--- a/README.docx
+++ b/README.docx
@@ -2,7 +2,1090 @@
 <file path=word/document.xml><?xml version="1.0" encoding="utf-8"?>
 <w:document xmlns:wpc="http://schemas.microsoft.com/office/word/2010/wordprocessingCanvas" xmlns:cx="http://schemas.microsoft.com/office/drawing/2014/chartex" xmlns:cx1="http://schemas.microsoft.com/office/drawing/2015/9/8/chartex" xmlns:cx2="http://schemas.microsoft.com/office/drawing/2015/10/21/chartex" xmlns:cx3="http://schemas.microsoft.com/office/drawing/2016/5/9/chartex" xmlns:cx4="http://schemas.microsoft.com/office/drawing/2016/5/10/chartex" xmlns:cx5="http://schemas.microsoft.com/office/drawing/2016/5/11/chartex" xmlns:cx6="http://schemas.microsoft.com/office/drawing/2016/5/12/chartex" xmlns:cx7="http://schemas.microsoft.com/office/drawing/2016/5/13/chartex" xmlns:cx8="http://schemas.microsoft.com/office/drawing/2016/5/14/chartex" xmlns:mc="http://schemas.openxmlformats.org/markup-compatibility/2006" xmlns:aink="http://schemas.microsoft.com/office/drawing/2016/ink" xmlns:am3d="http://schemas.microsoft.com/office/drawing/2017/model3d" xmlns:o="urn:schemas-microsoft-com:office:office" xmlns:r="http://schemas.openxmlformats.org/officeDocument/2006/relationships" xmlns:m="http://schemas.openxmlformats.org/officeDocument/2006/math" xmlns:v="urn:schemas-microsoft-com:vml" xmlns:wp14="http://schemas.microsoft.com/office/word/2010/wordprocessingDrawing" xmlns:wp="http://schemas.openxmlformats.org/drawingml/2006/wordprocessingDrawing" xmlns:w10="urn:schemas-microsoft-com:office:word" xmlns:w="http://schemas.openxmlformats.org/wordprocessingml/2006/main" xmlns:w14="http://schemas.microsoft.com/office/word/2010/wordml" xmlns:w15="http://schemas.microsoft.com/office/word/2012/wordml" xmlns:w16cex="http://schemas.microsoft.com/office/word/2018/wordml/cex" xmlns:w16cid="http://schemas.microsoft.com/office/word/2016/wordml/cid" xmlns:w16="http://schemas.microsoft.com/office/word/2018/wordml" xmlns:w16sdtdh="http://schemas.microsoft.com/office/word/2020/wordml/sdtdatahash" xmlns:w16se="http://schemas.microsoft.com/office/word/2015/wordml/symex" xmlns:wpg="http://schemas.microsoft.com/office/word/2010/wordprocessingGroup" xmlns:wpi="http://schemas.microsoft.com/office/word/2010/wordprocessingInk" xmlns:wne="http://schemas.microsoft.com/office/word/2006/wordml" xmlns:wps="http://schemas.microsoft.com/office/word/2010/wordprocessingShape" mc:Ignorable="w14 w15 w16se w16cid w16 w16cex w16sdtdh wp14">
   <w:body>
+    <w:p>
+      <w:pPr>
+        <w:jc w:val="both"/>
+      </w:pPr>
+      <w:r>
+        <w:t># FIS</w:t>
+      </w:r>
+    </w:p>
+    <w:p>
+      <w:pPr>
+        <w:jc w:val="both"/>
+      </w:pPr>
+    </w:p>
+    <w:p>
+      <w:pPr>
+        <w:jc w:val="both"/>
+      </w:pPr>
+      <w:r>
+        <w:t>This repository contains the implementation of the Dutch Forensics system for the Secure Software Development course by</w:t>
+      </w:r>
+    </w:p>
+    <w:p>
+      <w:pPr>
+        <w:jc w:val="both"/>
+      </w:pPr>
+      <w:r>
+        <w:t>University of Essex.</w:t>
+      </w:r>
+    </w:p>
+    <w:p>
+      <w:pPr>
+        <w:jc w:val="both"/>
+      </w:pPr>
+    </w:p>
+    <w:p>
+      <w:pPr>
+        <w:jc w:val="both"/>
+      </w:pPr>
+      <w:r>
+        <w:t xml:space="preserve"> </w:t>
+      </w:r>
+      <w:r>
+        <w:rPr>
+          <w:u w:val="single"/>
+        </w:rPr>
+        <w:t>Instruction</w:t>
+      </w:r>
+      <w:r>
+        <w:rPr>
+          <w:u w:val="single"/>
+        </w:rPr>
+        <w:t>s</w:t>
+      </w:r>
+      <w:r>
+        <w:rPr>
+          <w:u w:val="single"/>
+        </w:rPr>
+        <w:t xml:space="preserve"> </w:t>
+      </w:r>
+      <w:r>
+        <w:rPr>
+          <w:u w:val="single"/>
+        </w:rPr>
+        <w:t>for Execution</w:t>
+      </w:r>
+      <w:r>
+        <w:t xml:space="preserve"> </w:t>
+      </w:r>
+    </w:p>
+    <w:p>
+      <w:pPr>
+        <w:jc w:val="both"/>
+      </w:pPr>
+    </w:p>
+    <w:p>
+      <w:pPr>
+        <w:pStyle w:val="ListParagraph"/>
+        <w:jc w:val="both"/>
+      </w:pPr>
+      <w:r>
+        <w:t>One could i</w:t>
+      </w:r>
+      <w:r>
+        <w:t>nstall the required dependencies</w:t>
+      </w:r>
+      <w:r>
+        <w:t xml:space="preserve"> with</w:t>
+      </w:r>
+      <w:r>
+        <w:rPr>
+          <w:color w:val="C00000"/>
+        </w:rPr>
+        <w:t xml:space="preserve"> </w:t>
+      </w:r>
+      <w:r>
+        <w:rPr>
+          <w:color w:val="C00000"/>
+        </w:rPr>
+        <w:t xml:space="preserve">“pip install -r </w:t>
+      </w:r>
+      <w:r>
+        <w:rPr>
+          <w:i/>
+          <w:iCs/>
+          <w:color w:val="C00000"/>
+        </w:rPr>
+        <w:t>/path/to/requirements.txt</w:t>
+      </w:r>
+      <w:r>
+        <w:rPr>
+          <w:color w:val="C00000"/>
+        </w:rPr>
+        <w:t>”</w:t>
+      </w:r>
+      <w:r>
+        <w:t xml:space="preserve">. However, it is suggested </w:t>
+      </w:r>
+      <w:r>
+        <w:t xml:space="preserve">to </w:t>
+      </w:r>
+      <w:r>
+        <w:t>activate the</w:t>
+      </w:r>
+      <w:r>
+        <w:t xml:space="preserve"> existing</w:t>
+      </w:r>
+      <w:r>
+        <w:t xml:space="preserve"> virtual environment which already</w:t>
+      </w:r>
+      <w:r>
+        <w:t xml:space="preserve"> has</w:t>
+      </w:r>
+      <w:r>
+        <w:t xml:space="preserve"> all the required dependencies.</w:t>
+      </w:r>
+    </w:p>
+    <w:p>
+      <w:pPr>
+        <w:pStyle w:val="ListParagraph"/>
+        <w:jc w:val="both"/>
+        <w:rPr>
+          <w:strike/>
+        </w:rPr>
+      </w:pPr>
+    </w:p>
+    <w:p>
+      <w:pPr>
+        <w:pStyle w:val="ListParagraph"/>
+        <w:numPr>
+          <w:ilvl w:val="0"/>
+          <w:numId w:val="1"/>
+        </w:numPr>
+        <w:jc w:val="both"/>
+      </w:pPr>
+      <w:r>
+        <w:t xml:space="preserve">Open two separate instances of Command Prompt </w:t>
+      </w:r>
+    </w:p>
+    <w:p>
+      <w:pPr>
+        <w:pStyle w:val="ListParagraph"/>
+        <w:numPr>
+          <w:ilvl w:val="0"/>
+          <w:numId w:val="1"/>
+        </w:numPr>
+        <w:jc w:val="both"/>
+      </w:pPr>
+      <w:r>
+        <w:t xml:space="preserve">Set the FIS folder as your current directory in both instances </w:t>
+      </w:r>
+      <w:proofErr w:type="gramStart"/>
+      <w:r>
+        <w:t>e.g.</w:t>
+      </w:r>
+      <w:proofErr w:type="gramEnd"/>
+      <w:r>
+        <w:t xml:space="preserve"> </w:t>
+      </w:r>
+      <w:r>
+        <w:t>i</w:t>
+      </w:r>
+      <w:r>
+        <w:t xml:space="preserve">n Windows: </w:t>
+      </w:r>
+      <w:r>
+        <w:t xml:space="preserve">C:\Users\Michael Botha&gt; </w:t>
+      </w:r>
+      <w:r>
+        <w:rPr>
+          <w:color w:val="FF0000"/>
+        </w:rPr>
+        <w:t>cd documents\</w:t>
+      </w:r>
+      <w:proofErr w:type="spellStart"/>
+      <w:r>
+        <w:rPr>
+          <w:color w:val="FF0000"/>
+        </w:rPr>
+        <w:t>github</w:t>
+      </w:r>
+      <w:proofErr w:type="spellEnd"/>
+      <w:r>
+        <w:rPr>
+          <w:color w:val="FF0000"/>
+        </w:rPr>
+        <w:t>\FIS</w:t>
+      </w:r>
+    </w:p>
+    <w:p>
+      <w:pPr>
+        <w:pStyle w:val="ListParagraph"/>
+        <w:numPr>
+          <w:ilvl w:val="0"/>
+          <w:numId w:val="1"/>
+        </w:numPr>
+        <w:jc w:val="both"/>
+      </w:pPr>
+      <w:r>
+        <w:t>I</w:t>
+      </w:r>
+      <w:r>
+        <w:t>n both instances</w:t>
+      </w:r>
+      <w:r>
+        <w:t xml:space="preserve"> a</w:t>
+      </w:r>
+      <w:r>
+        <w:t>ctivate the virtual environment</w:t>
+      </w:r>
+      <w:r>
+        <w:t xml:space="preserve"> which contains all the required </w:t>
+      </w:r>
+      <w:r>
+        <w:t>dependencies</w:t>
+      </w:r>
+      <w:r>
+        <w:t xml:space="preserve">: </w:t>
+      </w:r>
+      <w:r>
+        <w:rPr>
+          <w:color w:val="FF0000"/>
+        </w:rPr>
+        <w:t>v</w:t>
+      </w:r>
+      <w:proofErr w:type="spellStart"/>
+      <w:r>
+        <w:rPr>
+          <w:color w:val="FF0000"/>
+        </w:rPr>
+        <w:t>env</w:t>
+      </w:r>
+      <w:proofErr w:type="spellEnd"/>
+      <w:r>
+        <w:rPr>
+          <w:color w:val="FF0000"/>
+        </w:rPr>
+        <w:t>\Scripts\activate</w:t>
+      </w:r>
+    </w:p>
+    <w:p>
+      <w:pPr>
+        <w:pStyle w:val="ListParagraph"/>
+        <w:numPr>
+          <w:ilvl w:val="0"/>
+          <w:numId w:val="1"/>
+        </w:numPr>
+        <w:jc w:val="both"/>
+      </w:pPr>
+      <w:r>
+        <w:t xml:space="preserve">Set the </w:t>
+      </w:r>
+      <w:r>
+        <w:t>relevant flask variable in each instance:</w:t>
+      </w:r>
+    </w:p>
+    <w:p>
+      <w:pPr>
+        <w:pStyle w:val="ListParagraph"/>
+        <w:numPr>
+          <w:ilvl w:val="1"/>
+          <w:numId w:val="1"/>
+        </w:numPr>
+        <w:jc w:val="both"/>
+      </w:pPr>
+      <w:r>
+        <w:t xml:space="preserve">In Instance 1 use the command: </w:t>
+      </w:r>
+      <w:r>
+        <w:rPr>
+          <w:color w:val="FF0000"/>
+        </w:rPr>
+        <w:t>set FLASK_APP=</w:t>
+      </w:r>
+      <w:proofErr w:type="spellStart"/>
+      <w:r>
+        <w:rPr>
+          <w:color w:val="FF0000"/>
+        </w:rPr>
+        <w:t>src</w:t>
+      </w:r>
+      <w:proofErr w:type="spellEnd"/>
+      <w:r>
+        <w:rPr>
+          <w:color w:val="FF0000"/>
+        </w:rPr>
+        <w:t>/auth/Authenticate</w:t>
+      </w:r>
+    </w:p>
+    <w:p>
+      <w:pPr>
+        <w:pStyle w:val="ListParagraph"/>
+        <w:numPr>
+          <w:ilvl w:val="1"/>
+          <w:numId w:val="1"/>
+        </w:numPr>
+        <w:jc w:val="both"/>
+      </w:pPr>
+      <w:r>
+        <w:t xml:space="preserve">In Instance </w:t>
+      </w:r>
+      <w:r>
+        <w:t>2</w:t>
+      </w:r>
+      <w:r>
+        <w:t xml:space="preserve"> use the command: </w:t>
+      </w:r>
+      <w:r>
+        <w:rPr>
+          <w:color w:val="FF0000"/>
+        </w:rPr>
+        <w:t>set FLASK_APP=</w:t>
+      </w:r>
+      <w:proofErr w:type="spellStart"/>
+      <w:r>
+        <w:rPr>
+          <w:color w:val="FF0000"/>
+        </w:rPr>
+        <w:t>src</w:t>
+      </w:r>
+      <w:proofErr w:type="spellEnd"/>
+      <w:r>
+        <w:rPr>
+          <w:color w:val="FF0000"/>
+        </w:rPr>
+        <w:t>/web/application</w:t>
+      </w:r>
+    </w:p>
+    <w:p>
+      <w:pPr>
+        <w:pStyle w:val="ListParagraph"/>
+        <w:numPr>
+          <w:ilvl w:val="0"/>
+          <w:numId w:val="1"/>
+        </w:numPr>
+        <w:jc w:val="both"/>
+      </w:pPr>
+      <w:r>
+        <w:t>Run the Flask server in each command prompt:</w:t>
+      </w:r>
+    </w:p>
+    <w:p>
+      <w:pPr>
+        <w:pStyle w:val="ListParagraph"/>
+        <w:numPr>
+          <w:ilvl w:val="1"/>
+          <w:numId w:val="1"/>
+        </w:numPr>
+        <w:jc w:val="both"/>
+      </w:pPr>
+      <w:r>
+        <w:t xml:space="preserve"> </w:t>
+      </w:r>
+      <w:r>
+        <w:t xml:space="preserve">In Instance 1 use the command: </w:t>
+      </w:r>
+      <w:r>
+        <w:rPr>
+          <w:color w:val="C00000"/>
+        </w:rPr>
+        <w:t>flask run -h localhost -p 5005</w:t>
+      </w:r>
+    </w:p>
+    <w:p>
+      <w:pPr>
+        <w:pStyle w:val="ListParagraph"/>
+        <w:numPr>
+          <w:ilvl w:val="1"/>
+          <w:numId w:val="1"/>
+        </w:numPr>
+        <w:jc w:val="both"/>
+      </w:pPr>
+      <w:r>
+        <w:t xml:space="preserve">In Instance 2 use the command: </w:t>
+      </w:r>
+      <w:r>
+        <w:rPr>
+          <w:color w:val="FF0000"/>
+        </w:rPr>
+        <w:t>flask run</w:t>
+      </w:r>
+    </w:p>
+    <w:p>
+      <w:pPr>
+        <w:jc w:val="both"/>
+      </w:pPr>
+      <w:r>
+        <w:t>In figure 1 and 2 one can see the process for the two separate instances.</w:t>
+      </w:r>
+    </w:p>
+    <w:p>
+      <w:pPr>
+        <w:jc w:val="both"/>
+      </w:pPr>
+    </w:p>
+    <w:p>
+      <w:pPr>
+        <w:jc w:val="both"/>
+      </w:pPr>
+      <w:r>
+        <w:t>Once both Flask servers have been activated, one can open their browser and enter the URL o</w:t>
+      </w:r>
+      <w:r>
+        <w:t xml:space="preserve">f </w:t>
+      </w:r>
+      <w:r>
+        <w:t>127.0.0.1</w:t>
+      </w:r>
+      <w:r>
+        <w:t>:5000</w:t>
+      </w:r>
+      <w:r>
+        <w:t xml:space="preserve"> which is the IP address of the local loopback port</w:t>
+      </w:r>
+      <w:r>
+        <w:t xml:space="preserve">, and the TCP port of the </w:t>
+      </w:r>
+      <w:r>
+        <w:t>Flask web</w:t>
+      </w:r>
+      <w:r>
+        <w:t xml:space="preserve"> application</w:t>
+      </w:r>
+      <w:r>
+        <w:t>. This will fetch the homepage/login page of the web application</w:t>
+      </w:r>
+      <w:r>
+        <w:t xml:space="preserve"> as seen in figure 3</w:t>
+      </w:r>
+      <w:r>
+        <w:t>. Once there the application can be interacted with.</w:t>
+      </w:r>
+      <w:r>
+        <w:t xml:space="preserve"> </w:t>
+      </w:r>
+    </w:p>
+    <w:p>
+      <w:pPr>
+        <w:keepNext/>
+        <w:jc w:val="center"/>
+      </w:pPr>
+      <w:r>
+        <w:rPr>
+          <w:noProof/>
+        </w:rPr>
+        <w:lastRenderedPageBreak/>
+        <w:drawing>
+          <wp:inline distT="0" distB="0" distL="0" distR="0" wp14:anchorId="1A2F71EF" wp14:editId="42642DAF">
+            <wp:extent cx="4718396" cy="3886200"/>
+            <wp:effectExtent l="0" t="0" r="6350" b="0"/>
+            <wp:docPr id="1" name="Picture 1" descr="Text&#10;&#10;Description automatically generated"/>
+            <wp:cNvGraphicFramePr>
+              <a:graphicFrameLocks xmlns:a="http://schemas.openxmlformats.org/drawingml/2006/main" noChangeAspect="1"/>
+            </wp:cNvGraphicFramePr>
+            <a:graphic xmlns:a="http://schemas.openxmlformats.org/drawingml/2006/main">
+              <a:graphicData uri="http://schemas.openxmlformats.org/drawingml/2006/picture">
+                <pic:pic xmlns:pic="http://schemas.openxmlformats.org/drawingml/2006/picture">
+                  <pic:nvPicPr>
+                    <pic:cNvPr id="1" name="Picture 1" descr="Text&#10;&#10;Description automatically generated"/>
+                    <pic:cNvPicPr>
+                      <a:picLocks noChangeAspect="1" noChangeArrowheads="1"/>
+                    </pic:cNvPicPr>
+                  </pic:nvPicPr>
+                  <pic:blipFill>
+                    <a:blip r:embed="rId6">
+                      <a:extLst>
+                        <a:ext uri="{28A0092B-C50C-407E-A947-70E740481C1C}">
+                          <a14:useLocalDpi xmlns:a14="http://schemas.microsoft.com/office/drawing/2010/main" val="0"/>
+                        </a:ext>
+                      </a:extLst>
+                    </a:blip>
+                    <a:srcRect/>
+                    <a:stretch>
+                      <a:fillRect/>
+                    </a:stretch>
+                  </pic:blipFill>
+                  <pic:spPr bwMode="auto">
+                    <a:xfrm>
+                      <a:off x="0" y="0"/>
+                      <a:ext cx="4739735" cy="3903775"/>
+                    </a:xfrm>
+                    <a:prstGeom prst="rect">
+                      <a:avLst/>
+                    </a:prstGeom>
+                    <a:noFill/>
+                    <a:ln>
+                      <a:noFill/>
+                    </a:ln>
+                  </pic:spPr>
+                </pic:pic>
+              </a:graphicData>
+            </a:graphic>
+          </wp:inline>
+        </w:drawing>
+      </w:r>
+    </w:p>
+    <w:p>
+      <w:pPr>
+        <w:pStyle w:val="Caption"/>
+        <w:jc w:val="center"/>
+        <w:rPr>
+          <w:rFonts w:ascii="Arial" w:hAnsi="Arial" w:cs="Arial"/>
+          <w:b/>
+          <w:bCs/>
+          <w:i w:val="0"/>
+          <w:iCs w:val="0"/>
+          <w:color w:val="auto"/>
+          <w:sz w:val="20"/>
+          <w:szCs w:val="20"/>
+          <w:u w:val="single"/>
+        </w:rPr>
+      </w:pPr>
+      <w:r>
+        <w:rPr>
+          <w:rFonts w:ascii="Arial" w:hAnsi="Arial" w:cs="Arial"/>
+          <w:b/>
+          <w:bCs/>
+          <w:i w:val="0"/>
+          <w:iCs w:val="0"/>
+          <w:color w:val="auto"/>
+          <w:sz w:val="20"/>
+          <w:szCs w:val="20"/>
+          <w:u w:val="single"/>
+        </w:rPr>
+        <w:t xml:space="preserve">Figure </w:t>
+      </w:r>
+      <w:r>
+        <w:rPr>
+          <w:rFonts w:ascii="Arial" w:hAnsi="Arial" w:cs="Arial"/>
+          <w:b/>
+          <w:bCs/>
+          <w:i w:val="0"/>
+          <w:iCs w:val="0"/>
+          <w:color w:val="auto"/>
+          <w:sz w:val="20"/>
+          <w:szCs w:val="20"/>
+          <w:u w:val="single"/>
+        </w:rPr>
+        <w:fldChar w:fldCharType="begin"/>
+      </w:r>
+      <w:r>
+        <w:rPr>
+          <w:rFonts w:ascii="Arial" w:hAnsi="Arial" w:cs="Arial"/>
+          <w:b/>
+          <w:bCs/>
+          <w:i w:val="0"/>
+          <w:iCs w:val="0"/>
+          <w:color w:val="auto"/>
+          <w:sz w:val="20"/>
+          <w:szCs w:val="20"/>
+          <w:u w:val="single"/>
+        </w:rPr>
+        <w:instrText xml:space="preserve"> SEQ Figure \* ARABIC </w:instrText>
+      </w:r>
+      <w:r>
+        <w:rPr>
+          <w:rFonts w:ascii="Arial" w:hAnsi="Arial" w:cs="Arial"/>
+          <w:b/>
+          <w:bCs/>
+          <w:i w:val="0"/>
+          <w:iCs w:val="0"/>
+          <w:color w:val="auto"/>
+          <w:sz w:val="20"/>
+          <w:szCs w:val="20"/>
+          <w:u w:val="single"/>
+        </w:rPr>
+        <w:fldChar w:fldCharType="separate"/>
+      </w:r>
+      <w:r>
+        <w:rPr>
+          <w:rFonts w:ascii="Arial" w:hAnsi="Arial" w:cs="Arial"/>
+          <w:b/>
+          <w:bCs/>
+          <w:i w:val="0"/>
+          <w:iCs w:val="0"/>
+          <w:noProof/>
+          <w:color w:val="auto"/>
+          <w:sz w:val="20"/>
+          <w:szCs w:val="20"/>
+          <w:u w:val="single"/>
+        </w:rPr>
+        <w:t>1</w:t>
+      </w:r>
+      <w:r>
+        <w:rPr>
+          <w:rFonts w:ascii="Arial" w:hAnsi="Arial" w:cs="Arial"/>
+          <w:b/>
+          <w:bCs/>
+          <w:i w:val="0"/>
+          <w:iCs w:val="0"/>
+          <w:color w:val="auto"/>
+          <w:sz w:val="20"/>
+          <w:szCs w:val="20"/>
+          <w:u w:val="single"/>
+        </w:rPr>
+        <w:fldChar w:fldCharType="end"/>
+      </w:r>
+    </w:p>
     <w:p/>
+    <w:p>
+      <w:pPr>
+        <w:keepNext/>
+        <w:jc w:val="center"/>
+      </w:pPr>
+      <w:r>
+        <w:rPr>
+          <w:noProof/>
+        </w:rPr>
+        <w:drawing>
+          <wp:inline distT="0" distB="0" distL="0" distR="0" wp14:anchorId="1428D184" wp14:editId="40D93005">
+            <wp:extent cx="4813068" cy="3667125"/>
+            <wp:effectExtent l="0" t="0" r="6985" b="0"/>
+            <wp:docPr id="2" name="Picture 2"/>
+            <wp:cNvGraphicFramePr>
+              <a:graphicFrameLocks xmlns:a="http://schemas.openxmlformats.org/drawingml/2006/main" noChangeAspect="1"/>
+            </wp:cNvGraphicFramePr>
+            <a:graphic xmlns:a="http://schemas.openxmlformats.org/drawingml/2006/main">
+              <a:graphicData uri="http://schemas.openxmlformats.org/drawingml/2006/picture">
+                <pic:pic xmlns:pic="http://schemas.openxmlformats.org/drawingml/2006/picture">
+                  <pic:nvPicPr>
+                    <pic:cNvPr id="0" name="Picture 2"/>
+                    <pic:cNvPicPr>
+                      <a:picLocks noChangeAspect="1" noChangeArrowheads="1"/>
+                    </pic:cNvPicPr>
+                  </pic:nvPicPr>
+                  <pic:blipFill>
+                    <a:blip r:embed="rId7">
+                      <a:extLst>
+                        <a:ext uri="{28A0092B-C50C-407E-A947-70E740481C1C}">
+                          <a14:useLocalDpi xmlns:a14="http://schemas.microsoft.com/office/drawing/2010/main" val="0"/>
+                        </a:ext>
+                      </a:extLst>
+                    </a:blip>
+                    <a:srcRect/>
+                    <a:stretch>
+                      <a:fillRect/>
+                    </a:stretch>
+                  </pic:blipFill>
+                  <pic:spPr bwMode="auto">
+                    <a:xfrm>
+                      <a:off x="0" y="0"/>
+                      <a:ext cx="4818499" cy="3671263"/>
+                    </a:xfrm>
+                    <a:prstGeom prst="rect">
+                      <a:avLst/>
+                    </a:prstGeom>
+                    <a:noFill/>
+                    <a:ln>
+                      <a:noFill/>
+                    </a:ln>
+                  </pic:spPr>
+                </pic:pic>
+              </a:graphicData>
+            </a:graphic>
+          </wp:inline>
+        </w:drawing>
+      </w:r>
+    </w:p>
+    <w:p>
+      <w:pPr>
+        <w:pStyle w:val="Caption"/>
+        <w:jc w:val="center"/>
+        <w:rPr>
+          <w:rFonts w:ascii="Arial" w:hAnsi="Arial" w:cs="Arial"/>
+          <w:b/>
+          <w:bCs/>
+          <w:i w:val="0"/>
+          <w:iCs w:val="0"/>
+          <w:color w:val="auto"/>
+          <w:sz w:val="20"/>
+          <w:szCs w:val="20"/>
+          <w:u w:val="single"/>
+        </w:rPr>
+      </w:pPr>
+      <w:r>
+        <w:rPr>
+          <w:rFonts w:ascii="Arial" w:hAnsi="Arial" w:cs="Arial"/>
+          <w:b/>
+          <w:bCs/>
+          <w:i w:val="0"/>
+          <w:iCs w:val="0"/>
+          <w:color w:val="auto"/>
+          <w:sz w:val="20"/>
+          <w:szCs w:val="20"/>
+          <w:u w:val="single"/>
+        </w:rPr>
+        <w:t xml:space="preserve">Figure </w:t>
+      </w:r>
+      <w:r>
+        <w:rPr>
+          <w:rFonts w:ascii="Arial" w:hAnsi="Arial" w:cs="Arial"/>
+          <w:b/>
+          <w:bCs/>
+          <w:i w:val="0"/>
+          <w:iCs w:val="0"/>
+          <w:color w:val="auto"/>
+          <w:sz w:val="20"/>
+          <w:szCs w:val="20"/>
+          <w:u w:val="single"/>
+        </w:rPr>
+        <w:t>2</w:t>
+      </w:r>
+    </w:p>
+    <w:p/>
+    <w:p>
+      <w:pPr>
+        <w:keepNext/>
+      </w:pPr>
+      <w:r>
+        <w:rPr>
+          <w:noProof/>
+        </w:rPr>
+        <w:lastRenderedPageBreak/>
+        <w:drawing>
+          <wp:inline distT="0" distB="0" distL="0" distR="0" wp14:anchorId="17318C89" wp14:editId="67AEFF8C">
+            <wp:extent cx="5731510" cy="2865755"/>
+            <wp:effectExtent l="76200" t="76200" r="135890" b="125095"/>
+            <wp:docPr id="3" name="Picture 3"/>
+            <wp:cNvGraphicFramePr>
+              <a:graphicFrameLocks xmlns:a="http://schemas.openxmlformats.org/drawingml/2006/main" noChangeAspect="1"/>
+            </wp:cNvGraphicFramePr>
+            <a:graphic xmlns:a="http://schemas.openxmlformats.org/drawingml/2006/main">
+              <a:graphicData uri="http://schemas.openxmlformats.org/drawingml/2006/picture">
+                <pic:pic xmlns:pic="http://schemas.openxmlformats.org/drawingml/2006/picture">
+                  <pic:nvPicPr>
+                    <pic:cNvPr id="0" name="Picture 3"/>
+                    <pic:cNvPicPr>
+                      <a:picLocks noChangeAspect="1" noChangeArrowheads="1"/>
+                    </pic:cNvPicPr>
+                  </pic:nvPicPr>
+                  <pic:blipFill>
+                    <a:blip r:embed="rId8">
+                      <a:extLst>
+                        <a:ext uri="{28A0092B-C50C-407E-A947-70E740481C1C}">
+                          <a14:useLocalDpi xmlns:a14="http://schemas.microsoft.com/office/drawing/2010/main" val="0"/>
+                        </a:ext>
+                      </a:extLst>
+                    </a:blip>
+                    <a:srcRect/>
+                    <a:stretch>
+                      <a:fillRect/>
+                    </a:stretch>
+                  </pic:blipFill>
+                  <pic:spPr bwMode="auto">
+                    <a:xfrm>
+                      <a:off x="0" y="0"/>
+                      <a:ext cx="5731510" cy="2865755"/>
+                    </a:xfrm>
+                    <a:prstGeom prst="rect">
+                      <a:avLst/>
+                    </a:prstGeom>
+                    <a:ln w="38100" cap="sq">
+                      <a:solidFill>
+                        <a:srgbClr val="000000"/>
+                      </a:solidFill>
+                      <a:prstDash val="solid"/>
+                      <a:miter lim="800000"/>
+                    </a:ln>
+                    <a:effectLst>
+                      <a:outerShdw blurRad="50800" dist="38100" dir="2700000" algn="tl" rotWithShape="0">
+                        <a:srgbClr val="000000">
+                          <a:alpha val="43000"/>
+                        </a:srgbClr>
+                      </a:outerShdw>
+                    </a:effectLst>
+                  </pic:spPr>
+                </pic:pic>
+              </a:graphicData>
+            </a:graphic>
+          </wp:inline>
+        </w:drawing>
+      </w:r>
+    </w:p>
+    <w:p>
+      <w:pPr>
+        <w:pStyle w:val="Caption"/>
+        <w:jc w:val="center"/>
+        <w:rPr>
+          <w:rFonts w:ascii="Arial" w:hAnsi="Arial" w:cs="Arial"/>
+          <w:b/>
+          <w:bCs/>
+          <w:i w:val="0"/>
+          <w:iCs w:val="0"/>
+          <w:color w:val="auto"/>
+          <w:sz w:val="20"/>
+          <w:szCs w:val="20"/>
+          <w:u w:val="single"/>
+        </w:rPr>
+      </w:pPr>
+      <w:r>
+        <w:rPr>
+          <w:rFonts w:ascii="Arial" w:hAnsi="Arial" w:cs="Arial"/>
+          <w:b/>
+          <w:bCs/>
+          <w:i w:val="0"/>
+          <w:iCs w:val="0"/>
+          <w:color w:val="auto"/>
+          <w:sz w:val="20"/>
+          <w:szCs w:val="20"/>
+          <w:u w:val="single"/>
+        </w:rPr>
+        <w:t xml:space="preserve">Figure </w:t>
+      </w:r>
+      <w:r>
+        <w:rPr>
+          <w:rFonts w:ascii="Arial" w:hAnsi="Arial" w:cs="Arial"/>
+          <w:b/>
+          <w:bCs/>
+          <w:i w:val="0"/>
+          <w:iCs w:val="0"/>
+          <w:color w:val="auto"/>
+          <w:sz w:val="20"/>
+          <w:szCs w:val="20"/>
+          <w:u w:val="single"/>
+        </w:rPr>
+        <w:t>3</w:t>
+      </w:r>
+    </w:p>
+    <w:p/>
+    <w:p/>
+    <w:p/>
+    <w:p>
+      <w:r>
+        <w:t># Differences between implementation and proposal</w:t>
+      </w:r>
+    </w:p>
+    <w:p/>
+    <w:p>
+      <w:r>
+        <w:t>The list that follows represents the differences or the incomplete implementations realized versus what we designed in</w:t>
+      </w:r>
+    </w:p>
+    <w:p>
+      <w:r>
+        <w:t>the beginning.</w:t>
+      </w:r>
+    </w:p>
+    <w:p/>
+    <w:p>
+      <w:r>
+        <w:t xml:space="preserve">* RBAC authorization model hasn't been implemented. Instead, in </w:t>
+      </w:r>
+      <w:proofErr w:type="spellStart"/>
+      <w:r>
+        <w:t>PermissionRepository</w:t>
+      </w:r>
+      <w:proofErr w:type="spellEnd"/>
+      <w:r>
+        <w:t xml:space="preserve"> has been implemented a simpler</w:t>
+      </w:r>
+    </w:p>
+    <w:p>
+      <w:r>
+        <w:t xml:space="preserve">  mechanism.</w:t>
+      </w:r>
+    </w:p>
+    <w:p>
+      <w:r>
+        <w:t xml:space="preserve">* </w:t>
+      </w:r>
+      <w:proofErr w:type="spellStart"/>
+      <w:r>
+        <w:t>JsonWebToken</w:t>
+      </w:r>
+      <w:proofErr w:type="spellEnd"/>
+      <w:r>
+        <w:t xml:space="preserve"> are not used. Instead, the system verifies the credential and store current username in the session.</w:t>
+      </w:r>
+    </w:p>
+    <w:p>
+      <w:r>
+        <w:t>* Search hasn't been implemented.</w:t>
+      </w:r>
+    </w:p>
+    <w:p>
+      <w:r>
+        <w:t>* Pagination is incomplete feature.</w:t>
+      </w:r>
+    </w:p>
+    <w:p/>
+    <w:p>
+      <w:r>
+        <w:t># Project structure</w:t>
+      </w:r>
+    </w:p>
+    <w:p>
+      <w:r>
+        <w:t>###Source code</w:t>
+      </w:r>
+    </w:p>
+    <w:p>
+      <w:r>
+        <w:t>In the folder `</w:t>
+      </w:r>
+      <w:proofErr w:type="spellStart"/>
+      <w:r>
+        <w:t>src</w:t>
+      </w:r>
+      <w:proofErr w:type="spellEnd"/>
+      <w:r>
+        <w:t>` there are all the project sources. The system is composed by 4 modules:</w:t>
+      </w:r>
+    </w:p>
+    <w:p/>
+    <w:p>
+      <w:r>
+        <w:t xml:space="preserve">* </w:t>
+      </w:r>
+      <w:proofErr w:type="gramStart"/>
+      <w:r>
+        <w:t>web</w:t>
+      </w:r>
+      <w:proofErr w:type="gramEnd"/>
+      <w:r>
+        <w:t>, defines the web layer with all the templates and endpoint.</w:t>
+      </w:r>
+    </w:p>
+    <w:p>
+      <w:r>
+        <w:t xml:space="preserve">* </w:t>
+      </w:r>
+      <w:proofErr w:type="gramStart"/>
+      <w:r>
+        <w:t>core</w:t>
+      </w:r>
+      <w:proofErr w:type="gramEnd"/>
+      <w:r>
+        <w:t>, contains business logic, service classes and authorization.</w:t>
+      </w:r>
+    </w:p>
+    <w:p>
+      <w:r>
+        <w:t xml:space="preserve">* </w:t>
+      </w:r>
+      <w:proofErr w:type="gramStart"/>
+      <w:r>
+        <w:t>data</w:t>
+      </w:r>
+      <w:proofErr w:type="gramEnd"/>
+      <w:r>
+        <w:t>, defines the models through ORM definition (</w:t>
+      </w:r>
+      <w:proofErr w:type="spellStart"/>
+      <w:r>
+        <w:t>SqlAlchemy</w:t>
+      </w:r>
+      <w:proofErr w:type="spellEnd"/>
+      <w:r>
+        <w:t>) and repository classes to implement CRUD operations on</w:t>
+      </w:r>
+    </w:p>
+    <w:p>
+      <w:r>
+        <w:t xml:space="preserve">  the entities using the </w:t>
+      </w:r>
+      <w:proofErr w:type="spellStart"/>
+      <w:r>
+        <w:t>sqlalchemy</w:t>
+      </w:r>
+      <w:proofErr w:type="spellEnd"/>
+      <w:r>
+        <w:t xml:space="preserve"> ORM module.</w:t>
+      </w:r>
+    </w:p>
+    <w:p>
+      <w:r>
+        <w:t xml:space="preserve">* </w:t>
+      </w:r>
+      <w:proofErr w:type="gramStart"/>
+      <w:r>
+        <w:t>auth</w:t>
+      </w:r>
+      <w:proofErr w:type="gramEnd"/>
+      <w:r>
+        <w:t>, microservice for authentication.</w:t>
+      </w:r>
+    </w:p>
+    <w:p/>
+    <w:p>
+      <w:r>
+        <w:t>As we declared in our design document, the base system composed by the data and core modules, is reusable and</w:t>
+      </w:r>
+    </w:p>
+    <w:p>
+      <w:r>
+        <w:t xml:space="preserve">object-oriented. In </w:t>
+      </w:r>
+      <w:proofErr w:type="gramStart"/>
+      <w:r>
+        <w:t>fact</w:t>
+      </w:r>
+      <w:proofErr w:type="gramEnd"/>
+      <w:r>
+        <w:t xml:space="preserve"> future development could for example implement REST API based on these modules. Or complete the</w:t>
+      </w:r>
+    </w:p>
+    <w:p>
+      <w:r>
+        <w:t>implementation of a RBAC authorization model, or other improvements, this is mainly achieved because of good</w:t>
+      </w:r>
+    </w:p>
+    <w:p>
+      <w:r>
+        <w:t>programming techniques have been applied like SOLID principles.</w:t>
+      </w:r>
+    </w:p>
+    <w:p/>
+    <w:p>
+      <w:r>
+        <w:t xml:space="preserve">Database used in this implementation is </w:t>
+      </w:r>
+      <w:proofErr w:type="spellStart"/>
+      <w:r>
+        <w:t>sqlite</w:t>
+      </w:r>
+      <w:proofErr w:type="spellEnd"/>
+      <w:r>
+        <w:t xml:space="preserve"> for the simplicity of setup and usage. </w:t>
+      </w:r>
+      <w:proofErr w:type="gramStart"/>
+      <w:r>
+        <w:t>Obviously</w:t>
+      </w:r>
+      <w:proofErr w:type="gramEnd"/>
+      <w:r>
+        <w:t xml:space="preserve"> it cannot keep up with</w:t>
+      </w:r>
+    </w:p>
+    <w:p>
+      <w:r>
+        <w:t>the demand of a live system, this can be resolved using more appropriate database engine as Postgres or MySQL, and the</w:t>
+      </w:r>
+    </w:p>
+    <w:p>
+      <w:r>
+        <w:t xml:space="preserve">use of </w:t>
+      </w:r>
+      <w:proofErr w:type="spellStart"/>
+      <w:r>
+        <w:t>SQLAlchemy</w:t>
+      </w:r>
+      <w:proofErr w:type="spellEnd"/>
+      <w:r>
+        <w:t xml:space="preserve"> ORM perfectly support to change database engine without any code modification.</w:t>
+      </w:r>
+    </w:p>
+    <w:p/>
+    <w:p>
+      <w:r>
+        <w:t>### Test</w:t>
+      </w:r>
+    </w:p>
+    <w:p>
+      <w:r>
+        <w:t xml:space="preserve">In the folder `test` there are tests of the main classes using </w:t>
+      </w:r>
+      <w:proofErr w:type="spellStart"/>
+      <w:r>
+        <w:t>pytest</w:t>
+      </w:r>
+      <w:proofErr w:type="spellEnd"/>
+      <w:r>
+        <w:t xml:space="preserve"> framework.</w:t>
+      </w:r>
+    </w:p>
     <w:sectPr>
       <w:pgSz w:w="11906" w:h="16838"/>
       <w:pgMar w:top="1440" w:right="1440" w:bottom="1440" w:left="1440" w:header="708" w:footer="708" w:gutter="0"/>
@@ -11,6 +1094,100 @@
     </w:sectPr>
   </w:body>
 </w:document>
+</file>
+
+<file path=word/numbering.xml><?xml version="1.0" encoding="utf-8"?>
+<w:numbering xmlns:wpc="http://schemas.microsoft.com/office/word/2010/wordprocessingCanvas" xmlns:cx="http://schemas.microsoft.com/office/drawing/2014/chartex" xmlns:cx1="http://schemas.microsoft.com/office/drawing/2015/9/8/chartex" xmlns:cx2="http://schemas.microsoft.com/office/drawing/2015/10/21/chartex" xmlns:cx3="http://schemas.microsoft.com/office/drawing/2016/5/9/chartex" xmlns:cx4="http://schemas.microsoft.com/office/drawing/2016/5/10/chartex" xmlns:cx5="http://schemas.microsoft.com/office/drawing/2016/5/11/chartex" xmlns:cx6="http://schemas.microsoft.com/office/drawing/2016/5/12/chartex" xmlns:cx7="http://schemas.microsoft.com/office/drawing/2016/5/13/chartex" xmlns:cx8="http://schemas.microsoft.com/office/drawing/2016/5/14/chartex" xmlns:mc="http://schemas.openxmlformats.org/markup-compatibility/2006" xmlns:aink="http://schemas.microsoft.com/office/drawing/2016/ink" xmlns:am3d="http://schemas.microsoft.com/office/drawing/2017/model3d" xmlns:o="urn:schemas-microsoft-com:office:office" xmlns:r="http://schemas.openxmlformats.org/officeDocument/2006/relationships" xmlns:m="http://schemas.openxmlformats.org/officeDocument/2006/math" xmlns:v="urn:schemas-microsoft-com:vml" xmlns:wp14="http://schemas.microsoft.com/office/word/2010/wordprocessingDrawing" xmlns:wp="http://schemas.openxmlformats.org/drawingml/2006/wordprocessingDrawing" xmlns:w10="urn:schemas-microsoft-com:office:word" xmlns:w="http://schemas.openxmlformats.org/wordprocessingml/2006/main" xmlns:w14="http://schemas.microsoft.com/office/word/2010/wordml" xmlns:w15="http://schemas.microsoft.com/office/word/2012/wordml" xmlns:w16cex="http://schemas.microsoft.com/office/word/2018/wordml/cex" xmlns:w16cid="http://schemas.microsoft.com/office/word/2016/wordml/cid" xmlns:w16="http://schemas.microsoft.com/office/word/2018/wordml" xmlns:w16sdtdh="http://schemas.microsoft.com/office/word/2020/wordml/sdtdatahash" xmlns:w16se="http://schemas.microsoft.com/office/word/2015/wordml/symex" xmlns:wpg="http://schemas.microsoft.com/office/word/2010/wordprocessingGroup" xmlns:wpi="http://schemas.microsoft.com/office/word/2010/wordprocessingInk" xmlns:wne="http://schemas.microsoft.com/office/word/2006/wordml" xmlns:wps="http://schemas.microsoft.com/office/word/2010/wordprocessingShape" mc:Ignorable="w14 w15 w16se w16cid w16 w16cex w16sdtdh wp14">
+  <w:abstractNum w:abstractNumId="0" w15:restartNumberingAfterBreak="0">
+    <w:nsid w:val="0219367F"/>
+    <w:multiLevelType w:val="hybridMultilevel"/>
+    <w:tmpl w:val="B770F3A2"/>
+    <w:lvl w:ilvl="0" w:tplc="1C09000F">
+      <w:start w:val="1"/>
+      <w:numFmt w:val="decimal"/>
+      <w:lvlText w:val="%1."/>
+      <w:lvlJc w:val="left"/>
+      <w:pPr>
+        <w:ind w:left="720" w:hanging="360"/>
+      </w:pPr>
+    </w:lvl>
+    <w:lvl w:ilvl="1" w:tplc="1C090019">
+      <w:start w:val="1"/>
+      <w:numFmt w:val="lowerLetter"/>
+      <w:lvlText w:val="%2."/>
+      <w:lvlJc w:val="left"/>
+      <w:pPr>
+        <w:ind w:left="1440" w:hanging="360"/>
+      </w:pPr>
+    </w:lvl>
+    <w:lvl w:ilvl="2" w:tplc="1C09001B" w:tentative="1">
+      <w:start w:val="1"/>
+      <w:numFmt w:val="lowerRoman"/>
+      <w:lvlText w:val="%3."/>
+      <w:lvlJc w:val="right"/>
+      <w:pPr>
+        <w:ind w:left="2160" w:hanging="180"/>
+      </w:pPr>
+    </w:lvl>
+    <w:lvl w:ilvl="3" w:tplc="1C09000F" w:tentative="1">
+      <w:start w:val="1"/>
+      <w:numFmt w:val="decimal"/>
+      <w:lvlText w:val="%4."/>
+      <w:lvlJc w:val="left"/>
+      <w:pPr>
+        <w:ind w:left="2880" w:hanging="360"/>
+      </w:pPr>
+    </w:lvl>
+    <w:lvl w:ilvl="4" w:tplc="1C090019" w:tentative="1">
+      <w:start w:val="1"/>
+      <w:numFmt w:val="lowerLetter"/>
+      <w:lvlText w:val="%5."/>
+      <w:lvlJc w:val="left"/>
+      <w:pPr>
+        <w:ind w:left="3600" w:hanging="360"/>
+      </w:pPr>
+    </w:lvl>
+    <w:lvl w:ilvl="5" w:tplc="1C09001B" w:tentative="1">
+      <w:start w:val="1"/>
+      <w:numFmt w:val="lowerRoman"/>
+      <w:lvlText w:val="%6."/>
+      <w:lvlJc w:val="right"/>
+      <w:pPr>
+        <w:ind w:left="4320" w:hanging="180"/>
+      </w:pPr>
+    </w:lvl>
+    <w:lvl w:ilvl="6" w:tplc="1C09000F" w:tentative="1">
+      <w:start w:val="1"/>
+      <w:numFmt w:val="decimal"/>
+      <w:lvlText w:val="%7."/>
+      <w:lvlJc w:val="left"/>
+      <w:pPr>
+        <w:ind w:left="5040" w:hanging="360"/>
+      </w:pPr>
+    </w:lvl>
+    <w:lvl w:ilvl="7" w:tplc="1C090019" w:tentative="1">
+      <w:start w:val="1"/>
+      <w:numFmt w:val="lowerLetter"/>
+      <w:lvlText w:val="%8."/>
+      <w:lvlJc w:val="left"/>
+      <w:pPr>
+        <w:ind w:left="5760" w:hanging="360"/>
+      </w:pPr>
+    </w:lvl>
+    <w:lvl w:ilvl="8" w:tplc="1C09001B" w:tentative="1">
+      <w:start w:val="1"/>
+      <w:numFmt w:val="lowerRoman"/>
+      <w:lvlText w:val="%9."/>
+      <w:lvlJc w:val="right"/>
+      <w:pPr>
+        <w:ind w:left="6480" w:hanging="180"/>
+      </w:pPr>
+    </w:lvl>
+  </w:abstractNum>
+  <w:num w:numId="1">
+    <w:abstractNumId w:val="0"/>
+  </w:num>
+</w:numbering>
 </file>
 
 <file path=word/styles.xml><?xml version="1.0" encoding="utf-8"?>
@@ -439,6 +1616,36 @@
     <w:semiHidden/>
     <w:unhideWhenUsed/>
   </w:style>
+  <w:style w:type="paragraph" w:styleId="ListParagraph">
+    <w:name w:val="List Paragraph"/>
+    <w:basedOn w:val="Normal"/>
+    <w:uiPriority w:val="34"/>
+    <w:qFormat/>
+    <w:rsid w:val="00E10B70"/>
+    <w:pPr>
+      <w:ind w:left="720"/>
+      <w:contextualSpacing/>
+    </w:pPr>
+  </w:style>
+  <w:style w:type="paragraph" w:styleId="Caption">
+    <w:name w:val="caption"/>
+    <w:basedOn w:val="Normal"/>
+    <w:next w:val="Normal"/>
+    <w:uiPriority w:val="35"/>
+    <w:unhideWhenUsed/>
+    <w:qFormat/>
+    <w:rsid w:val="004E7307"/>
+    <w:pPr>
+      <w:spacing w:after="200" w:line="240" w:lineRule="auto"/>
+    </w:pPr>
+    <w:rPr>
+      <w:i/>
+      <w:iCs/>
+      <w:color w:val="44546A" w:themeColor="text2"/>
+      <w:sz w:val="18"/>
+      <w:szCs w:val="18"/>
+    </w:rPr>
+  </w:style>
 </w:styles>
 </file>
 
@@ -735,4 +1942,16 @@
     </a:ext>
   </a:extLst>
 </a:theme>
+</file>
+
+<file path=customXml/item1.xml><?xml version="1.0" encoding="utf-8"?>
+<b:Sources xmlns:b="http://schemas.openxmlformats.org/officeDocument/2006/bibliography" xmlns="http://schemas.openxmlformats.org/officeDocument/2006/bibliography" SelectedStyle="\APASixthEditionOfficeOnline.xsl" StyleName="APA" Version="6"/>
+</file>
+
+<file path=customXml/itemProps1.xml><?xml version="1.0" encoding="utf-8"?>
+<ds:datastoreItem xmlns:ds="http://schemas.openxmlformats.org/officeDocument/2006/customXml" ds:itemID="{D15E7BAD-87E0-4A2E-A0B4-0C87F8D518FD}">
+  <ds:schemaRefs>
+    <ds:schemaRef ds:uri="http://schemas.openxmlformats.org/officeDocument/2006/bibliography"/>
+  </ds:schemaRefs>
+</ds:datastoreItem>
 </file>
--- a/README.docx
+++ b/README.docx
@@ -4,83 +4,69 @@
   <w:body>
     <w:p>
       <w:pPr>
+        <w:pStyle w:val="Title"/>
+      </w:pPr>
+      <w:r>
+        <w:t>FIS Project</w:t>
+      </w:r>
+    </w:p>
+    <w:p>
+      <w:pPr>
         <w:jc w:val="both"/>
       </w:pPr>
-      <w:r>
-        <w:t># FIS</w:t>
-      </w:r>
     </w:p>
     <w:p>
       <w:pPr>
         <w:jc w:val="both"/>
       </w:pPr>
+      <w:r>
+        <w:t>This repository contains the implementation of the Dutch Forensics system for the Secure Software Development course by</w:t>
+      </w:r>
+      <w:r>
+        <w:t xml:space="preserve"> </w:t>
+      </w:r>
+      <w:r>
+        <w:t>University of Essex.</w:t>
+      </w:r>
     </w:p>
     <w:p>
       <w:pPr>
         <w:jc w:val="both"/>
       </w:pPr>
-      <w:r>
-        <w:t>This repository contains the implementation of the Dutch Forensics system for the Secure Software Development course by</w:t>
-      </w:r>
-    </w:p>
-    <w:p>
-      <w:pPr>
+    </w:p>
+    <w:p>
+      <w:pPr>
+        <w:pStyle w:val="Heading2"/>
+      </w:pPr>
+      <w:r>
+        <w:t>Instruction</w:t>
+      </w:r>
+      <w:r>
+        <w:t>s</w:t>
+      </w:r>
+      <w:r>
+        <w:t xml:space="preserve"> </w:t>
+      </w:r>
+      <w:r>
+        <w:t>for Execution</w:t>
+      </w:r>
+      <w:r>
+        <w:t xml:space="preserve"> </w:t>
+      </w:r>
+    </w:p>
+    <w:p>
+      <w:pPr>
+        <w:pStyle w:val="ListParagraph"/>
+        <w:ind w:left="0"/>
         <w:jc w:val="both"/>
       </w:pPr>
-      <w:r>
-        <w:t>University of Essex.</w:t>
-      </w:r>
-    </w:p>
-    <w:p>
-      <w:pPr>
+    </w:p>
+    <w:p>
+      <w:pPr>
+        <w:pStyle w:val="ListParagraph"/>
+        <w:ind w:left="0"/>
         <w:jc w:val="both"/>
       </w:pPr>
-    </w:p>
-    <w:p>
-      <w:pPr>
-        <w:jc w:val="both"/>
-      </w:pPr>
-      <w:r>
-        <w:t xml:space="preserve"> </w:t>
-      </w:r>
-      <w:r>
-        <w:rPr>
-          <w:u w:val="single"/>
-        </w:rPr>
-        <w:t>Instruction</w:t>
-      </w:r>
-      <w:r>
-        <w:rPr>
-          <w:u w:val="single"/>
-        </w:rPr>
-        <w:t>s</w:t>
-      </w:r>
-      <w:r>
-        <w:rPr>
-          <w:u w:val="single"/>
-        </w:rPr>
-        <w:t xml:space="preserve"> </w:t>
-      </w:r>
-      <w:r>
-        <w:rPr>
-          <w:u w:val="single"/>
-        </w:rPr>
-        <w:t>for Execution</w:t>
-      </w:r>
-      <w:r>
-        <w:t xml:space="preserve"> </w:t>
-      </w:r>
-    </w:p>
-    <w:p>
-      <w:pPr>
-        <w:jc w:val="both"/>
-      </w:pPr>
-    </w:p>
-    <w:p>
-      <w:pPr>
-        <w:pStyle w:val="ListParagraph"/>
-        <w:jc w:val="both"/>
-      </w:pPr>
       <w:r>
         <w:t>One could i</w:t>
       </w:r>
@@ -94,13 +80,7 @@
         <w:rPr>
           <w:color w:val="C00000"/>
         </w:rPr>
-        <w:t xml:space="preserve"> </w:t>
-      </w:r>
-      <w:r>
-        <w:rPr>
-          <w:color w:val="C00000"/>
-        </w:rPr>
-        <w:t xml:space="preserve">“pip install -r </w:t>
+        <w:t xml:space="preserve"> “pip install -r </w:t>
       </w:r>
       <w:r>
         <w:rPr>
@@ -123,19 +103,7 @@
         <w:t xml:space="preserve">to </w:t>
       </w:r>
       <w:r>
-        <w:t>activate the</w:t>
-      </w:r>
-      <w:r>
-        <w:t xml:space="preserve"> existing</w:t>
-      </w:r>
-      <w:r>
-        <w:t xml:space="preserve"> virtual environment which already</w:t>
-      </w:r>
-      <w:r>
-        <w:t xml:space="preserve"> has</w:t>
-      </w:r>
-      <w:r>
-        <w:t xml:space="preserve"> all the required dependencies.</w:t>
+        <w:t>do it in a virtual environment to keep project dependencies isolated.</w:t>
       </w:r>
     </w:p>
     <w:p>
@@ -220,38 +188,20 @@
         <w:jc w:val="both"/>
       </w:pPr>
       <w:r>
-        <w:t>I</w:t>
-      </w:r>
-      <w:r>
-        <w:t>n both instances</w:t>
-      </w:r>
-      <w:r>
-        <w:t xml:space="preserve"> a</w:t>
+        <w:t>In both instances a</w:t>
       </w:r>
       <w:r>
         <w:t>ctivate the virtual environment</w:t>
       </w:r>
       <w:r>
-        <w:t xml:space="preserve"> which contains all the required </w:t>
-      </w:r>
-      <w:r>
-        <w:t>dependencies</w:t>
-      </w:r>
-      <w:r>
-        <w:t xml:space="preserve">: </w:t>
-      </w:r>
+        <w:t xml:space="preserve"> which contains all the required dependencies: </w:t>
+      </w:r>
+      <w:proofErr w:type="spellStart"/>
       <w:r>
         <w:rPr>
           <w:color w:val="FF0000"/>
         </w:rPr>
-        <w:t>v</w:t>
-      </w:r>
-      <w:proofErr w:type="spellStart"/>
-      <w:r>
-        <w:rPr>
-          <w:color w:val="FF0000"/>
-        </w:rPr>
-        <w:t>env</w:t>
+        <w:t>venv</w:t>
       </w:r>
       <w:proofErr w:type="spellEnd"/>
       <w:r>
@@ -320,13 +270,7 @@
         <w:jc w:val="both"/>
       </w:pPr>
       <w:r>
-        <w:t xml:space="preserve">In Instance </w:t>
-      </w:r>
-      <w:r>
-        <w:t>2</w:t>
-      </w:r>
-      <w:r>
-        <w:t xml:space="preserve"> use the command: </w:t>
+        <w:t xml:space="preserve">In Instance 2 use the command: </w:t>
       </w:r>
       <w:r>
         <w:rPr>
@@ -372,10 +316,7 @@
         <w:jc w:val="both"/>
       </w:pPr>
       <w:r>
-        <w:t xml:space="preserve"> </w:t>
-      </w:r>
-      <w:r>
-        <w:t xml:space="preserve">In Instance 1 use the command: </w:t>
+        <w:t xml:space="preserve"> In Instance 1 use the command: </w:t>
       </w:r>
       <w:r>
         <w:rPr>
@@ -421,7 +362,13 @@
         <w:jc w:val="both"/>
       </w:pPr>
       <w:r>
-        <w:t>Once both Flask servers have been activated, one can open their browser and enter the URL o</w:t>
+        <w:t xml:space="preserve">Once both Flask servers have been </w:t>
+      </w:r>
+      <w:r>
+        <w:t>running</w:t>
+      </w:r>
+      <w:r>
+        <w:t>, one can open their browser and enter the URL o</w:t>
       </w:r>
       <w:r>
         <w:t xml:space="preserve">f </w:t>
@@ -707,21 +654,7 @@
           <w:szCs w:val="20"/>
           <w:u w:val="single"/>
         </w:rPr>
-        <w:t xml:space="preserve">Figure </w:t>
-      </w:r>
-      <w:r>
-        <w:rPr>
-          <w:rFonts w:ascii="Arial" w:hAnsi="Arial" w:cs="Arial"/>
-          <w:b/>
-          <w:bCs/>
-          <w:i w:val="0"/>
-          <w:iCs w:val="0"/>
-          <w:color w:val="auto"/>
-          <w:sz w:val="20"/>
-          <w:szCs w:val="20"/>
-          <w:u w:val="single"/>
-        </w:rPr>
-        <w:t>2</w:t>
+        <w:t>Figure 2</w:t>
       </w:r>
     </w:p>
     <w:p/>
@@ -822,268 +755,300 @@
           <w:szCs w:val="20"/>
           <w:u w:val="single"/>
         </w:rPr>
-        <w:t xml:space="preserve">Figure </w:t>
-      </w:r>
-      <w:r>
-        <w:rPr>
-          <w:rFonts w:ascii="Arial" w:hAnsi="Arial" w:cs="Arial"/>
-          <w:b/>
-          <w:bCs/>
-          <w:i w:val="0"/>
-          <w:iCs w:val="0"/>
-          <w:color w:val="auto"/>
-          <w:sz w:val="20"/>
-          <w:szCs w:val="20"/>
-          <w:u w:val="single"/>
-        </w:rPr>
-        <w:t>3</w:t>
+        <w:t>Figure 3</w:t>
       </w:r>
     </w:p>
     <w:p/>
     <w:p/>
     <w:p/>
     <w:p>
-      <w:r>
-        <w:t># Differences between implementation and proposal</w:t>
+      <w:pPr>
+        <w:pStyle w:val="Heading2"/>
+      </w:pPr>
+      <w:r>
+        <w:t>Differences between implementation and proposal</w:t>
+      </w:r>
+    </w:p>
+    <w:p>
+      <w:r>
+        <w:t>The list that follows represents the differences or the incomplete implementations realized versus what we designed in</w:t>
+      </w:r>
+      <w:r>
+        <w:t xml:space="preserve"> </w:t>
+      </w:r>
+      <w:r>
+        <w:t>the beginning.</w:t>
+      </w:r>
+    </w:p>
+    <w:p>
+      <w:pPr>
+        <w:pStyle w:val="ListParagraph"/>
+        <w:numPr>
+          <w:ilvl w:val="0"/>
+          <w:numId w:val="2"/>
+        </w:numPr>
+      </w:pPr>
+      <w:r>
+        <w:t xml:space="preserve">RBAC authorization model hasn't been implemented. Instead, in </w:t>
+      </w:r>
+      <w:proofErr w:type="spellStart"/>
+      <w:r>
+        <w:t>PermissionRepository</w:t>
+      </w:r>
+      <w:proofErr w:type="spellEnd"/>
+      <w:r>
+        <w:t xml:space="preserve"> has been implemented a simpler</w:t>
+      </w:r>
+      <w:r>
+        <w:t xml:space="preserve"> </w:t>
+      </w:r>
+      <w:r>
+        <w:t>mechanism.</w:t>
+      </w:r>
+    </w:p>
+    <w:p>
+      <w:pPr>
+        <w:pStyle w:val="ListParagraph"/>
+        <w:numPr>
+          <w:ilvl w:val="0"/>
+          <w:numId w:val="2"/>
+        </w:numPr>
+      </w:pPr>
+      <w:proofErr w:type="spellStart"/>
+      <w:r>
+        <w:t>JsonWebToken</w:t>
+      </w:r>
+      <w:proofErr w:type="spellEnd"/>
+      <w:r>
+        <w:t xml:space="preserve"> are not used. Instead, the system verifies the credential and store current username in the session.</w:t>
+      </w:r>
+    </w:p>
+    <w:p>
+      <w:pPr>
+        <w:pStyle w:val="ListParagraph"/>
+        <w:numPr>
+          <w:ilvl w:val="0"/>
+          <w:numId w:val="2"/>
+        </w:numPr>
+      </w:pPr>
+      <w:r>
+        <w:t>Search hasn't been implemented.</w:t>
+      </w:r>
+    </w:p>
+    <w:p>
+      <w:pPr>
+        <w:pStyle w:val="ListParagraph"/>
+        <w:numPr>
+          <w:ilvl w:val="0"/>
+          <w:numId w:val="2"/>
+        </w:numPr>
+      </w:pPr>
+      <w:r>
+        <w:t>Pagination is incomplete feature.</w:t>
       </w:r>
     </w:p>
     <w:p/>
     <w:p>
-      <w:r>
-        <w:t>The list that follows represents the differences or the incomplete implementations realized versus what we designed in</w:t>
-      </w:r>
-    </w:p>
-    <w:p>
-      <w:r>
-        <w:t>the beginning.</w:t>
+      <w:pPr>
+        <w:pStyle w:val="Heading2"/>
+      </w:pPr>
+      <w:r>
+        <w:t>Project structure</w:t>
+      </w:r>
+    </w:p>
+    <w:p>
+      <w:pPr>
+        <w:pStyle w:val="Heading3"/>
+      </w:pPr>
+      <w:r>
+        <w:t>Source code</w:t>
+      </w:r>
+    </w:p>
+    <w:p>
+      <w:r>
+        <w:t>In the folder `</w:t>
+      </w:r>
+      <w:proofErr w:type="spellStart"/>
+      <w:r>
+        <w:t>src</w:t>
+      </w:r>
+      <w:proofErr w:type="spellEnd"/>
+      <w:r>
+        <w:t>` there are all the project sources. The system is composed by 4 modules:</w:t>
+      </w:r>
+    </w:p>
+    <w:p>
+      <w:pPr>
+        <w:pStyle w:val="ListParagraph"/>
+        <w:numPr>
+          <w:ilvl w:val="0"/>
+          <w:numId w:val="3"/>
+        </w:numPr>
+      </w:pPr>
+      <w:r>
+        <w:t>web, defines the web layer with all the templates and endpoint.</w:t>
+      </w:r>
+    </w:p>
+    <w:p>
+      <w:pPr>
+        <w:pStyle w:val="ListParagraph"/>
+        <w:numPr>
+          <w:ilvl w:val="0"/>
+          <w:numId w:val="3"/>
+        </w:numPr>
+      </w:pPr>
+      <w:r>
+        <w:t>core, contains business logic, service classes and authorization.</w:t>
+      </w:r>
+    </w:p>
+    <w:p>
+      <w:pPr>
+        <w:pStyle w:val="ListParagraph"/>
+        <w:numPr>
+          <w:ilvl w:val="0"/>
+          <w:numId w:val="3"/>
+        </w:numPr>
+      </w:pPr>
+      <w:r>
+        <w:t>data, defines the models through ORM definition (</w:t>
+      </w:r>
+      <w:proofErr w:type="spellStart"/>
+      <w:r>
+        <w:t>SqlAlchemy</w:t>
+      </w:r>
+      <w:proofErr w:type="spellEnd"/>
+      <w:r>
+        <w:t xml:space="preserve">) and repository classes to implement CRUD operations on the entities using the </w:t>
+      </w:r>
+      <w:proofErr w:type="spellStart"/>
+      <w:r>
+        <w:t>sqlalchemy</w:t>
+      </w:r>
+      <w:proofErr w:type="spellEnd"/>
+      <w:r>
+        <w:t xml:space="preserve"> ORM module.</w:t>
+      </w:r>
+    </w:p>
+    <w:p>
+      <w:pPr>
+        <w:pStyle w:val="ListParagraph"/>
+        <w:numPr>
+          <w:ilvl w:val="0"/>
+          <w:numId w:val="3"/>
+        </w:numPr>
+      </w:pPr>
+      <w:r>
+        <w:t>auth, microservice for authentication.</w:t>
       </w:r>
     </w:p>
     <w:p/>
     <w:p>
       <w:r>
-        <w:t xml:space="preserve">* RBAC authorization model hasn't been implemented. Instead, in </w:t>
+        <w:lastRenderedPageBreak/>
+        <w:t>As we declared in our design document, the base system composed by the data and core modules, is reusable and</w:t>
+      </w:r>
+      <w:r>
+        <w:t xml:space="preserve"> </w:t>
+      </w:r>
+      <w:r>
+        <w:t xml:space="preserve">object-oriented. In </w:t>
+      </w:r>
+      <w:proofErr w:type="gramStart"/>
+      <w:r>
+        <w:t>fact</w:t>
+      </w:r>
+      <w:proofErr w:type="gramEnd"/>
+      <w:r>
+        <w:t xml:space="preserve"> future development could for example implement REST API based on these modules. Or complete the</w:t>
+      </w:r>
+      <w:r>
+        <w:t xml:space="preserve"> </w:t>
+      </w:r>
+      <w:r>
+        <w:t>implementation of a RBAC authorization model, or other improvements, this is mainly achieved because of good</w:t>
+      </w:r>
+      <w:r>
+        <w:t xml:space="preserve"> </w:t>
+      </w:r>
+      <w:r>
+        <w:t>programming techniques have been applied like SOLID principles.</w:t>
+      </w:r>
+    </w:p>
+    <w:p/>
+    <w:p>
+      <w:r>
+        <w:t xml:space="preserve">Database used in this implementation is </w:t>
       </w:r>
       <w:proofErr w:type="spellStart"/>
       <w:r>
-        <w:t>PermissionRepository</w:t>
+        <w:t>sqlite</w:t>
       </w:r>
       <w:proofErr w:type="spellEnd"/>
       <w:r>
-        <w:t xml:space="preserve"> has been implemented a simpler</w:t>
-      </w:r>
-    </w:p>
-    <w:p>
-      <w:r>
-        <w:t xml:space="preserve">  mechanism.</w:t>
-      </w:r>
-    </w:p>
-    <w:p>
-      <w:r>
-        <w:t xml:space="preserve">* </w:t>
+        <w:t xml:space="preserve"> for the simplicity of setup and usage. </w:t>
+      </w:r>
+      <w:r>
+        <w:t>Obviously,</w:t>
+      </w:r>
+      <w:r>
+        <w:t xml:space="preserve"> it cannot keep up with</w:t>
+      </w:r>
+      <w:r>
+        <w:t xml:space="preserve"> </w:t>
+      </w:r>
+      <w:r>
+        <w:t xml:space="preserve">the demand of a live system, this can be resolved using </w:t>
+      </w:r>
+      <w:r>
+        <w:t xml:space="preserve">a </w:t>
+      </w:r>
+      <w:r>
+        <w:t>more appropriate database engine as Postgres or MySQL, and the</w:t>
+      </w:r>
+      <w:r>
+        <w:t xml:space="preserve"> </w:t>
+      </w:r>
+      <w:r>
+        <w:t xml:space="preserve">use of </w:t>
       </w:r>
       <w:proofErr w:type="spellStart"/>
       <w:r>
-        <w:t>JsonWebToken</w:t>
+        <w:t>SQLAlchemy</w:t>
       </w:r>
       <w:proofErr w:type="spellEnd"/>
       <w:r>
-        <w:t xml:space="preserve"> are not used. Instead, the system verifies the credential and store current username in the session.</w:t>
-      </w:r>
-    </w:p>
-    <w:p>
-      <w:r>
-        <w:t>* Search hasn't been implemented.</w:t>
-      </w:r>
-    </w:p>
-    <w:p>
-      <w:r>
-        <w:t>* Pagination is incomplete feature.</w:t>
+        <w:t xml:space="preserve"> ORM perfectly support to </w:t>
+      </w:r>
+      <w:r>
+        <w:t>migrate to another</w:t>
+      </w:r>
+      <w:r>
+        <w:t xml:space="preserve"> database engine without any code modification.</w:t>
       </w:r>
     </w:p>
     <w:p/>
     <w:p>
-      <w:r>
-        <w:t># Project structure</w:t>
-      </w:r>
-    </w:p>
-    <w:p>
-      <w:r>
-        <w:t>###Source code</w:t>
-      </w:r>
-    </w:p>
-    <w:p>
-      <w:r>
-        <w:t>In the folder `</w:t>
+      <w:pPr>
+        <w:pStyle w:val="Heading2"/>
+      </w:pPr>
+      <w:r>
+        <w:t>Test</w:t>
+      </w:r>
+    </w:p>
+    <w:p>
+      <w:r>
+        <w:t xml:space="preserve">In the folder `test` there are tests of the main classes using </w:t>
       </w:r>
       <w:proofErr w:type="spellStart"/>
       <w:r>
-        <w:t>src</w:t>
+        <w:t>pytest</w:t>
       </w:r>
       <w:proofErr w:type="spellEnd"/>
       <w:r>
-        <w:t>` there are all the project sources. The system is composed by 4 modules:</w:t>
-      </w:r>
-    </w:p>
-    <w:p/>
-    <w:p>
-      <w:r>
-        <w:t xml:space="preserve">* </w:t>
-      </w:r>
-      <w:proofErr w:type="gramStart"/>
-      <w:r>
-        <w:t>web</w:t>
-      </w:r>
-      <w:proofErr w:type="gramEnd"/>
-      <w:r>
-        <w:t>, defines the web layer with all the templates and endpoint.</w:t>
-      </w:r>
-    </w:p>
-    <w:p>
-      <w:r>
-        <w:t xml:space="preserve">* </w:t>
-      </w:r>
-      <w:proofErr w:type="gramStart"/>
-      <w:r>
-        <w:t>core</w:t>
-      </w:r>
-      <w:proofErr w:type="gramEnd"/>
-      <w:r>
-        <w:t>, contains business logic, service classes and authorization.</w:t>
-      </w:r>
-    </w:p>
-    <w:p>
-      <w:r>
-        <w:t xml:space="preserve">* </w:t>
-      </w:r>
-      <w:proofErr w:type="gramStart"/>
-      <w:r>
-        <w:t>data</w:t>
-      </w:r>
-      <w:proofErr w:type="gramEnd"/>
-      <w:r>
-        <w:t>, defines the models through ORM definition (</w:t>
-      </w:r>
-      <w:proofErr w:type="spellStart"/>
-      <w:r>
-        <w:t>SqlAlchemy</w:t>
-      </w:r>
-      <w:proofErr w:type="spellEnd"/>
-      <w:r>
-        <w:t>) and repository classes to implement CRUD operations on</w:t>
-      </w:r>
-    </w:p>
-    <w:p>
-      <w:r>
-        <w:t xml:space="preserve">  the entities using the </w:t>
-      </w:r>
-      <w:proofErr w:type="spellStart"/>
-      <w:r>
-        <w:t>sqlalchemy</w:t>
-      </w:r>
-      <w:proofErr w:type="spellEnd"/>
-      <w:r>
-        <w:t xml:space="preserve"> ORM module.</w:t>
-      </w:r>
-    </w:p>
-    <w:p>
-      <w:r>
-        <w:t xml:space="preserve">* </w:t>
-      </w:r>
-      <w:proofErr w:type="gramStart"/>
-      <w:r>
-        <w:t>auth</w:t>
-      </w:r>
-      <w:proofErr w:type="gramEnd"/>
-      <w:r>
-        <w:t>, microservice for authentication.</w:t>
-      </w:r>
-    </w:p>
-    <w:p/>
-    <w:p>
-      <w:r>
-        <w:t>As we declared in our design document, the base system composed by the data and core modules, is reusable and</w:t>
-      </w:r>
-    </w:p>
-    <w:p>
-      <w:r>
-        <w:t xml:space="preserve">object-oriented. In </w:t>
-      </w:r>
-      <w:proofErr w:type="gramStart"/>
-      <w:r>
-        <w:t>fact</w:t>
-      </w:r>
-      <w:proofErr w:type="gramEnd"/>
-      <w:r>
-        <w:t xml:space="preserve"> future development could for example implement REST API based on these modules. Or complete the</w:t>
-      </w:r>
-    </w:p>
-    <w:p>
-      <w:r>
-        <w:t>implementation of a RBAC authorization model, or other improvements, this is mainly achieved because of good</w:t>
-      </w:r>
-    </w:p>
-    <w:p>
-      <w:r>
-        <w:t>programming techniques have been applied like SOLID principles.</w:t>
-      </w:r>
-    </w:p>
-    <w:p/>
-    <w:p>
-      <w:r>
-        <w:t xml:space="preserve">Database used in this implementation is </w:t>
-      </w:r>
-      <w:proofErr w:type="spellStart"/>
-      <w:r>
-        <w:t>sqlite</w:t>
-      </w:r>
-      <w:proofErr w:type="spellEnd"/>
-      <w:r>
-        <w:t xml:space="preserve"> for the simplicity of setup and usage. </w:t>
-      </w:r>
-      <w:proofErr w:type="gramStart"/>
-      <w:r>
-        <w:t>Obviously</w:t>
-      </w:r>
-      <w:proofErr w:type="gramEnd"/>
-      <w:r>
-        <w:t xml:space="preserve"> it cannot keep up with</w:t>
-      </w:r>
-    </w:p>
-    <w:p>
-      <w:r>
-        <w:t>the demand of a live system, this can be resolved using more appropriate database engine as Postgres or MySQL, and the</w:t>
-      </w:r>
-    </w:p>
-    <w:p>
-      <w:r>
-        <w:t xml:space="preserve">use of </w:t>
-      </w:r>
-      <w:proofErr w:type="spellStart"/>
-      <w:r>
-        <w:t>SQLAlchemy</w:t>
-      </w:r>
-      <w:proofErr w:type="spellEnd"/>
-      <w:r>
-        <w:t xml:space="preserve"> ORM perfectly support to change database engine without any code modification.</w:t>
-      </w:r>
-    </w:p>
-    <w:p/>
-    <w:p>
-      <w:r>
-        <w:t>### Test</w:t>
-      </w:r>
-    </w:p>
-    <w:p>
-      <w:r>
-        <w:t xml:space="preserve">In the folder `test` there are tests of the main classes using </w:t>
-      </w:r>
-      <w:proofErr w:type="spellStart"/>
-      <w:r>
-        <w:t>pytest</w:t>
-      </w:r>
-      <w:proofErr w:type="spellEnd"/>
-      <w:r>
         <w:t xml:space="preserve"> framework.</w:t>
+      </w:r>
+      <w:r>
+        <w:t xml:space="preserve"> </w:t>
       </w:r>
     </w:p>
     <w:sectPr>
@@ -1184,8 +1149,186 @@
       </w:pPr>
     </w:lvl>
   </w:abstractNum>
+  <w:abstractNum w:abstractNumId="1" w15:restartNumberingAfterBreak="0">
+    <w:nsid w:val="1C7858BD"/>
+    <w:multiLevelType w:val="hybridMultilevel"/>
+    <w:tmpl w:val="0C7A0DD0"/>
+    <w:lvl w:ilvl="0" w:tplc="0410000F">
+      <w:start w:val="1"/>
+      <w:numFmt w:val="decimal"/>
+      <w:lvlText w:val="%1."/>
+      <w:lvlJc w:val="left"/>
+      <w:pPr>
+        <w:ind w:left="720" w:hanging="360"/>
+      </w:pPr>
+    </w:lvl>
+    <w:lvl w:ilvl="1" w:tplc="04100019" w:tentative="1">
+      <w:start w:val="1"/>
+      <w:numFmt w:val="lowerLetter"/>
+      <w:lvlText w:val="%2."/>
+      <w:lvlJc w:val="left"/>
+      <w:pPr>
+        <w:ind w:left="1440" w:hanging="360"/>
+      </w:pPr>
+    </w:lvl>
+    <w:lvl w:ilvl="2" w:tplc="0410001B" w:tentative="1">
+      <w:start w:val="1"/>
+      <w:numFmt w:val="lowerRoman"/>
+      <w:lvlText w:val="%3."/>
+      <w:lvlJc w:val="right"/>
+      <w:pPr>
+        <w:ind w:left="2160" w:hanging="180"/>
+      </w:pPr>
+    </w:lvl>
+    <w:lvl w:ilvl="3" w:tplc="0410000F" w:tentative="1">
+      <w:start w:val="1"/>
+      <w:numFmt w:val="decimal"/>
+      <w:lvlText w:val="%4."/>
+      <w:lvlJc w:val="left"/>
+      <w:pPr>
+        <w:ind w:left="2880" w:hanging="360"/>
+      </w:pPr>
+    </w:lvl>
+    <w:lvl w:ilvl="4" w:tplc="04100019" w:tentative="1">
+      <w:start w:val="1"/>
+      <w:numFmt w:val="lowerLetter"/>
+      <w:lvlText w:val="%5."/>
+      <w:lvlJc w:val="left"/>
+      <w:pPr>
+        <w:ind w:left="3600" w:hanging="360"/>
+      </w:pPr>
+    </w:lvl>
+    <w:lvl w:ilvl="5" w:tplc="0410001B" w:tentative="1">
+      <w:start w:val="1"/>
+      <w:numFmt w:val="lowerRoman"/>
+      <w:lvlText w:val="%6."/>
+      <w:lvlJc w:val="right"/>
+      <w:pPr>
+        <w:ind w:left="4320" w:hanging="180"/>
+      </w:pPr>
+    </w:lvl>
+    <w:lvl w:ilvl="6" w:tplc="0410000F" w:tentative="1">
+      <w:start w:val="1"/>
+      <w:numFmt w:val="decimal"/>
+      <w:lvlText w:val="%7."/>
+      <w:lvlJc w:val="left"/>
+      <w:pPr>
+        <w:ind w:left="5040" w:hanging="360"/>
+      </w:pPr>
+    </w:lvl>
+    <w:lvl w:ilvl="7" w:tplc="04100019" w:tentative="1">
+      <w:start w:val="1"/>
+      <w:numFmt w:val="lowerLetter"/>
+      <w:lvlText w:val="%8."/>
+      <w:lvlJc w:val="left"/>
+      <w:pPr>
+        <w:ind w:left="5760" w:hanging="360"/>
+      </w:pPr>
+    </w:lvl>
+    <w:lvl w:ilvl="8" w:tplc="0410001B" w:tentative="1">
+      <w:start w:val="1"/>
+      <w:numFmt w:val="lowerRoman"/>
+      <w:lvlText w:val="%9."/>
+      <w:lvlJc w:val="right"/>
+      <w:pPr>
+        <w:ind w:left="6480" w:hanging="180"/>
+      </w:pPr>
+    </w:lvl>
+  </w:abstractNum>
+  <w:abstractNum w:abstractNumId="2" w15:restartNumberingAfterBreak="0">
+    <w:nsid w:val="3E4E645F"/>
+    <w:multiLevelType w:val="hybridMultilevel"/>
+    <w:tmpl w:val="984E960E"/>
+    <w:lvl w:ilvl="0" w:tplc="0410000F">
+      <w:start w:val="1"/>
+      <w:numFmt w:val="decimal"/>
+      <w:lvlText w:val="%1."/>
+      <w:lvlJc w:val="left"/>
+      <w:pPr>
+        <w:ind w:left="720" w:hanging="360"/>
+      </w:pPr>
+    </w:lvl>
+    <w:lvl w:ilvl="1" w:tplc="04100019" w:tentative="1">
+      <w:start w:val="1"/>
+      <w:numFmt w:val="lowerLetter"/>
+      <w:lvlText w:val="%2."/>
+      <w:lvlJc w:val="left"/>
+      <w:pPr>
+        <w:ind w:left="1440" w:hanging="360"/>
+      </w:pPr>
+    </w:lvl>
+    <w:lvl w:ilvl="2" w:tplc="0410001B" w:tentative="1">
+      <w:start w:val="1"/>
+      <w:numFmt w:val="lowerRoman"/>
+      <w:lvlText w:val="%3."/>
+      <w:lvlJc w:val="right"/>
+      <w:pPr>
+        <w:ind w:left="2160" w:hanging="180"/>
+      </w:pPr>
+    </w:lvl>
+    <w:lvl w:ilvl="3" w:tplc="0410000F" w:tentative="1">
+      <w:start w:val="1"/>
+      <w:numFmt w:val="decimal"/>
+      <w:lvlText w:val="%4."/>
+      <w:lvlJc w:val="left"/>
+      <w:pPr>
+        <w:ind w:left="2880" w:hanging="360"/>
+      </w:pPr>
+    </w:lvl>
+    <w:lvl w:ilvl="4" w:tplc="04100019" w:tentative="1">
+      <w:start w:val="1"/>
+      <w:numFmt w:val="lowerLetter"/>
+      <w:lvlText w:val="%5."/>
+      <w:lvlJc w:val="left"/>
+      <w:pPr>
+        <w:ind w:left="3600" w:hanging="360"/>
+      </w:pPr>
+    </w:lvl>
+    <w:lvl w:ilvl="5" w:tplc="0410001B" w:tentative="1">
+      <w:start w:val="1"/>
+      <w:numFmt w:val="lowerRoman"/>
+      <w:lvlText w:val="%6."/>
+      <w:lvlJc w:val="right"/>
+      <w:pPr>
+        <w:ind w:left="4320" w:hanging="180"/>
+      </w:pPr>
+    </w:lvl>
+    <w:lvl w:ilvl="6" w:tplc="0410000F" w:tentative="1">
+      <w:start w:val="1"/>
+      <w:numFmt w:val="decimal"/>
+      <w:lvlText w:val="%7."/>
+      <w:lvlJc w:val="left"/>
+      <w:pPr>
+        <w:ind w:left="5040" w:hanging="360"/>
+      </w:pPr>
+    </w:lvl>
+    <w:lvl w:ilvl="7" w:tplc="04100019" w:tentative="1">
+      <w:start w:val="1"/>
+      <w:numFmt w:val="lowerLetter"/>
+      <w:lvlText w:val="%8."/>
+      <w:lvlJc w:val="left"/>
+      <w:pPr>
+        <w:ind w:left="5760" w:hanging="360"/>
+      </w:pPr>
+    </w:lvl>
+    <w:lvl w:ilvl="8" w:tplc="0410001B" w:tentative="1">
+      <w:start w:val="1"/>
+      <w:numFmt w:val="lowerRoman"/>
+      <w:lvlText w:val="%9."/>
+      <w:lvlJc w:val="right"/>
+      <w:pPr>
+        <w:ind w:left="6480" w:hanging="180"/>
+      </w:pPr>
+    </w:lvl>
+  </w:abstractNum>
   <w:num w:numId="1">
     <w:abstractNumId w:val="0"/>
+  </w:num>
+  <w:num w:numId="2">
+    <w:abstractNumId w:val="2"/>
+  </w:num>
+  <w:num w:numId="3">
+    <w:abstractNumId w:val="1"/>
   </w:num>
 </w:numbering>
 </file>
@@ -1589,6 +1732,50 @@
     <w:name w:val="Normal"/>
     <w:qFormat/>
   </w:style>
+  <w:style w:type="paragraph" w:styleId="Heading2">
+    <w:name w:val="heading 2"/>
+    <w:basedOn w:val="Normal"/>
+    <w:next w:val="Normal"/>
+    <w:link w:val="Heading2Char"/>
+    <w:uiPriority w:val="9"/>
+    <w:unhideWhenUsed/>
+    <w:qFormat/>
+    <w:rsid w:val="00226158"/>
+    <w:pPr>
+      <w:keepNext/>
+      <w:keepLines/>
+      <w:spacing w:before="40" w:after="0"/>
+      <w:outlineLvl w:val="1"/>
+    </w:pPr>
+    <w:rPr>
+      <w:rFonts w:asciiTheme="majorHAnsi" w:eastAsiaTheme="majorEastAsia" w:hAnsiTheme="majorHAnsi" w:cstheme="majorBidi"/>
+      <w:color w:val="2F5496" w:themeColor="accent1" w:themeShade="BF"/>
+      <w:sz w:val="26"/>
+      <w:szCs w:val="26"/>
+    </w:rPr>
+  </w:style>
+  <w:style w:type="paragraph" w:styleId="Heading3">
+    <w:name w:val="heading 3"/>
+    <w:basedOn w:val="Normal"/>
+    <w:next w:val="Normal"/>
+    <w:link w:val="Heading3Char"/>
+    <w:uiPriority w:val="9"/>
+    <w:unhideWhenUsed/>
+    <w:qFormat/>
+    <w:rsid w:val="00226158"/>
+    <w:pPr>
+      <w:keepNext/>
+      <w:keepLines/>
+      <w:spacing w:before="40" w:after="0"/>
+      <w:outlineLvl w:val="2"/>
+    </w:pPr>
+    <w:rPr>
+      <w:rFonts w:asciiTheme="majorHAnsi" w:eastAsiaTheme="majorEastAsia" w:hAnsiTheme="majorHAnsi" w:cstheme="majorBidi"/>
+      <w:color w:val="1F3763" w:themeColor="accent1" w:themeShade="7F"/>
+      <w:sz w:val="24"/>
+      <w:szCs w:val="24"/>
+    </w:rPr>
+  </w:style>
   <w:style w:type="character" w:default="1" w:styleId="DefaultParagraphFont">
     <w:name w:val="Default Paragraph Font"/>
     <w:uiPriority w:val="1"/>
@@ -1644,6 +1831,66 @@
       <w:color w:val="44546A" w:themeColor="text2"/>
       <w:sz w:val="18"/>
       <w:szCs w:val="18"/>
+    </w:rPr>
+  </w:style>
+  <w:style w:type="paragraph" w:styleId="Title">
+    <w:name w:val="Title"/>
+    <w:basedOn w:val="Normal"/>
+    <w:next w:val="Normal"/>
+    <w:link w:val="TitleChar"/>
+    <w:uiPriority w:val="10"/>
+    <w:qFormat/>
+    <w:rsid w:val="00226158"/>
+    <w:pPr>
+      <w:spacing w:after="0" w:line="240" w:lineRule="auto"/>
+      <w:contextualSpacing/>
+    </w:pPr>
+    <w:rPr>
+      <w:rFonts w:asciiTheme="majorHAnsi" w:eastAsiaTheme="majorEastAsia" w:hAnsiTheme="majorHAnsi" w:cstheme="majorBidi"/>
+      <w:spacing w:val="-10"/>
+      <w:kern w:val="28"/>
+      <w:sz w:val="56"/>
+      <w:szCs w:val="56"/>
+    </w:rPr>
+  </w:style>
+  <w:style w:type="character" w:customStyle="1" w:styleId="TitleChar">
+    <w:name w:val="Title Char"/>
+    <w:basedOn w:val="DefaultParagraphFont"/>
+    <w:link w:val="Title"/>
+    <w:uiPriority w:val="10"/>
+    <w:rsid w:val="00226158"/>
+    <w:rPr>
+      <w:rFonts w:asciiTheme="majorHAnsi" w:eastAsiaTheme="majorEastAsia" w:hAnsiTheme="majorHAnsi" w:cstheme="majorBidi"/>
+      <w:spacing w:val="-10"/>
+      <w:kern w:val="28"/>
+      <w:sz w:val="56"/>
+      <w:szCs w:val="56"/>
+    </w:rPr>
+  </w:style>
+  <w:style w:type="character" w:customStyle="1" w:styleId="Heading2Char">
+    <w:name w:val="Heading 2 Char"/>
+    <w:basedOn w:val="DefaultParagraphFont"/>
+    <w:link w:val="Heading2"/>
+    <w:uiPriority w:val="9"/>
+    <w:rsid w:val="00226158"/>
+    <w:rPr>
+      <w:rFonts w:asciiTheme="majorHAnsi" w:eastAsiaTheme="majorEastAsia" w:hAnsiTheme="majorHAnsi" w:cstheme="majorBidi"/>
+      <w:color w:val="2F5496" w:themeColor="accent1" w:themeShade="BF"/>
+      <w:sz w:val="26"/>
+      <w:szCs w:val="26"/>
+    </w:rPr>
+  </w:style>
+  <w:style w:type="character" w:customStyle="1" w:styleId="Heading3Char">
+    <w:name w:val="Heading 3 Char"/>
+    <w:basedOn w:val="DefaultParagraphFont"/>
+    <w:link w:val="Heading3"/>
+    <w:uiPriority w:val="9"/>
+    <w:rsid w:val="00226158"/>
+    <w:rPr>
+      <w:rFonts w:asciiTheme="majorHAnsi" w:eastAsiaTheme="majorEastAsia" w:hAnsiTheme="majorHAnsi" w:cstheme="majorBidi"/>
+      <w:color w:val="1F3763" w:themeColor="accent1" w:themeShade="7F"/>
+      <w:sz w:val="24"/>
+      <w:szCs w:val="24"/>
     </w:rPr>
   </w:style>
 </w:styles>

--- a/README.docx
+++ b/README.docx
@@ -5,115 +5,381 @@
     <w:p>
       <w:pPr>
         <w:pStyle w:val="Title"/>
-      </w:pPr>
-      <w:r>
-        <w:t>FIS Project</w:t>
-      </w:r>
-    </w:p>
-    <w:p>
-      <w:pPr>
-        <w:jc w:val="both"/>
-      </w:pPr>
-    </w:p>
-    <w:p>
-      <w:pPr>
-        <w:jc w:val="both"/>
-      </w:pPr>
-      <w:r>
-        <w:t>This repository contains the implementation of the Dutch Forensics system for the Secure Software Development course by</w:t>
-      </w:r>
-      <w:r>
+        <w:spacing w:line="480" w:lineRule="auto"/>
+        <w:jc w:val="both"/>
+        <w:rPr>
+          <w:rFonts w:ascii="Arial" w:hAnsi="Arial" w:cs="Arial"/>
+          <w:sz w:val="36"/>
+          <w:szCs w:val="36"/>
+          <w:u w:val="single"/>
+        </w:rPr>
+      </w:pPr>
+      <w:r>
+        <w:rPr>
+          <w:rFonts w:ascii="Arial" w:hAnsi="Arial" w:cs="Arial"/>
+          <w:sz w:val="36"/>
+          <w:szCs w:val="36"/>
+          <w:u w:val="single"/>
+        </w:rPr>
+        <w:t>F</w:t>
+      </w:r>
+      <w:r>
+        <w:rPr>
+          <w:rFonts w:ascii="Arial" w:hAnsi="Arial" w:cs="Arial"/>
+          <w:sz w:val="36"/>
+          <w:szCs w:val="36"/>
+          <w:u w:val="single"/>
+        </w:rPr>
+        <w:t>orensic Investigation System (FIS)</w:t>
+      </w:r>
+    </w:p>
+    <w:p>
+      <w:pPr>
+        <w:spacing w:line="480" w:lineRule="auto"/>
+        <w:jc w:val="both"/>
+        <w:rPr>
+          <w:rFonts w:ascii="Arial" w:hAnsi="Arial" w:cs="Arial"/>
+          <w:sz w:val="24"/>
+          <w:szCs w:val="24"/>
+        </w:rPr>
+      </w:pPr>
+    </w:p>
+    <w:p>
+      <w:pPr>
+        <w:spacing w:line="480" w:lineRule="auto"/>
+        <w:jc w:val="both"/>
+        <w:rPr>
+          <w:rFonts w:ascii="Arial" w:hAnsi="Arial" w:cs="Arial"/>
+          <w:sz w:val="28"/>
+          <w:szCs w:val="28"/>
+          <w:u w:val="single"/>
+        </w:rPr>
+      </w:pPr>
+      <w:r>
+        <w:rPr>
+          <w:rFonts w:ascii="Arial" w:hAnsi="Arial" w:cs="Arial"/>
+          <w:sz w:val="28"/>
+          <w:szCs w:val="28"/>
+          <w:u w:val="single"/>
+        </w:rPr>
+        <w:t>Purpose</w:t>
+      </w:r>
+    </w:p>
+    <w:p>
+      <w:pPr>
+        <w:spacing w:line="480" w:lineRule="auto"/>
+        <w:jc w:val="both"/>
+        <w:rPr>
+          <w:rFonts w:ascii="Arial" w:hAnsi="Arial" w:cs="Arial"/>
+          <w:sz w:val="24"/>
+          <w:szCs w:val="24"/>
+        </w:rPr>
+      </w:pPr>
+      <w:r>
+        <w:rPr>
+          <w:rFonts w:ascii="Arial" w:hAnsi="Arial" w:cs="Arial"/>
+          <w:sz w:val="24"/>
+          <w:szCs w:val="24"/>
+        </w:rPr>
+        <w:t>This repository contain</w:t>
+      </w:r>
+      <w:r>
+        <w:rPr>
+          <w:rFonts w:ascii="Arial" w:hAnsi="Arial" w:cs="Arial"/>
+          <w:sz w:val="24"/>
+          <w:szCs w:val="24"/>
+        </w:rPr>
+        <w:t>s a mock</w:t>
+      </w:r>
+      <w:r>
+        <w:rPr>
+          <w:rFonts w:ascii="Arial" w:hAnsi="Arial" w:cs="Arial"/>
+          <w:sz w:val="24"/>
+          <w:szCs w:val="24"/>
+        </w:rPr>
+        <w:t xml:space="preserve"> implementation of the Dutch Forensics </w:t>
+      </w:r>
+      <w:r>
+        <w:rPr>
+          <w:rFonts w:ascii="Arial" w:hAnsi="Arial" w:cs="Arial"/>
+          <w:sz w:val="24"/>
+          <w:szCs w:val="24"/>
+        </w:rPr>
+        <w:t>S</w:t>
+      </w:r>
+      <w:r>
+        <w:rPr>
+          <w:rFonts w:ascii="Arial" w:hAnsi="Arial" w:cs="Arial"/>
+          <w:sz w:val="24"/>
+          <w:szCs w:val="24"/>
+        </w:rPr>
+        <w:t xml:space="preserve">ystem </w:t>
+      </w:r>
+      <w:r>
+        <w:rPr>
+          <w:rFonts w:ascii="Arial" w:hAnsi="Arial" w:cs="Arial"/>
+          <w:sz w:val="24"/>
+          <w:szCs w:val="24"/>
+        </w:rPr>
+        <w:t>to fulfil requirements of the (Master of Science: Computer Science)</w:t>
+      </w:r>
+      <w:r>
+        <w:rPr>
+          <w:rFonts w:ascii="Arial" w:hAnsi="Arial" w:cs="Arial"/>
+          <w:sz w:val="24"/>
+          <w:szCs w:val="24"/>
+        </w:rPr>
+        <w:t xml:space="preserve"> Secure Software Development </w:t>
+      </w:r>
+      <w:r>
+        <w:rPr>
+          <w:rFonts w:ascii="Arial" w:hAnsi="Arial" w:cs="Arial"/>
+          <w:sz w:val="24"/>
+          <w:szCs w:val="24"/>
+        </w:rPr>
+        <w:t>module offered</w:t>
+      </w:r>
+      <w:r>
+        <w:rPr>
+          <w:rFonts w:ascii="Arial" w:hAnsi="Arial" w:cs="Arial"/>
+          <w:sz w:val="24"/>
+          <w:szCs w:val="24"/>
+        </w:rPr>
+        <w:t xml:space="preserve"> by</w:t>
+      </w:r>
+      <w:r>
+        <w:rPr>
+          <w:rFonts w:ascii="Arial" w:hAnsi="Arial" w:cs="Arial"/>
+          <w:sz w:val="24"/>
+          <w:szCs w:val="24"/>
+        </w:rPr>
         <w:t xml:space="preserve"> </w:t>
       </w:r>
       <w:r>
+        <w:rPr>
+          <w:rFonts w:ascii="Arial" w:hAnsi="Arial" w:cs="Arial"/>
+          <w:sz w:val="24"/>
+          <w:szCs w:val="24"/>
+        </w:rPr>
         <w:t>University of Essex.</w:t>
       </w:r>
     </w:p>
     <w:p>
       <w:pPr>
-        <w:jc w:val="both"/>
-      </w:pPr>
-    </w:p>
-    <w:p>
-      <w:pPr>
-        <w:pStyle w:val="Heading2"/>
-      </w:pPr>
-      <w:r>
-        <w:t>Instruction</w:t>
-      </w:r>
-      <w:r>
-        <w:t>s</w:t>
-      </w:r>
-      <w:r>
-        <w:t xml:space="preserve"> </w:t>
-      </w:r>
-      <w:r>
-        <w:t>for Execution</w:t>
-      </w:r>
-      <w:r>
-        <w:t xml:space="preserve"> </w:t>
+        <w:spacing w:line="480" w:lineRule="auto"/>
+        <w:jc w:val="both"/>
+        <w:rPr>
+          <w:rFonts w:ascii="Arial" w:hAnsi="Arial" w:cs="Arial"/>
+          <w:sz w:val="24"/>
+          <w:szCs w:val="24"/>
+        </w:rPr>
+      </w:pPr>
+    </w:p>
+    <w:p>
+      <w:pPr>
+        <w:spacing w:line="480" w:lineRule="auto"/>
+        <w:jc w:val="both"/>
+        <w:rPr>
+          <w:rFonts w:ascii="Arial" w:hAnsi="Arial" w:cs="Arial"/>
+          <w:sz w:val="28"/>
+          <w:szCs w:val="28"/>
+          <w:u w:val="single"/>
+        </w:rPr>
+      </w:pPr>
+      <w:r>
+        <w:rPr>
+          <w:rFonts w:ascii="Arial" w:hAnsi="Arial" w:cs="Arial"/>
+          <w:sz w:val="28"/>
+          <w:szCs w:val="28"/>
+          <w:u w:val="single"/>
+        </w:rPr>
+        <w:t>Execution Instructions</w:t>
       </w:r>
     </w:p>
     <w:p>
       <w:pPr>
         <w:pStyle w:val="ListParagraph"/>
+        <w:spacing w:line="480" w:lineRule="auto"/>
         <w:ind w:left="0"/>
         <w:jc w:val="both"/>
-      </w:pPr>
-    </w:p>
-    <w:p>
-      <w:pPr>
-        <w:pStyle w:val="ListParagraph"/>
-        <w:ind w:left="0"/>
-        <w:jc w:val="both"/>
-      </w:pPr>
-      <w:r>
+        <w:rPr>
+          <w:rFonts w:ascii="Arial" w:hAnsi="Arial" w:cs="Arial"/>
+          <w:sz w:val="24"/>
+          <w:szCs w:val="24"/>
+        </w:rPr>
+      </w:pPr>
+      <w:r>
+        <w:rPr>
+          <w:rFonts w:ascii="Arial" w:hAnsi="Arial" w:cs="Arial"/>
+          <w:sz w:val="24"/>
+          <w:szCs w:val="24"/>
+        </w:rPr>
         <w:t>One could i</w:t>
       </w:r>
       <w:r>
+        <w:rPr>
+          <w:rFonts w:ascii="Arial" w:hAnsi="Arial" w:cs="Arial"/>
+          <w:sz w:val="24"/>
+          <w:szCs w:val="24"/>
+        </w:rPr>
         <w:t>nstall the required dependencies</w:t>
       </w:r>
       <w:r>
+        <w:rPr>
+          <w:rFonts w:ascii="Arial" w:hAnsi="Arial" w:cs="Arial"/>
+          <w:sz w:val="24"/>
+          <w:szCs w:val="24"/>
+        </w:rPr>
         <w:t xml:space="preserve"> with</w:t>
       </w:r>
       <w:r>
         <w:rPr>
-          <w:color w:val="C00000"/>
-        </w:rPr>
-        <w:t xml:space="preserve"> “pip install -r </w:t>
-      </w:r>
-      <w:r>
-        <w:rPr>
+          <w:rFonts w:ascii="Arial" w:hAnsi="Arial" w:cs="Arial"/>
+          <w:sz w:val="24"/>
+          <w:szCs w:val="24"/>
+        </w:rPr>
+        <w:t xml:space="preserve"> “</w:t>
+      </w:r>
+      <w:r>
+        <w:rPr>
+          <w:rFonts w:ascii="Arial" w:hAnsi="Arial" w:cs="Arial"/>
+          <w:color w:val="FF0000"/>
+          <w:sz w:val="24"/>
+          <w:szCs w:val="24"/>
+        </w:rPr>
+        <w:t xml:space="preserve">pip install -r </w:t>
+      </w:r>
+      <w:r>
+        <w:rPr>
+          <w:rFonts w:ascii="Arial" w:hAnsi="Arial" w:cs="Arial"/>
           <w:i/>
           <w:iCs/>
-          <w:color w:val="C00000"/>
+          <w:color w:val="FF0000"/>
+          <w:sz w:val="24"/>
+          <w:szCs w:val="24"/>
         </w:rPr>
         <w:t>/path/to/requirements.txt</w:t>
       </w:r>
       <w:r>
         <w:rPr>
-          <w:color w:val="C00000"/>
-        </w:rPr>
-        <w:t>”</w:t>
-      </w:r>
-      <w:r>
-        <w:t xml:space="preserve">. However, it is suggested </w:t>
-      </w:r>
-      <w:r>
+          <w:rFonts w:ascii="Arial" w:hAnsi="Arial" w:cs="Arial"/>
+          <w:sz w:val="24"/>
+          <w:szCs w:val="24"/>
+        </w:rPr>
+        <w:t xml:space="preserve">”. </w:t>
+      </w:r>
+      <w:r>
+        <w:rPr>
+          <w:rFonts w:ascii="Arial" w:hAnsi="Arial" w:cs="Arial"/>
+          <w:sz w:val="24"/>
+          <w:szCs w:val="24"/>
+        </w:rPr>
+        <w:t>Furthermore</w:t>
+      </w:r>
+      <w:r>
+        <w:rPr>
+          <w:rFonts w:ascii="Arial" w:hAnsi="Arial" w:cs="Arial"/>
+          <w:sz w:val="24"/>
+          <w:szCs w:val="24"/>
+        </w:rPr>
+        <w:t xml:space="preserve">, it is suggested </w:t>
+      </w:r>
+      <w:r>
+        <w:rPr>
+          <w:rFonts w:ascii="Arial" w:hAnsi="Arial" w:cs="Arial"/>
+          <w:sz w:val="24"/>
+          <w:szCs w:val="24"/>
+        </w:rPr>
         <w:t xml:space="preserve">to </w:t>
       </w:r>
       <w:r>
-        <w:t>do it in a virtual environment to keep project dependencies isolated.</w:t>
-      </w:r>
-    </w:p>
-    <w:p>
-      <w:pPr>
-        <w:pStyle w:val="ListParagraph"/>
-        <w:jc w:val="both"/>
-        <w:rPr>
-          <w:strike/>
-        </w:rPr>
-      </w:pPr>
+        <w:rPr>
+          <w:rFonts w:ascii="Arial" w:hAnsi="Arial" w:cs="Arial"/>
+          <w:sz w:val="24"/>
+          <w:szCs w:val="24"/>
+        </w:rPr>
+        <w:t xml:space="preserve">do </w:t>
+      </w:r>
+      <w:r>
+        <w:rPr>
+          <w:rFonts w:ascii="Arial" w:hAnsi="Arial" w:cs="Arial"/>
+          <w:sz w:val="24"/>
+          <w:szCs w:val="24"/>
+        </w:rPr>
+        <w:t>so</w:t>
+      </w:r>
+      <w:r>
+        <w:rPr>
+          <w:rFonts w:ascii="Arial" w:hAnsi="Arial" w:cs="Arial"/>
+          <w:sz w:val="24"/>
+          <w:szCs w:val="24"/>
+        </w:rPr>
+        <w:t xml:space="preserve"> </w:t>
+      </w:r>
+      <w:r>
+        <w:rPr>
+          <w:rFonts w:ascii="Arial" w:hAnsi="Arial" w:cs="Arial"/>
+          <w:sz w:val="24"/>
+          <w:szCs w:val="24"/>
+        </w:rPr>
+        <w:t>with</w:t>
+      </w:r>
+      <w:r>
+        <w:rPr>
+          <w:rFonts w:ascii="Arial" w:hAnsi="Arial" w:cs="Arial"/>
+          <w:sz w:val="24"/>
+          <w:szCs w:val="24"/>
+        </w:rPr>
+        <w:t xml:space="preserve">in a </w:t>
+      </w:r>
+      <w:r>
+        <w:rPr>
+          <w:rFonts w:ascii="Arial" w:hAnsi="Arial" w:cs="Arial"/>
+          <w:sz w:val="24"/>
+          <w:szCs w:val="24"/>
+        </w:rPr>
+        <w:t xml:space="preserve">standard Python </w:t>
+      </w:r>
+      <w:r>
+        <w:rPr>
+          <w:rFonts w:ascii="Arial" w:hAnsi="Arial" w:cs="Arial"/>
+          <w:sz w:val="24"/>
+          <w:szCs w:val="24"/>
+        </w:rPr>
+        <w:t>virtual environment</w:t>
+      </w:r>
+      <w:r>
+        <w:rPr>
+          <w:rFonts w:ascii="Arial" w:hAnsi="Arial" w:cs="Arial"/>
+          <w:sz w:val="24"/>
+          <w:szCs w:val="24"/>
+        </w:rPr>
+        <w:t>,</w:t>
+      </w:r>
+      <w:r>
+        <w:rPr>
+          <w:rFonts w:ascii="Arial" w:hAnsi="Arial" w:cs="Arial"/>
+          <w:sz w:val="24"/>
+          <w:szCs w:val="24"/>
+        </w:rPr>
+        <w:t xml:space="preserve"> to keep project dependencies isolated.</w:t>
+      </w:r>
+      <w:r>
+        <w:rPr>
+          <w:rFonts w:ascii="Arial" w:hAnsi="Arial" w:cs="Arial"/>
+          <w:sz w:val="24"/>
+          <w:szCs w:val="24"/>
+        </w:rPr>
+        <w:t xml:space="preserve"> However, one may just run the virtual environment supplied. </w:t>
+      </w:r>
+      <w:r>
+        <w:rPr>
+          <w:rFonts w:ascii="Arial" w:hAnsi="Arial" w:cs="Arial"/>
+          <w:sz w:val="24"/>
+          <w:szCs w:val="24"/>
+        </w:rPr>
+        <w:t>Execution instructions follow:</w:t>
+      </w:r>
     </w:p>
     <w:p>
       <w:pPr>
@@ -122,9 +388,20 @@
           <w:ilvl w:val="0"/>
           <w:numId w:val="1"/>
         </w:numPr>
-        <w:jc w:val="both"/>
-      </w:pPr>
-      <w:r>
+        <w:spacing w:line="480" w:lineRule="auto"/>
+        <w:jc w:val="both"/>
+        <w:rPr>
+          <w:rFonts w:ascii="Arial" w:hAnsi="Arial" w:cs="Arial"/>
+          <w:sz w:val="24"/>
+          <w:szCs w:val="24"/>
+        </w:rPr>
+      </w:pPr>
+      <w:r>
+        <w:rPr>
+          <w:rFonts w:ascii="Arial" w:hAnsi="Arial" w:cs="Arial"/>
+          <w:sz w:val="24"/>
+          <w:szCs w:val="24"/>
+        </w:rPr>
         <w:t xml:space="preserve">Open two separate instances of Command Prompt </w:t>
       </w:r>
     </w:p>
@@ -135,47 +412,46 @@
           <w:ilvl w:val="0"/>
           <w:numId w:val="1"/>
         </w:numPr>
-        <w:jc w:val="both"/>
-      </w:pPr>
-      <w:r>
-        <w:t xml:space="preserve">Set the FIS folder as your current directory in both instances </w:t>
-      </w:r>
-      <w:proofErr w:type="gramStart"/>
-      <w:r>
-        <w:t>e.g.</w:t>
-      </w:r>
-      <w:proofErr w:type="gramEnd"/>
-      <w:r>
-        <w:t xml:space="preserve"> </w:t>
-      </w:r>
-      <w:r>
+        <w:spacing w:line="480" w:lineRule="auto"/>
+        <w:jc w:val="both"/>
+        <w:rPr>
+          <w:rFonts w:ascii="Arial" w:hAnsi="Arial" w:cs="Arial"/>
+          <w:sz w:val="24"/>
+          <w:szCs w:val="24"/>
+        </w:rPr>
+      </w:pPr>
+      <w:r>
+        <w:rPr>
+          <w:rFonts w:ascii="Arial" w:hAnsi="Arial" w:cs="Arial"/>
+          <w:sz w:val="24"/>
+          <w:szCs w:val="24"/>
+        </w:rPr>
+        <w:t xml:space="preserve">Set the FIS folder as your current directory in both instances e.g. </w:t>
+      </w:r>
+      <w:r>
+        <w:rPr>
+          <w:rFonts w:ascii="Arial" w:hAnsi="Arial" w:cs="Arial"/>
+          <w:sz w:val="24"/>
+          <w:szCs w:val="24"/>
+        </w:rPr>
         <w:t>i</w:t>
       </w:r>
       <w:r>
-        <w:t xml:space="preserve">n Windows: </w:t>
-      </w:r>
-      <w:r>
-        <w:t xml:space="preserve">C:\Users\Michael Botha&gt; </w:t>
-      </w:r>
-      <w:r>
-        <w:rPr>
+        <w:rPr>
+          <w:rFonts w:ascii="Arial" w:hAnsi="Arial" w:cs="Arial"/>
+          <w:sz w:val="24"/>
+          <w:szCs w:val="24"/>
+        </w:rPr>
+        <w:t xml:space="preserve">n Windows: C:\Users\Michael Botha&gt; </w:t>
+      </w:r>
+      <w:r>
+        <w:rPr>
+          <w:rFonts w:ascii="Arial" w:hAnsi="Arial" w:cs="Arial"/>
           <w:color w:val="FF0000"/>
-        </w:rPr>
-        <w:t>cd documents\</w:t>
-      </w:r>
-      <w:proofErr w:type="spellStart"/>
-      <w:r>
-        <w:rPr>
-          <w:color w:val="FF0000"/>
-        </w:rPr>
-        <w:t>github</w:t>
-      </w:r>
-      <w:proofErr w:type="spellEnd"/>
-      <w:r>
-        <w:rPr>
-          <w:color w:val="FF0000"/>
-        </w:rPr>
-        <w:t>\FIS</w:t>
+          <w:sz w:val="24"/>
+          <w:szCs w:val="24"/>
+        </w:rPr>
+        <w:t>cd documents\github\FIS</w:t>
       </w:r>
     </w:p>
     <w:p>
@@ -185,30 +461,70 @@
           <w:ilvl w:val="0"/>
           <w:numId w:val="1"/>
         </w:numPr>
-        <w:jc w:val="both"/>
-      </w:pPr>
-      <w:r>
-        <w:t>In both instances a</w:t>
-      </w:r>
-      <w:r>
-        <w:t>ctivate the virtual environment</w:t>
-      </w:r>
-      <w:r>
-        <w:t xml:space="preserve"> which contains all the required dependencies: </w:t>
-      </w:r>
-      <w:proofErr w:type="spellStart"/>
-      <w:r>
-        <w:rPr>
+        <w:spacing w:line="480" w:lineRule="auto"/>
+        <w:jc w:val="both"/>
+        <w:rPr>
+          <w:rFonts w:ascii="Arial" w:hAnsi="Arial" w:cs="Arial"/>
+          <w:sz w:val="24"/>
+          <w:szCs w:val="24"/>
+        </w:rPr>
+      </w:pPr>
+      <w:r>
+        <w:rPr>
+          <w:rFonts w:ascii="Arial" w:hAnsi="Arial" w:cs="Arial"/>
+          <w:sz w:val="24"/>
+          <w:szCs w:val="24"/>
+        </w:rPr>
+        <w:t xml:space="preserve">Should you use the supplied virtual environment </w:t>
+      </w:r>
+      <w:r>
+        <w:rPr>
+          <w:rFonts w:ascii="Arial" w:hAnsi="Arial" w:cs="Arial"/>
+          <w:sz w:val="24"/>
+          <w:szCs w:val="24"/>
+        </w:rPr>
+        <w:t>contain</w:t>
+      </w:r>
+      <w:r>
+        <w:rPr>
+          <w:rFonts w:ascii="Arial" w:hAnsi="Arial" w:cs="Arial"/>
+          <w:sz w:val="24"/>
+          <w:szCs w:val="24"/>
+        </w:rPr>
+        <w:t>ing</w:t>
+      </w:r>
+      <w:r>
+        <w:rPr>
+          <w:rFonts w:ascii="Arial" w:hAnsi="Arial" w:cs="Arial"/>
+          <w:sz w:val="24"/>
+          <w:szCs w:val="24"/>
+        </w:rPr>
+        <w:t xml:space="preserve"> all the required dependencies</w:t>
+      </w:r>
+      <w:r>
+        <w:rPr>
+          <w:rFonts w:ascii="Arial" w:hAnsi="Arial" w:cs="Arial"/>
+          <w:sz w:val="24"/>
+          <w:szCs w:val="24"/>
+        </w:rPr>
+        <w:t>, activate it in both instances</w:t>
+      </w:r>
+      <w:r>
+        <w:rPr>
+          <w:rFonts w:ascii="Arial" w:hAnsi="Arial" w:cs="Arial"/>
+          <w:sz w:val="24"/>
+          <w:szCs w:val="24"/>
+        </w:rPr>
+        <w:t xml:space="preserve">: </w:t>
+      </w:r>
+      <w:r>
+        <w:rPr>
+          <w:rFonts w:ascii="Arial" w:hAnsi="Arial" w:cs="Arial"/>
           <w:color w:val="FF0000"/>
-        </w:rPr>
-        <w:t>venv</w:t>
-      </w:r>
-      <w:proofErr w:type="spellEnd"/>
-      <w:r>
-        <w:rPr>
-          <w:color w:val="FF0000"/>
-        </w:rPr>
-        <w:t>\Scripts\activate</w:t>
+          <w:sz w:val="24"/>
+          <w:szCs w:val="24"/>
+        </w:rPr>
+        <w:t>venv\Scripts\activate</w:t>
       </w:r>
     </w:p>
     <w:p>
@@ -218,12 +534,28 @@
           <w:ilvl w:val="0"/>
           <w:numId w:val="1"/>
         </w:numPr>
-        <w:jc w:val="both"/>
-      </w:pPr>
-      <w:r>
+        <w:spacing w:line="480" w:lineRule="auto"/>
+        <w:jc w:val="both"/>
+        <w:rPr>
+          <w:rFonts w:ascii="Arial" w:hAnsi="Arial" w:cs="Arial"/>
+          <w:sz w:val="24"/>
+          <w:szCs w:val="24"/>
+        </w:rPr>
+      </w:pPr>
+      <w:r>
+        <w:rPr>
+          <w:rFonts w:ascii="Arial" w:hAnsi="Arial" w:cs="Arial"/>
+          <w:sz w:val="24"/>
+          <w:szCs w:val="24"/>
+        </w:rPr>
         <w:t xml:space="preserve">Set the </w:t>
       </w:r>
       <w:r>
+        <w:rPr>
+          <w:rFonts w:ascii="Arial" w:hAnsi="Arial" w:cs="Arial"/>
+          <w:sz w:val="24"/>
+          <w:szCs w:val="24"/>
+        </w:rPr>
         <w:t>relevant flask variable in each instance:</w:t>
       </w:r>
     </w:p>
@@ -234,30 +566,30 @@
           <w:ilvl w:val="1"/>
           <w:numId w:val="1"/>
         </w:numPr>
-        <w:jc w:val="both"/>
-      </w:pPr>
-      <w:r>
+        <w:spacing w:line="480" w:lineRule="auto"/>
+        <w:jc w:val="both"/>
+        <w:rPr>
+          <w:rFonts w:ascii="Arial" w:hAnsi="Arial" w:cs="Arial"/>
+          <w:sz w:val="24"/>
+          <w:szCs w:val="24"/>
+        </w:rPr>
+      </w:pPr>
+      <w:r>
+        <w:rPr>
+          <w:rFonts w:ascii="Arial" w:hAnsi="Arial" w:cs="Arial"/>
+          <w:sz w:val="24"/>
+          <w:szCs w:val="24"/>
+        </w:rPr>
         <w:t xml:space="preserve">In Instance 1 use the command: </w:t>
       </w:r>
       <w:r>
         <w:rPr>
+          <w:rFonts w:ascii="Arial" w:hAnsi="Arial" w:cs="Arial"/>
           <w:color w:val="FF0000"/>
-        </w:rPr>
-        <w:t>set FLASK_APP=</w:t>
-      </w:r>
-      <w:proofErr w:type="spellStart"/>
-      <w:r>
-        <w:rPr>
-          <w:color w:val="FF0000"/>
-        </w:rPr>
-        <w:t>src</w:t>
-      </w:r>
-      <w:proofErr w:type="spellEnd"/>
-      <w:r>
-        <w:rPr>
-          <w:color w:val="FF0000"/>
-        </w:rPr>
-        <w:t>/auth/Authenticate</w:t>
+          <w:sz w:val="24"/>
+          <w:szCs w:val="24"/>
+        </w:rPr>
+        <w:t>set FLASK_APP=src/auth/Authenticate</w:t>
       </w:r>
     </w:p>
     <w:p>
@@ -267,30 +599,30 @@
           <w:ilvl w:val="1"/>
           <w:numId w:val="1"/>
         </w:numPr>
-        <w:jc w:val="both"/>
-      </w:pPr>
-      <w:r>
+        <w:spacing w:line="480" w:lineRule="auto"/>
+        <w:jc w:val="both"/>
+        <w:rPr>
+          <w:rFonts w:ascii="Arial" w:hAnsi="Arial" w:cs="Arial"/>
+          <w:sz w:val="24"/>
+          <w:szCs w:val="24"/>
+        </w:rPr>
+      </w:pPr>
+      <w:r>
+        <w:rPr>
+          <w:rFonts w:ascii="Arial" w:hAnsi="Arial" w:cs="Arial"/>
+          <w:sz w:val="24"/>
+          <w:szCs w:val="24"/>
+        </w:rPr>
         <w:t xml:space="preserve">In Instance 2 use the command: </w:t>
       </w:r>
       <w:r>
         <w:rPr>
+          <w:rFonts w:ascii="Arial" w:hAnsi="Arial" w:cs="Arial"/>
           <w:color w:val="FF0000"/>
-        </w:rPr>
-        <w:t>set FLASK_APP=</w:t>
-      </w:r>
-      <w:proofErr w:type="spellStart"/>
-      <w:r>
-        <w:rPr>
-          <w:color w:val="FF0000"/>
-        </w:rPr>
-        <w:t>src</w:t>
-      </w:r>
-      <w:proofErr w:type="spellEnd"/>
-      <w:r>
-        <w:rPr>
-          <w:color w:val="FF0000"/>
-        </w:rPr>
-        <w:t>/web/application</w:t>
+          <w:sz w:val="24"/>
+          <w:szCs w:val="24"/>
+        </w:rPr>
+        <w:t>set FLASK_APP=src/web/application</w:t>
       </w:r>
     </w:p>
     <w:p>
@@ -300,9 +632,20 @@
           <w:ilvl w:val="0"/>
           <w:numId w:val="1"/>
         </w:numPr>
-        <w:jc w:val="both"/>
-      </w:pPr>
-      <w:r>
+        <w:spacing w:line="480" w:lineRule="auto"/>
+        <w:jc w:val="both"/>
+        <w:rPr>
+          <w:rFonts w:ascii="Arial" w:hAnsi="Arial" w:cs="Arial"/>
+          <w:sz w:val="24"/>
+          <w:szCs w:val="24"/>
+        </w:rPr>
+      </w:pPr>
+      <w:r>
+        <w:rPr>
+          <w:rFonts w:ascii="Arial" w:hAnsi="Arial" w:cs="Arial"/>
+          <w:sz w:val="24"/>
+          <w:szCs w:val="24"/>
+        </w:rPr>
         <w:t>Run the Flask server in each command prompt:</w:t>
       </w:r>
     </w:p>
@@ -313,14 +656,28 @@
           <w:ilvl w:val="1"/>
           <w:numId w:val="1"/>
         </w:numPr>
-        <w:jc w:val="both"/>
-      </w:pPr>
-      <w:r>
+        <w:spacing w:line="480" w:lineRule="auto"/>
+        <w:jc w:val="both"/>
+        <w:rPr>
+          <w:rFonts w:ascii="Arial" w:hAnsi="Arial" w:cs="Arial"/>
+          <w:sz w:val="24"/>
+          <w:szCs w:val="24"/>
+        </w:rPr>
+      </w:pPr>
+      <w:r>
+        <w:rPr>
+          <w:rFonts w:ascii="Arial" w:hAnsi="Arial" w:cs="Arial"/>
+          <w:sz w:val="24"/>
+          <w:szCs w:val="24"/>
+        </w:rPr>
         <w:t xml:space="preserve"> In Instance 1 use the command: </w:t>
       </w:r>
       <w:r>
         <w:rPr>
-          <w:color w:val="C00000"/>
+          <w:rFonts w:ascii="Arial" w:hAnsi="Arial" w:cs="Arial"/>
+          <w:color w:val="FF0000"/>
+          <w:sz w:val="24"/>
+          <w:szCs w:val="24"/>
         </w:rPr>
         <w:t>flask run -h localhost -p 5005</w:t>
       </w:r>
@@ -332,91 +689,270 @@
           <w:ilvl w:val="1"/>
           <w:numId w:val="1"/>
         </w:numPr>
-        <w:jc w:val="both"/>
-      </w:pPr>
-      <w:r>
+        <w:spacing w:line="480" w:lineRule="auto"/>
+        <w:jc w:val="both"/>
+        <w:rPr>
+          <w:rFonts w:ascii="Arial" w:hAnsi="Arial" w:cs="Arial"/>
+          <w:sz w:val="24"/>
+          <w:szCs w:val="24"/>
+        </w:rPr>
+      </w:pPr>
+      <w:r>
+        <w:rPr>
+          <w:rFonts w:ascii="Arial" w:hAnsi="Arial" w:cs="Arial"/>
+          <w:sz w:val="24"/>
+          <w:szCs w:val="24"/>
+        </w:rPr>
         <w:t xml:space="preserve">In Instance 2 use the command: </w:t>
       </w:r>
       <w:r>
         <w:rPr>
+          <w:rFonts w:ascii="Arial" w:hAnsi="Arial" w:cs="Arial"/>
           <w:color w:val="FF0000"/>
+          <w:sz w:val="24"/>
+          <w:szCs w:val="24"/>
         </w:rPr>
         <w:t>flask run</w:t>
       </w:r>
     </w:p>
     <w:p>
       <w:pPr>
-        <w:jc w:val="both"/>
-      </w:pPr>
-      <w:r>
-        <w:t>In figure 1 and 2 one can see the process for the two separate instances.</w:t>
-      </w:r>
-    </w:p>
-    <w:p>
-      <w:pPr>
-        <w:jc w:val="both"/>
-      </w:pPr>
-    </w:p>
-    <w:p>
-      <w:pPr>
-        <w:jc w:val="both"/>
-      </w:pPr>
-      <w:r>
-        <w:t xml:space="preserve">Once both Flask servers have been </w:t>
-      </w:r>
-      <w:r>
+        <w:spacing w:line="480" w:lineRule="auto"/>
+        <w:jc w:val="both"/>
+        <w:rPr>
+          <w:rFonts w:ascii="Arial" w:hAnsi="Arial" w:cs="Arial"/>
+          <w:sz w:val="24"/>
+          <w:szCs w:val="24"/>
+        </w:rPr>
+      </w:pPr>
+      <w:r>
+        <w:rPr>
+          <w:rFonts w:ascii="Arial" w:hAnsi="Arial" w:cs="Arial"/>
+          <w:sz w:val="24"/>
+          <w:szCs w:val="24"/>
+        </w:rPr>
+        <w:lastRenderedPageBreak/>
+        <w:t>In figure 1 and 2 one can see the process for the two separate instances</w:t>
+      </w:r>
+      <w:r>
+        <w:rPr>
+          <w:rFonts w:ascii="Arial" w:hAnsi="Arial" w:cs="Arial"/>
+          <w:sz w:val="24"/>
+          <w:szCs w:val="24"/>
+        </w:rPr>
+        <w:t>.</w:t>
+      </w:r>
+    </w:p>
+    <w:p>
+      <w:pPr>
+        <w:spacing w:line="480" w:lineRule="auto"/>
+        <w:jc w:val="both"/>
+        <w:rPr>
+          <w:rFonts w:ascii="Arial" w:hAnsi="Arial" w:cs="Arial"/>
+          <w:sz w:val="24"/>
+          <w:szCs w:val="24"/>
+        </w:rPr>
+      </w:pPr>
+    </w:p>
+    <w:p>
+      <w:pPr>
+        <w:spacing w:line="480" w:lineRule="auto"/>
+        <w:jc w:val="both"/>
+        <w:rPr>
+          <w:rFonts w:ascii="Arial" w:hAnsi="Arial" w:cs="Arial"/>
+          <w:sz w:val="24"/>
+          <w:szCs w:val="24"/>
+        </w:rPr>
+      </w:pPr>
+      <w:r>
+        <w:rPr>
+          <w:rFonts w:ascii="Arial" w:hAnsi="Arial" w:cs="Arial"/>
+          <w:sz w:val="24"/>
+          <w:szCs w:val="24"/>
+        </w:rPr>
+        <w:t xml:space="preserve">Once both Flask servers </w:t>
+      </w:r>
+      <w:r>
+        <w:rPr>
+          <w:rFonts w:ascii="Arial" w:hAnsi="Arial" w:cs="Arial"/>
+          <w:sz w:val="24"/>
+          <w:szCs w:val="24"/>
+        </w:rPr>
+        <w:t>are</w:t>
+      </w:r>
+      <w:r>
+        <w:rPr>
+          <w:rFonts w:ascii="Arial" w:hAnsi="Arial" w:cs="Arial"/>
+          <w:sz w:val="24"/>
+          <w:szCs w:val="24"/>
+        </w:rPr>
+        <w:t xml:space="preserve"> </w:t>
+      </w:r>
+      <w:r>
+        <w:rPr>
+          <w:rFonts w:ascii="Arial" w:hAnsi="Arial" w:cs="Arial"/>
+          <w:sz w:val="24"/>
+          <w:szCs w:val="24"/>
+        </w:rPr>
         <w:t>running</w:t>
       </w:r>
       <w:r>
-        <w:t>, one can open their browser and enter the URL o</w:t>
-      </w:r>
-      <w:r>
+        <w:rPr>
+          <w:rFonts w:ascii="Arial" w:hAnsi="Arial" w:cs="Arial"/>
+          <w:sz w:val="24"/>
+          <w:szCs w:val="24"/>
+        </w:rPr>
+        <w:t>, one can open</w:t>
+      </w:r>
+      <w:r>
+        <w:rPr>
+          <w:rFonts w:ascii="Arial" w:hAnsi="Arial" w:cs="Arial"/>
+          <w:sz w:val="24"/>
+          <w:szCs w:val="24"/>
+        </w:rPr>
+        <w:t xml:space="preserve"> a</w:t>
+      </w:r>
+      <w:r>
+        <w:rPr>
+          <w:rFonts w:ascii="Arial" w:hAnsi="Arial" w:cs="Arial"/>
+          <w:sz w:val="24"/>
+          <w:szCs w:val="24"/>
+        </w:rPr>
+        <w:t xml:space="preserve"> browser and enter the URL o</w:t>
+      </w:r>
+      <w:r>
+        <w:rPr>
+          <w:rFonts w:ascii="Arial" w:hAnsi="Arial" w:cs="Arial"/>
+          <w:sz w:val="24"/>
+          <w:szCs w:val="24"/>
+        </w:rPr>
         <w:t xml:space="preserve">f </w:t>
       </w:r>
       <w:r>
+        <w:rPr>
+          <w:rFonts w:ascii="Arial" w:hAnsi="Arial" w:cs="Arial"/>
+          <w:sz w:val="24"/>
+          <w:szCs w:val="24"/>
+        </w:rPr>
         <w:t>127.0.0.1</w:t>
       </w:r>
       <w:r>
+        <w:rPr>
+          <w:rFonts w:ascii="Arial" w:hAnsi="Arial" w:cs="Arial"/>
+          <w:sz w:val="24"/>
+          <w:szCs w:val="24"/>
+        </w:rPr>
         <w:t>:5000</w:t>
       </w:r>
       <w:r>
+        <w:rPr>
+          <w:rFonts w:ascii="Arial" w:hAnsi="Arial" w:cs="Arial"/>
+          <w:sz w:val="24"/>
+          <w:szCs w:val="24"/>
+        </w:rPr>
         <w:t xml:space="preserve"> which is the IP address of the local loopback port</w:t>
       </w:r>
       <w:r>
+        <w:rPr>
+          <w:rFonts w:ascii="Arial" w:hAnsi="Arial" w:cs="Arial"/>
+          <w:sz w:val="24"/>
+          <w:szCs w:val="24"/>
+        </w:rPr>
         <w:t xml:space="preserve">, and the TCP port of the </w:t>
       </w:r>
       <w:r>
+        <w:rPr>
+          <w:rFonts w:ascii="Arial" w:hAnsi="Arial" w:cs="Arial"/>
+          <w:sz w:val="24"/>
+          <w:szCs w:val="24"/>
+        </w:rPr>
         <w:t>Flask web</w:t>
       </w:r>
       <w:r>
+        <w:rPr>
+          <w:rFonts w:ascii="Arial" w:hAnsi="Arial" w:cs="Arial"/>
+          <w:sz w:val="24"/>
+          <w:szCs w:val="24"/>
+        </w:rPr>
         <w:t xml:space="preserve"> application</w:t>
       </w:r>
       <w:r>
-        <w:t>. This will fetch the homepage/login page of the web application</w:t>
-      </w:r>
-      <w:r>
+        <w:rPr>
+          <w:rFonts w:ascii="Arial" w:hAnsi="Arial" w:cs="Arial"/>
+          <w:sz w:val="24"/>
+          <w:szCs w:val="24"/>
+        </w:rPr>
+        <w:t>. This will fetch the homepage</w:t>
+      </w:r>
+      <w:r>
+        <w:rPr>
+          <w:rFonts w:ascii="Arial" w:hAnsi="Arial" w:cs="Arial"/>
+          <w:sz w:val="24"/>
+          <w:szCs w:val="24"/>
+        </w:rPr>
+        <w:t>/</w:t>
+      </w:r>
+      <w:r>
+        <w:rPr>
+          <w:rFonts w:ascii="Arial" w:hAnsi="Arial" w:cs="Arial"/>
+          <w:sz w:val="24"/>
+          <w:szCs w:val="24"/>
+        </w:rPr>
+        <w:t>login page of the web application</w:t>
+      </w:r>
+      <w:r>
+        <w:rPr>
+          <w:rFonts w:ascii="Arial" w:hAnsi="Arial" w:cs="Arial"/>
+          <w:sz w:val="24"/>
+          <w:szCs w:val="24"/>
+        </w:rPr>
         <w:t xml:space="preserve"> as seen in figure 3</w:t>
       </w:r>
       <w:r>
+        <w:rPr>
+          <w:rFonts w:ascii="Arial" w:hAnsi="Arial" w:cs="Arial"/>
+          <w:sz w:val="24"/>
+          <w:szCs w:val="24"/>
+        </w:rPr>
         <w:t>. Once there the application can be interacted with.</w:t>
       </w:r>
       <w:r>
+        <w:rPr>
+          <w:rFonts w:ascii="Arial" w:hAnsi="Arial" w:cs="Arial"/>
+          <w:sz w:val="24"/>
+          <w:szCs w:val="24"/>
+        </w:rPr>
         <w:t xml:space="preserve"> </w:t>
       </w:r>
     </w:p>
     <w:p>
       <w:pPr>
+        <w:spacing w:line="480" w:lineRule="auto"/>
+        <w:jc w:val="both"/>
+        <w:rPr>
+          <w:rFonts w:ascii="Arial" w:hAnsi="Arial" w:cs="Arial"/>
+          <w:sz w:val="24"/>
+          <w:szCs w:val="24"/>
+        </w:rPr>
+      </w:pPr>
+    </w:p>
+    <w:p>
+      <w:pPr>
         <w:keepNext/>
+        <w:spacing w:line="480" w:lineRule="auto"/>
         <w:jc w:val="center"/>
-      </w:pPr>
-      <w:r>
-        <w:rPr>
+        <w:rPr>
+          <w:rFonts w:ascii="Arial" w:hAnsi="Arial" w:cs="Arial"/>
+        </w:rPr>
+      </w:pPr>
+      <w:r>
+        <w:rPr>
+          <w:rFonts w:ascii="Arial" w:hAnsi="Arial" w:cs="Arial"/>
           <w:noProof/>
         </w:rPr>
-        <w:lastRenderedPageBreak/>
         <w:drawing>
-          <wp:inline distT="0" distB="0" distL="0" distR="0" wp14:anchorId="1A2F71EF" wp14:editId="42642DAF">
-            <wp:extent cx="4718396" cy="3886200"/>
+          <wp:inline distT="0" distB="0" distL="0" distR="0" wp14:anchorId="1A2F71EF" wp14:editId="6F40162F">
+            <wp:extent cx="5689831" cy="4686300"/>
             <wp:effectExtent l="0" t="0" r="6350" b="0"/>
             <wp:docPr id="1" name="Picture 1" descr="Text&#10;&#10;Description automatically generated"/>
             <wp:cNvGraphicFramePr>
@@ -447,7 +983,7 @@
                   <pic:spPr bwMode="auto">
                     <a:xfrm>
                       <a:off x="0" y="0"/>
-                      <a:ext cx="4739735" cy="3903775"/>
+                      <a:ext cx="5719517" cy="4710750"/>
                     </a:xfrm>
                     <a:prstGeom prst="rect">
                       <a:avLst/>
@@ -467,6 +1003,7 @@
     <w:p>
       <w:pPr>
         <w:pStyle w:val="Caption"/>
+        <w:spacing w:line="480" w:lineRule="auto"/>
         <w:jc w:val="center"/>
         <w:rPr>
           <w:rFonts w:ascii="Arial" w:hAnsi="Arial" w:cs="Arial"/>
@@ -566,20 +1103,34 @@
         <w:fldChar w:fldCharType="end"/>
       </w:r>
     </w:p>
-    <w:p/>
+    <w:p>
+      <w:pPr>
+        <w:spacing w:line="480" w:lineRule="auto"/>
+        <w:jc w:val="both"/>
+        <w:rPr>
+          <w:rFonts w:ascii="Arial" w:hAnsi="Arial" w:cs="Arial"/>
+        </w:rPr>
+      </w:pPr>
+    </w:p>
     <w:p>
       <w:pPr>
         <w:keepNext/>
+        <w:spacing w:line="480" w:lineRule="auto"/>
         <w:jc w:val="center"/>
-      </w:pPr>
-      <w:r>
-        <w:rPr>
+        <w:rPr>
+          <w:rFonts w:ascii="Arial" w:hAnsi="Arial" w:cs="Arial"/>
+        </w:rPr>
+      </w:pPr>
+      <w:r>
+        <w:rPr>
+          <w:rFonts w:ascii="Arial" w:hAnsi="Arial" w:cs="Arial"/>
           <w:noProof/>
         </w:rPr>
+        <w:lastRenderedPageBreak/>
         <w:drawing>
-          <wp:inline distT="0" distB="0" distL="0" distR="0" wp14:anchorId="1428D184" wp14:editId="40D93005">
-            <wp:extent cx="4813068" cy="3667125"/>
-            <wp:effectExtent l="0" t="0" r="6985" b="0"/>
+          <wp:inline distT="0" distB="0" distL="0" distR="0" wp14:anchorId="1428D184" wp14:editId="4B0E8C6D">
+            <wp:extent cx="5575658" cy="4248150"/>
+            <wp:effectExtent l="0" t="0" r="6350" b="0"/>
             <wp:docPr id="2" name="Picture 2"/>
             <wp:cNvGraphicFramePr>
               <a:graphicFrameLocks xmlns:a="http://schemas.openxmlformats.org/drawingml/2006/main" noChangeAspect="1"/>
@@ -609,7 +1160,7 @@
                   <pic:spPr bwMode="auto">
                     <a:xfrm>
                       <a:off x="0" y="0"/>
-                      <a:ext cx="4818499" cy="3671263"/>
+                      <a:ext cx="5586377" cy="4256317"/>
                     </a:xfrm>
                     <a:prstGeom prst="rect">
                       <a:avLst/>
@@ -629,6 +1180,7 @@
     <w:p>
       <w:pPr>
         <w:pStyle w:val="Caption"/>
+        <w:spacing w:line="480" w:lineRule="auto"/>
         <w:jc w:val="center"/>
         <w:rPr>
           <w:rFonts w:ascii="Arial" w:hAnsi="Arial" w:cs="Arial"/>
@@ -657,16 +1209,29 @@
         <w:t>Figure 2</w:t>
       </w:r>
     </w:p>
-    <w:p/>
+    <w:p>
+      <w:pPr>
+        <w:spacing w:line="480" w:lineRule="auto"/>
+        <w:jc w:val="both"/>
+        <w:rPr>
+          <w:rFonts w:ascii="Arial" w:hAnsi="Arial" w:cs="Arial"/>
+        </w:rPr>
+      </w:pPr>
+    </w:p>
     <w:p>
       <w:pPr>
         <w:keepNext/>
-      </w:pPr>
-      <w:r>
-        <w:rPr>
+        <w:spacing w:line="480" w:lineRule="auto"/>
+        <w:jc w:val="center"/>
+        <w:rPr>
+          <w:rFonts w:ascii="Arial" w:hAnsi="Arial" w:cs="Arial"/>
+        </w:rPr>
+      </w:pPr>
+      <w:r>
+        <w:rPr>
+          <w:rFonts w:ascii="Arial" w:hAnsi="Arial" w:cs="Arial"/>
           <w:noProof/>
         </w:rPr>
-        <w:lastRenderedPageBreak/>
         <w:drawing>
           <wp:inline distT="0" distB="0" distL="0" distR="0" wp14:anchorId="17318C89" wp14:editId="67AEFF8C">
             <wp:extent cx="5731510" cy="2865755"/>
@@ -730,6 +1295,7 @@
     <w:p>
       <w:pPr>
         <w:pStyle w:val="Caption"/>
+        <w:spacing w:line="480" w:lineRule="auto"/>
         <w:jc w:val="center"/>
         <w:rPr>
           <w:rFonts w:ascii="Arial" w:hAnsi="Arial" w:cs="Arial"/>
@@ -758,25 +1324,1226 @@
         <w:t>Figure 3</w:t>
       </w:r>
     </w:p>
-    <w:p/>
-    <w:p/>
-    <w:p/>
-    <w:p>
-      <w:pPr>
-        <w:pStyle w:val="Heading2"/>
-      </w:pPr>
-      <w:r>
-        <w:t>Differences between implementation and proposal</w:t>
-      </w:r>
-    </w:p>
-    <w:p>
-      <w:r>
+    <w:p>
+      <w:pPr>
+        <w:spacing w:line="480" w:lineRule="auto"/>
+        <w:jc w:val="both"/>
+        <w:rPr>
+          <w:rFonts w:ascii="Arial" w:hAnsi="Arial" w:cs="Arial"/>
+          <w:sz w:val="28"/>
+          <w:szCs w:val="28"/>
+          <w:u w:val="single"/>
+        </w:rPr>
+      </w:pPr>
+      <w:r>
+        <w:rPr>
+          <w:rFonts w:ascii="Arial" w:hAnsi="Arial" w:cs="Arial"/>
+          <w:sz w:val="28"/>
+          <w:szCs w:val="28"/>
+          <w:u w:val="single"/>
+        </w:rPr>
+        <w:lastRenderedPageBreak/>
+        <w:t xml:space="preserve">Defaults </w:t>
+      </w:r>
+    </w:p>
+    <w:p>
+      <w:pPr>
+        <w:jc w:val="both"/>
+        <w:rPr>
+          <w:rFonts w:ascii="Arial" w:hAnsi="Arial" w:cs="Arial"/>
+          <w:sz w:val="24"/>
+          <w:szCs w:val="24"/>
+        </w:rPr>
+      </w:pPr>
+      <w:r>
+        <w:rPr>
+          <w:rFonts w:ascii="Arial" w:hAnsi="Arial" w:cs="Arial"/>
+          <w:sz w:val="24"/>
+          <w:szCs w:val="24"/>
+        </w:rPr>
+        <w:t xml:space="preserve">The system has been designed to have user accounts in the form of username, password, and authorisation level entered into the database via a system administrator. Furthermore, this will only be performed after a change-control process has been completed. Therefore, to be able to interact with the system for test purposes </w:t>
+      </w:r>
+      <w:r>
+        <w:rPr>
+          <w:rFonts w:ascii="Arial" w:hAnsi="Arial" w:cs="Arial"/>
+          <w:sz w:val="24"/>
+          <w:szCs w:val="24"/>
+        </w:rPr>
+        <w:t>six users with varying authorisation level</w:t>
+      </w:r>
+      <w:r>
+        <w:rPr>
+          <w:rFonts w:ascii="Arial" w:hAnsi="Arial" w:cs="Arial"/>
+          <w:sz w:val="24"/>
+          <w:szCs w:val="24"/>
+        </w:rPr>
+        <w:t>s</w:t>
+      </w:r>
+      <w:r>
+        <w:rPr>
+          <w:rFonts w:ascii="Arial" w:hAnsi="Arial" w:cs="Arial"/>
+          <w:sz w:val="24"/>
+          <w:szCs w:val="24"/>
+        </w:rPr>
+        <w:t xml:space="preserve"> ha</w:t>
+      </w:r>
+      <w:r>
+        <w:rPr>
+          <w:rFonts w:ascii="Arial" w:hAnsi="Arial" w:cs="Arial"/>
+          <w:sz w:val="24"/>
+          <w:szCs w:val="24"/>
+        </w:rPr>
+        <w:t>ve</w:t>
+      </w:r>
+      <w:r>
+        <w:rPr>
+          <w:rFonts w:ascii="Arial" w:hAnsi="Arial" w:cs="Arial"/>
+          <w:sz w:val="24"/>
+          <w:szCs w:val="24"/>
+        </w:rPr>
+        <w:t xml:space="preserve"> been created as per </w:t>
+      </w:r>
+      <w:r>
+        <w:rPr>
+          <w:rFonts w:ascii="Arial" w:hAnsi="Arial" w:cs="Arial"/>
+          <w:sz w:val="24"/>
+          <w:szCs w:val="24"/>
+        </w:rPr>
+        <w:t>T</w:t>
+      </w:r>
+      <w:r>
+        <w:rPr>
+          <w:rFonts w:ascii="Arial" w:hAnsi="Arial" w:cs="Arial"/>
+          <w:sz w:val="24"/>
+          <w:szCs w:val="24"/>
+        </w:rPr>
+        <w:t>able 1:</w:t>
+      </w:r>
+    </w:p>
+    <w:p>
+      <w:pPr>
+        <w:jc w:val="both"/>
+        <w:rPr>
+          <w:rFonts w:ascii="Arial" w:hAnsi="Arial" w:cs="Arial"/>
+          <w:sz w:val="24"/>
+          <w:szCs w:val="24"/>
+        </w:rPr>
+      </w:pPr>
+    </w:p>
+    <w:p>
+      <w:pPr>
+        <w:pStyle w:val="Caption"/>
+        <w:keepNext/>
+        <w:rPr>
+          <w:b/>
+          <w:bCs/>
+          <w:i w:val="0"/>
+          <w:iCs w:val="0"/>
+          <w:color w:val="auto"/>
+          <w:sz w:val="20"/>
+          <w:szCs w:val="20"/>
+          <w:u w:val="single"/>
+        </w:rPr>
+      </w:pPr>
+      <w:r>
+        <w:rPr>
+          <w:b/>
+          <w:bCs/>
+          <w:i w:val="0"/>
+          <w:iCs w:val="0"/>
+          <w:color w:val="auto"/>
+          <w:sz w:val="20"/>
+          <w:szCs w:val="20"/>
+          <w:u w:val="single"/>
+        </w:rPr>
+        <w:t xml:space="preserve">Table </w:t>
+      </w:r>
+      <w:r>
+        <w:rPr>
+          <w:b/>
+          <w:bCs/>
+          <w:i w:val="0"/>
+          <w:iCs w:val="0"/>
+          <w:color w:val="auto"/>
+          <w:sz w:val="20"/>
+          <w:szCs w:val="20"/>
+          <w:u w:val="single"/>
+        </w:rPr>
+        <w:fldChar w:fldCharType="begin"/>
+      </w:r>
+      <w:r>
+        <w:rPr>
+          <w:b/>
+          <w:bCs/>
+          <w:i w:val="0"/>
+          <w:iCs w:val="0"/>
+          <w:color w:val="auto"/>
+          <w:sz w:val="20"/>
+          <w:szCs w:val="20"/>
+          <w:u w:val="single"/>
+        </w:rPr>
+        <w:instrText xml:space="preserve"> SEQ Table \* ARABIC </w:instrText>
+      </w:r>
+      <w:r>
+        <w:rPr>
+          <w:b/>
+          <w:bCs/>
+          <w:i w:val="0"/>
+          <w:iCs w:val="0"/>
+          <w:color w:val="auto"/>
+          <w:sz w:val="20"/>
+          <w:szCs w:val="20"/>
+          <w:u w:val="single"/>
+        </w:rPr>
+        <w:fldChar w:fldCharType="separate"/>
+      </w:r>
+      <w:r>
+        <w:rPr>
+          <w:b/>
+          <w:bCs/>
+          <w:i w:val="0"/>
+          <w:iCs w:val="0"/>
+          <w:noProof/>
+          <w:color w:val="auto"/>
+          <w:sz w:val="20"/>
+          <w:szCs w:val="20"/>
+          <w:u w:val="single"/>
+        </w:rPr>
+        <w:t>1</w:t>
+      </w:r>
+      <w:r>
+        <w:rPr>
+          <w:b/>
+          <w:bCs/>
+          <w:i w:val="0"/>
+          <w:iCs w:val="0"/>
+          <w:color w:val="auto"/>
+          <w:sz w:val="20"/>
+          <w:szCs w:val="20"/>
+          <w:u w:val="single"/>
+        </w:rPr>
+        <w:fldChar w:fldCharType="end"/>
+      </w:r>
+    </w:p>
+    <w:tbl>
+      <w:tblPr>
+        <w:tblStyle w:val="TableGrid"/>
+        <w:tblW w:w="0" w:type="auto"/>
+        <w:tblLook w:val="04A0" w:firstRow="1" w:lastRow="0" w:firstColumn="1" w:lastColumn="0" w:noHBand="0" w:noVBand="1"/>
+      </w:tblPr>
+      <w:tblGrid>
+        <w:gridCol w:w="3005"/>
+        <w:gridCol w:w="3005"/>
+        <w:gridCol w:w="3006"/>
+      </w:tblGrid>
+      <w:tr>
+        <w:tc>
+          <w:tcPr>
+            <w:tcW w:w="3005" w:type="dxa"/>
+          </w:tcPr>
+          <w:p>
+            <w:pPr>
+              <w:jc w:val="center"/>
+              <w:rPr>
+                <w:rFonts w:asciiTheme="majorHAnsi" w:hAnsiTheme="majorHAnsi" w:cstheme="majorHAnsi"/>
+                <w:b/>
+                <w:bCs/>
+                <w:sz w:val="24"/>
+                <w:szCs w:val="24"/>
+              </w:rPr>
+            </w:pPr>
+            <w:r>
+              <w:rPr>
+                <w:rFonts w:asciiTheme="majorHAnsi" w:hAnsiTheme="majorHAnsi" w:cstheme="majorHAnsi"/>
+                <w:b/>
+                <w:bCs/>
+                <w:sz w:val="24"/>
+                <w:szCs w:val="24"/>
+              </w:rPr>
+              <w:t>Username</w:t>
+            </w:r>
+          </w:p>
+        </w:tc>
+        <w:tc>
+          <w:tcPr>
+            <w:tcW w:w="3005" w:type="dxa"/>
+          </w:tcPr>
+          <w:p>
+            <w:pPr>
+              <w:jc w:val="center"/>
+              <w:rPr>
+                <w:rFonts w:asciiTheme="majorHAnsi" w:hAnsiTheme="majorHAnsi" w:cstheme="majorHAnsi"/>
+                <w:b/>
+                <w:bCs/>
+                <w:sz w:val="24"/>
+                <w:szCs w:val="24"/>
+              </w:rPr>
+            </w:pPr>
+            <w:r>
+              <w:rPr>
+                <w:rFonts w:asciiTheme="majorHAnsi" w:hAnsiTheme="majorHAnsi" w:cstheme="majorHAnsi"/>
+                <w:b/>
+                <w:bCs/>
+                <w:sz w:val="24"/>
+                <w:szCs w:val="24"/>
+              </w:rPr>
+              <w:t>Password</w:t>
+            </w:r>
+          </w:p>
+        </w:tc>
+        <w:tc>
+          <w:tcPr>
+            <w:tcW w:w="3006" w:type="dxa"/>
+          </w:tcPr>
+          <w:p>
+            <w:pPr>
+              <w:jc w:val="center"/>
+              <w:rPr>
+                <w:rFonts w:asciiTheme="majorHAnsi" w:hAnsiTheme="majorHAnsi" w:cstheme="majorHAnsi"/>
+                <w:b/>
+                <w:bCs/>
+                <w:sz w:val="24"/>
+                <w:szCs w:val="24"/>
+              </w:rPr>
+            </w:pPr>
+            <w:r>
+              <w:rPr>
+                <w:rFonts w:asciiTheme="majorHAnsi" w:hAnsiTheme="majorHAnsi" w:cstheme="majorHAnsi"/>
+                <w:b/>
+                <w:bCs/>
+                <w:sz w:val="24"/>
+                <w:szCs w:val="24"/>
+              </w:rPr>
+              <w:t>Auth. Level</w:t>
+            </w:r>
+          </w:p>
+        </w:tc>
+      </w:tr>
+      <w:tr>
+        <w:tc>
+          <w:tcPr>
+            <w:tcW w:w="3005" w:type="dxa"/>
+          </w:tcPr>
+          <w:p>
+            <w:pPr>
+              <w:jc w:val="both"/>
+              <w:rPr>
+                <w:rFonts w:asciiTheme="majorHAnsi" w:hAnsiTheme="majorHAnsi" w:cstheme="majorHAnsi"/>
+                <w:sz w:val="24"/>
+                <w:szCs w:val="24"/>
+              </w:rPr>
+            </w:pPr>
+          </w:p>
+        </w:tc>
+        <w:tc>
+          <w:tcPr>
+            <w:tcW w:w="3005" w:type="dxa"/>
+          </w:tcPr>
+          <w:p>
+            <w:pPr>
+              <w:jc w:val="both"/>
+              <w:rPr>
+                <w:rFonts w:asciiTheme="majorHAnsi" w:hAnsiTheme="majorHAnsi" w:cstheme="majorHAnsi"/>
+                <w:sz w:val="24"/>
+                <w:szCs w:val="24"/>
+              </w:rPr>
+            </w:pPr>
+          </w:p>
+        </w:tc>
+        <w:tc>
+          <w:tcPr>
+            <w:tcW w:w="3006" w:type="dxa"/>
+          </w:tcPr>
+          <w:p>
+            <w:pPr>
+              <w:jc w:val="both"/>
+              <w:rPr>
+                <w:rFonts w:asciiTheme="majorHAnsi" w:hAnsiTheme="majorHAnsi" w:cstheme="majorHAnsi"/>
+                <w:sz w:val="24"/>
+                <w:szCs w:val="24"/>
+              </w:rPr>
+            </w:pPr>
+          </w:p>
+        </w:tc>
+      </w:tr>
+      <w:tr>
+        <w:tc>
+          <w:tcPr>
+            <w:tcW w:w="3005" w:type="dxa"/>
+          </w:tcPr>
+          <w:p>
+            <w:pPr>
+              <w:jc w:val="center"/>
+              <w:rPr>
+                <w:rFonts w:asciiTheme="majorHAnsi" w:hAnsiTheme="majorHAnsi" w:cstheme="majorHAnsi"/>
+                <w:sz w:val="24"/>
+                <w:szCs w:val="24"/>
+              </w:rPr>
+            </w:pPr>
+            <w:r>
+              <w:rPr>
+                <w:rFonts w:asciiTheme="majorHAnsi" w:hAnsiTheme="majorHAnsi" w:cstheme="majorHAnsi"/>
+                <w:sz w:val="24"/>
+                <w:szCs w:val="24"/>
+              </w:rPr>
+              <w:t>user1</w:t>
+            </w:r>
+          </w:p>
+        </w:tc>
+        <w:tc>
+          <w:tcPr>
+            <w:tcW w:w="3005" w:type="dxa"/>
+          </w:tcPr>
+          <w:p>
+            <w:pPr>
+              <w:jc w:val="center"/>
+              <w:rPr>
+                <w:rFonts w:asciiTheme="majorHAnsi" w:hAnsiTheme="majorHAnsi" w:cstheme="majorHAnsi"/>
+                <w:sz w:val="24"/>
+                <w:szCs w:val="24"/>
+              </w:rPr>
+            </w:pPr>
+            <w:r>
+              <w:rPr>
+                <w:rFonts w:asciiTheme="majorHAnsi" w:hAnsiTheme="majorHAnsi" w:cstheme="majorHAnsi"/>
+                <w:sz w:val="24"/>
+                <w:szCs w:val="24"/>
+              </w:rPr>
+              <w:t>1234</w:t>
+            </w:r>
+          </w:p>
+        </w:tc>
+        <w:tc>
+          <w:tcPr>
+            <w:tcW w:w="3006" w:type="dxa"/>
+          </w:tcPr>
+          <w:p>
+            <w:pPr>
+              <w:jc w:val="center"/>
+              <w:rPr>
+                <w:rFonts w:asciiTheme="majorHAnsi" w:hAnsiTheme="majorHAnsi" w:cstheme="majorHAnsi"/>
+                <w:sz w:val="24"/>
+                <w:szCs w:val="24"/>
+              </w:rPr>
+            </w:pPr>
+            <w:r>
+              <w:rPr>
+                <w:rFonts w:asciiTheme="majorHAnsi" w:hAnsiTheme="majorHAnsi" w:cstheme="majorHAnsi"/>
+                <w:sz w:val="24"/>
+                <w:szCs w:val="24"/>
+              </w:rPr>
+              <w:t>1</w:t>
+            </w:r>
+          </w:p>
+        </w:tc>
+      </w:tr>
+      <w:tr>
+        <w:tc>
+          <w:tcPr>
+            <w:tcW w:w="3005" w:type="dxa"/>
+          </w:tcPr>
+          <w:p>
+            <w:pPr>
+              <w:jc w:val="center"/>
+              <w:rPr>
+                <w:rFonts w:asciiTheme="majorHAnsi" w:hAnsiTheme="majorHAnsi" w:cstheme="majorHAnsi"/>
+                <w:sz w:val="24"/>
+                <w:szCs w:val="24"/>
+              </w:rPr>
+            </w:pPr>
+            <w:r>
+              <w:rPr>
+                <w:rFonts w:asciiTheme="majorHAnsi" w:hAnsiTheme="majorHAnsi" w:cstheme="majorHAnsi"/>
+                <w:sz w:val="24"/>
+                <w:szCs w:val="24"/>
+              </w:rPr>
+              <w:t>u</w:t>
+            </w:r>
+            <w:r>
+              <w:rPr>
+                <w:rFonts w:asciiTheme="majorHAnsi" w:hAnsiTheme="majorHAnsi" w:cstheme="majorHAnsi"/>
+                <w:sz w:val="24"/>
+                <w:szCs w:val="24"/>
+              </w:rPr>
+              <w:t>ser</w:t>
+            </w:r>
+            <w:r>
+              <w:rPr>
+                <w:rFonts w:asciiTheme="majorHAnsi" w:hAnsiTheme="majorHAnsi" w:cstheme="majorHAnsi"/>
+                <w:sz w:val="24"/>
+                <w:szCs w:val="24"/>
+              </w:rPr>
+              <w:t>2</w:t>
+            </w:r>
+          </w:p>
+        </w:tc>
+        <w:tc>
+          <w:tcPr>
+            <w:tcW w:w="3005" w:type="dxa"/>
+          </w:tcPr>
+          <w:p>
+            <w:pPr>
+              <w:jc w:val="center"/>
+              <w:rPr>
+                <w:rFonts w:asciiTheme="majorHAnsi" w:hAnsiTheme="majorHAnsi" w:cstheme="majorHAnsi"/>
+                <w:sz w:val="24"/>
+                <w:szCs w:val="24"/>
+              </w:rPr>
+            </w:pPr>
+            <w:r>
+              <w:rPr>
+                <w:rFonts w:asciiTheme="majorHAnsi" w:hAnsiTheme="majorHAnsi" w:cstheme="majorHAnsi"/>
+                <w:sz w:val="24"/>
+                <w:szCs w:val="24"/>
+              </w:rPr>
+              <w:t>1234</w:t>
+            </w:r>
+          </w:p>
+        </w:tc>
+        <w:tc>
+          <w:tcPr>
+            <w:tcW w:w="3006" w:type="dxa"/>
+          </w:tcPr>
+          <w:p>
+            <w:pPr>
+              <w:jc w:val="center"/>
+              <w:rPr>
+                <w:rFonts w:asciiTheme="majorHAnsi" w:hAnsiTheme="majorHAnsi" w:cstheme="majorHAnsi"/>
+                <w:sz w:val="24"/>
+                <w:szCs w:val="24"/>
+              </w:rPr>
+            </w:pPr>
+            <w:r>
+              <w:rPr>
+                <w:rFonts w:asciiTheme="majorHAnsi" w:hAnsiTheme="majorHAnsi" w:cstheme="majorHAnsi"/>
+                <w:sz w:val="24"/>
+                <w:szCs w:val="24"/>
+              </w:rPr>
+              <w:t>1</w:t>
+            </w:r>
+          </w:p>
+        </w:tc>
+      </w:tr>
+      <w:tr>
+        <w:tc>
+          <w:tcPr>
+            <w:tcW w:w="3005" w:type="dxa"/>
+          </w:tcPr>
+          <w:p>
+            <w:pPr>
+              <w:jc w:val="center"/>
+              <w:rPr>
+                <w:rFonts w:asciiTheme="majorHAnsi" w:hAnsiTheme="majorHAnsi" w:cstheme="majorHAnsi"/>
+                <w:sz w:val="24"/>
+                <w:szCs w:val="24"/>
+              </w:rPr>
+            </w:pPr>
+            <w:r>
+              <w:rPr>
+                <w:rFonts w:asciiTheme="majorHAnsi" w:hAnsiTheme="majorHAnsi" w:cstheme="majorHAnsi"/>
+                <w:sz w:val="24"/>
+                <w:szCs w:val="24"/>
+              </w:rPr>
+              <w:t>u</w:t>
+            </w:r>
+            <w:r>
+              <w:rPr>
+                <w:rFonts w:asciiTheme="majorHAnsi" w:hAnsiTheme="majorHAnsi" w:cstheme="majorHAnsi"/>
+                <w:sz w:val="24"/>
+                <w:szCs w:val="24"/>
+              </w:rPr>
+              <w:t>ser</w:t>
+            </w:r>
+            <w:r>
+              <w:rPr>
+                <w:rFonts w:asciiTheme="majorHAnsi" w:hAnsiTheme="majorHAnsi" w:cstheme="majorHAnsi"/>
+                <w:sz w:val="24"/>
+                <w:szCs w:val="24"/>
+              </w:rPr>
+              <w:t>3</w:t>
+            </w:r>
+          </w:p>
+        </w:tc>
+        <w:tc>
+          <w:tcPr>
+            <w:tcW w:w="3005" w:type="dxa"/>
+          </w:tcPr>
+          <w:p>
+            <w:pPr>
+              <w:jc w:val="center"/>
+              <w:rPr>
+                <w:rFonts w:asciiTheme="majorHAnsi" w:hAnsiTheme="majorHAnsi" w:cstheme="majorHAnsi"/>
+                <w:sz w:val="24"/>
+                <w:szCs w:val="24"/>
+              </w:rPr>
+            </w:pPr>
+            <w:r>
+              <w:rPr>
+                <w:rFonts w:asciiTheme="majorHAnsi" w:hAnsiTheme="majorHAnsi" w:cstheme="majorHAnsi"/>
+                <w:sz w:val="24"/>
+                <w:szCs w:val="24"/>
+              </w:rPr>
+              <w:t>1234</w:t>
+            </w:r>
+          </w:p>
+        </w:tc>
+        <w:tc>
+          <w:tcPr>
+            <w:tcW w:w="3006" w:type="dxa"/>
+          </w:tcPr>
+          <w:p>
+            <w:pPr>
+              <w:jc w:val="center"/>
+              <w:rPr>
+                <w:rFonts w:asciiTheme="majorHAnsi" w:hAnsiTheme="majorHAnsi" w:cstheme="majorHAnsi"/>
+                <w:sz w:val="24"/>
+                <w:szCs w:val="24"/>
+              </w:rPr>
+            </w:pPr>
+            <w:r>
+              <w:rPr>
+                <w:rFonts w:asciiTheme="majorHAnsi" w:hAnsiTheme="majorHAnsi" w:cstheme="majorHAnsi"/>
+                <w:sz w:val="24"/>
+                <w:szCs w:val="24"/>
+              </w:rPr>
+              <w:t>2</w:t>
+            </w:r>
+          </w:p>
+        </w:tc>
+      </w:tr>
+      <w:tr>
+        <w:tc>
+          <w:tcPr>
+            <w:tcW w:w="3005" w:type="dxa"/>
+          </w:tcPr>
+          <w:p>
+            <w:pPr>
+              <w:jc w:val="center"/>
+              <w:rPr>
+                <w:rFonts w:asciiTheme="majorHAnsi" w:hAnsiTheme="majorHAnsi" w:cstheme="majorHAnsi"/>
+                <w:sz w:val="24"/>
+                <w:szCs w:val="24"/>
+              </w:rPr>
+            </w:pPr>
+            <w:r>
+              <w:rPr>
+                <w:rFonts w:asciiTheme="majorHAnsi" w:hAnsiTheme="majorHAnsi" w:cstheme="majorHAnsi"/>
+                <w:sz w:val="24"/>
+                <w:szCs w:val="24"/>
+              </w:rPr>
+              <w:t>u</w:t>
+            </w:r>
+            <w:r>
+              <w:rPr>
+                <w:rFonts w:asciiTheme="majorHAnsi" w:hAnsiTheme="majorHAnsi" w:cstheme="majorHAnsi"/>
+                <w:sz w:val="24"/>
+                <w:szCs w:val="24"/>
+              </w:rPr>
+              <w:t>ser</w:t>
+            </w:r>
+            <w:r>
+              <w:rPr>
+                <w:rFonts w:asciiTheme="majorHAnsi" w:hAnsiTheme="majorHAnsi" w:cstheme="majorHAnsi"/>
+                <w:sz w:val="24"/>
+                <w:szCs w:val="24"/>
+              </w:rPr>
+              <w:t>4</w:t>
+            </w:r>
+          </w:p>
+        </w:tc>
+        <w:tc>
+          <w:tcPr>
+            <w:tcW w:w="3005" w:type="dxa"/>
+          </w:tcPr>
+          <w:p>
+            <w:pPr>
+              <w:jc w:val="center"/>
+              <w:rPr>
+                <w:rFonts w:asciiTheme="majorHAnsi" w:hAnsiTheme="majorHAnsi" w:cstheme="majorHAnsi"/>
+                <w:sz w:val="24"/>
+                <w:szCs w:val="24"/>
+              </w:rPr>
+            </w:pPr>
+            <w:r>
+              <w:rPr>
+                <w:rFonts w:asciiTheme="majorHAnsi" w:hAnsiTheme="majorHAnsi" w:cstheme="majorHAnsi"/>
+                <w:sz w:val="24"/>
+                <w:szCs w:val="24"/>
+              </w:rPr>
+              <w:t>1234</w:t>
+            </w:r>
+          </w:p>
+        </w:tc>
+        <w:tc>
+          <w:tcPr>
+            <w:tcW w:w="3006" w:type="dxa"/>
+          </w:tcPr>
+          <w:p>
+            <w:pPr>
+              <w:jc w:val="center"/>
+              <w:rPr>
+                <w:rFonts w:asciiTheme="majorHAnsi" w:hAnsiTheme="majorHAnsi" w:cstheme="majorHAnsi"/>
+                <w:sz w:val="24"/>
+                <w:szCs w:val="24"/>
+              </w:rPr>
+            </w:pPr>
+            <w:r>
+              <w:rPr>
+                <w:rFonts w:asciiTheme="majorHAnsi" w:hAnsiTheme="majorHAnsi" w:cstheme="majorHAnsi"/>
+                <w:sz w:val="24"/>
+                <w:szCs w:val="24"/>
+              </w:rPr>
+              <w:t>2</w:t>
+            </w:r>
+          </w:p>
+        </w:tc>
+      </w:tr>
+      <w:tr>
+        <w:tc>
+          <w:tcPr>
+            <w:tcW w:w="3005" w:type="dxa"/>
+          </w:tcPr>
+          <w:p>
+            <w:pPr>
+              <w:jc w:val="center"/>
+              <w:rPr>
+                <w:rFonts w:asciiTheme="majorHAnsi" w:hAnsiTheme="majorHAnsi" w:cstheme="majorHAnsi"/>
+                <w:sz w:val="24"/>
+                <w:szCs w:val="24"/>
+              </w:rPr>
+            </w:pPr>
+            <w:r>
+              <w:rPr>
+                <w:rFonts w:asciiTheme="majorHAnsi" w:hAnsiTheme="majorHAnsi" w:cstheme="majorHAnsi"/>
+                <w:sz w:val="24"/>
+                <w:szCs w:val="24"/>
+              </w:rPr>
+              <w:t>u</w:t>
+            </w:r>
+            <w:r>
+              <w:rPr>
+                <w:rFonts w:asciiTheme="majorHAnsi" w:hAnsiTheme="majorHAnsi" w:cstheme="majorHAnsi"/>
+                <w:sz w:val="24"/>
+                <w:szCs w:val="24"/>
+              </w:rPr>
+              <w:t>ser</w:t>
+            </w:r>
+            <w:r>
+              <w:rPr>
+                <w:rFonts w:asciiTheme="majorHAnsi" w:hAnsiTheme="majorHAnsi" w:cstheme="majorHAnsi"/>
+                <w:sz w:val="24"/>
+                <w:szCs w:val="24"/>
+              </w:rPr>
+              <w:t>5</w:t>
+            </w:r>
+          </w:p>
+        </w:tc>
+        <w:tc>
+          <w:tcPr>
+            <w:tcW w:w="3005" w:type="dxa"/>
+          </w:tcPr>
+          <w:p>
+            <w:pPr>
+              <w:jc w:val="center"/>
+              <w:rPr>
+                <w:rFonts w:asciiTheme="majorHAnsi" w:hAnsiTheme="majorHAnsi" w:cstheme="majorHAnsi"/>
+                <w:sz w:val="24"/>
+                <w:szCs w:val="24"/>
+              </w:rPr>
+            </w:pPr>
+            <w:r>
+              <w:rPr>
+                <w:rFonts w:asciiTheme="majorHAnsi" w:hAnsiTheme="majorHAnsi" w:cstheme="majorHAnsi"/>
+                <w:sz w:val="24"/>
+                <w:szCs w:val="24"/>
+              </w:rPr>
+              <w:t>1234</w:t>
+            </w:r>
+          </w:p>
+        </w:tc>
+        <w:tc>
+          <w:tcPr>
+            <w:tcW w:w="3006" w:type="dxa"/>
+          </w:tcPr>
+          <w:p>
+            <w:pPr>
+              <w:jc w:val="center"/>
+              <w:rPr>
+                <w:rFonts w:asciiTheme="majorHAnsi" w:hAnsiTheme="majorHAnsi" w:cstheme="majorHAnsi"/>
+                <w:sz w:val="24"/>
+                <w:szCs w:val="24"/>
+              </w:rPr>
+            </w:pPr>
+            <w:r>
+              <w:rPr>
+                <w:rFonts w:asciiTheme="majorHAnsi" w:hAnsiTheme="majorHAnsi" w:cstheme="majorHAnsi"/>
+                <w:sz w:val="24"/>
+                <w:szCs w:val="24"/>
+              </w:rPr>
+              <w:t>3</w:t>
+            </w:r>
+          </w:p>
+        </w:tc>
+      </w:tr>
+      <w:tr>
+        <w:tc>
+          <w:tcPr>
+            <w:tcW w:w="3005" w:type="dxa"/>
+          </w:tcPr>
+          <w:p>
+            <w:pPr>
+              <w:jc w:val="center"/>
+              <w:rPr>
+                <w:rFonts w:asciiTheme="majorHAnsi" w:hAnsiTheme="majorHAnsi" w:cstheme="majorHAnsi"/>
+                <w:sz w:val="24"/>
+                <w:szCs w:val="24"/>
+              </w:rPr>
+            </w:pPr>
+            <w:r>
+              <w:rPr>
+                <w:rFonts w:asciiTheme="majorHAnsi" w:hAnsiTheme="majorHAnsi" w:cstheme="majorHAnsi"/>
+                <w:sz w:val="24"/>
+                <w:szCs w:val="24"/>
+              </w:rPr>
+              <w:t>u</w:t>
+            </w:r>
+            <w:r>
+              <w:rPr>
+                <w:rFonts w:asciiTheme="majorHAnsi" w:hAnsiTheme="majorHAnsi" w:cstheme="majorHAnsi"/>
+                <w:sz w:val="24"/>
+                <w:szCs w:val="24"/>
+              </w:rPr>
+              <w:t>ser</w:t>
+            </w:r>
+            <w:r>
+              <w:rPr>
+                <w:rFonts w:asciiTheme="majorHAnsi" w:hAnsiTheme="majorHAnsi" w:cstheme="majorHAnsi"/>
+                <w:sz w:val="24"/>
+                <w:szCs w:val="24"/>
+              </w:rPr>
+              <w:t>6</w:t>
+            </w:r>
+          </w:p>
+        </w:tc>
+        <w:tc>
+          <w:tcPr>
+            <w:tcW w:w="3005" w:type="dxa"/>
+          </w:tcPr>
+          <w:p>
+            <w:pPr>
+              <w:jc w:val="center"/>
+              <w:rPr>
+                <w:rFonts w:asciiTheme="majorHAnsi" w:hAnsiTheme="majorHAnsi" w:cstheme="majorHAnsi"/>
+                <w:sz w:val="24"/>
+                <w:szCs w:val="24"/>
+              </w:rPr>
+            </w:pPr>
+            <w:r>
+              <w:rPr>
+                <w:rFonts w:asciiTheme="majorHAnsi" w:hAnsiTheme="majorHAnsi" w:cstheme="majorHAnsi"/>
+                <w:sz w:val="24"/>
+                <w:szCs w:val="24"/>
+              </w:rPr>
+              <w:t>1234</w:t>
+            </w:r>
+          </w:p>
+        </w:tc>
+        <w:tc>
+          <w:tcPr>
+            <w:tcW w:w="3006" w:type="dxa"/>
+          </w:tcPr>
+          <w:p>
+            <w:pPr>
+              <w:jc w:val="center"/>
+              <w:rPr>
+                <w:rFonts w:asciiTheme="majorHAnsi" w:hAnsiTheme="majorHAnsi" w:cstheme="majorHAnsi"/>
+                <w:sz w:val="24"/>
+                <w:szCs w:val="24"/>
+              </w:rPr>
+            </w:pPr>
+            <w:r>
+              <w:rPr>
+                <w:rFonts w:asciiTheme="majorHAnsi" w:hAnsiTheme="majorHAnsi" w:cstheme="majorHAnsi"/>
+                <w:sz w:val="24"/>
+                <w:szCs w:val="24"/>
+              </w:rPr>
+              <w:t>3</w:t>
+            </w:r>
+          </w:p>
+        </w:tc>
+      </w:tr>
+    </w:tbl>
+    <w:p>
+      <w:pPr>
+        <w:jc w:val="both"/>
+        <w:rPr>
+          <w:rFonts w:ascii="Arial" w:hAnsi="Arial" w:cs="Arial"/>
+          <w:sz w:val="24"/>
+          <w:szCs w:val="24"/>
+        </w:rPr>
+      </w:pPr>
+    </w:p>
+    <w:p>
+      <w:pPr>
+        <w:jc w:val="both"/>
+        <w:rPr>
+          <w:rFonts w:ascii="Arial" w:hAnsi="Arial" w:cs="Arial"/>
+          <w:sz w:val="24"/>
+          <w:szCs w:val="24"/>
+        </w:rPr>
+      </w:pPr>
+      <w:r>
+        <w:rPr>
+          <w:rFonts w:ascii="Arial" w:hAnsi="Arial" w:cs="Arial"/>
+          <w:sz w:val="24"/>
+          <w:szCs w:val="24"/>
+        </w:rPr>
+        <w:t>In addition to the above, there is a log file which by default has been set to be created and updated in the root directory of “FIS”. This contains various system information, explained in further detail in the “Evidence” directory in the root.</w:t>
+      </w:r>
+    </w:p>
+    <w:p>
+      <w:pPr>
+        <w:jc w:val="both"/>
+        <w:rPr>
+          <w:rFonts w:ascii="Arial" w:hAnsi="Arial" w:cs="Arial"/>
+          <w:sz w:val="24"/>
+          <w:szCs w:val="24"/>
+        </w:rPr>
+      </w:pPr>
+    </w:p>
+    <w:p>
+      <w:pPr>
+        <w:spacing w:line="480" w:lineRule="auto"/>
+        <w:jc w:val="both"/>
+        <w:rPr>
+          <w:rFonts w:ascii="Arial" w:hAnsi="Arial" w:cs="Arial"/>
+          <w:sz w:val="28"/>
+          <w:szCs w:val="28"/>
+          <w:u w:val="single"/>
+        </w:rPr>
+      </w:pPr>
+      <w:r>
+        <w:rPr>
+          <w:rFonts w:ascii="Arial" w:hAnsi="Arial" w:cs="Arial"/>
+          <w:sz w:val="28"/>
+          <w:szCs w:val="28"/>
+          <w:u w:val="single"/>
+        </w:rPr>
+        <w:t>Source Code Layout</w:t>
+      </w:r>
+    </w:p>
+    <w:p>
+      <w:pPr>
+        <w:spacing w:line="480" w:lineRule="auto"/>
+        <w:jc w:val="both"/>
+        <w:rPr>
+          <w:rFonts w:ascii="Arial" w:hAnsi="Arial" w:cs="Arial"/>
+          <w:sz w:val="24"/>
+          <w:szCs w:val="24"/>
+        </w:rPr>
+      </w:pPr>
+      <w:r>
+        <w:rPr>
+          <w:rFonts w:ascii="Arial" w:hAnsi="Arial" w:cs="Arial"/>
+          <w:sz w:val="24"/>
+          <w:szCs w:val="24"/>
+        </w:rPr>
+        <w:t xml:space="preserve">All the system’s modules reside </w:t>
+      </w:r>
+      <w:r>
+        <w:rPr>
+          <w:rFonts w:ascii="Arial" w:hAnsi="Arial" w:cs="Arial"/>
+          <w:sz w:val="24"/>
+          <w:szCs w:val="24"/>
+        </w:rPr>
+        <w:t>in the “venv” and “src” folders, with the “venv” folder containing all imported modules and the “src” folder those developed specifically for the project</w:t>
+      </w:r>
+      <w:r>
+        <w:rPr>
+          <w:rFonts w:ascii="Arial" w:hAnsi="Arial" w:cs="Arial"/>
+          <w:sz w:val="24"/>
+          <w:szCs w:val="24"/>
+        </w:rPr>
+        <w:t xml:space="preserve">. The </w:t>
+      </w:r>
+      <w:r>
+        <w:rPr>
+          <w:rFonts w:ascii="Arial" w:hAnsi="Arial" w:cs="Arial"/>
+          <w:sz w:val="24"/>
+          <w:szCs w:val="24"/>
+        </w:rPr>
+        <w:t>“src”</w:t>
+      </w:r>
+      <w:r>
+        <w:rPr>
+          <w:rFonts w:ascii="Arial" w:hAnsi="Arial" w:cs="Arial"/>
+          <w:sz w:val="24"/>
+          <w:szCs w:val="24"/>
+        </w:rPr>
+        <w:t xml:space="preserve"> </w:t>
+      </w:r>
+      <w:r>
+        <w:rPr>
+          <w:rFonts w:ascii="Arial" w:hAnsi="Arial" w:cs="Arial"/>
+          <w:sz w:val="24"/>
+          <w:szCs w:val="24"/>
+        </w:rPr>
+        <w:t xml:space="preserve">directory </w:t>
+      </w:r>
+      <w:r>
+        <w:rPr>
+          <w:rFonts w:ascii="Arial" w:hAnsi="Arial" w:cs="Arial"/>
+          <w:sz w:val="24"/>
+          <w:szCs w:val="24"/>
+        </w:rPr>
+        <w:t xml:space="preserve">is composed </w:t>
+      </w:r>
+      <w:r>
+        <w:rPr>
+          <w:rFonts w:ascii="Arial" w:hAnsi="Arial" w:cs="Arial"/>
+          <w:sz w:val="24"/>
+          <w:szCs w:val="24"/>
+        </w:rPr>
+        <w:t>of</w:t>
+      </w:r>
+      <w:r>
+        <w:rPr>
+          <w:rFonts w:ascii="Arial" w:hAnsi="Arial" w:cs="Arial"/>
+          <w:sz w:val="24"/>
+          <w:szCs w:val="24"/>
+        </w:rPr>
+        <w:t xml:space="preserve"> 4 modules:</w:t>
+      </w:r>
+    </w:p>
+    <w:p>
+      <w:pPr>
+        <w:pStyle w:val="ListParagraph"/>
+        <w:numPr>
+          <w:ilvl w:val="0"/>
+          <w:numId w:val="3"/>
+        </w:numPr>
+        <w:spacing w:line="480" w:lineRule="auto"/>
+        <w:jc w:val="both"/>
+        <w:rPr>
+          <w:rFonts w:ascii="Arial" w:hAnsi="Arial" w:cs="Arial"/>
+          <w:sz w:val="24"/>
+          <w:szCs w:val="24"/>
+        </w:rPr>
+      </w:pPr>
+      <w:r>
+        <w:rPr>
+          <w:rFonts w:ascii="Arial" w:hAnsi="Arial" w:cs="Arial"/>
+          <w:sz w:val="24"/>
+          <w:szCs w:val="24"/>
+        </w:rPr>
+        <w:t>web, defines the web layer with all the templates and endpoint.</w:t>
+      </w:r>
+    </w:p>
+    <w:p>
+      <w:pPr>
+        <w:pStyle w:val="ListParagraph"/>
+        <w:numPr>
+          <w:ilvl w:val="0"/>
+          <w:numId w:val="3"/>
+        </w:numPr>
+        <w:spacing w:line="480" w:lineRule="auto"/>
+        <w:jc w:val="both"/>
+        <w:rPr>
+          <w:rFonts w:ascii="Arial" w:hAnsi="Arial" w:cs="Arial"/>
+          <w:sz w:val="24"/>
+          <w:szCs w:val="24"/>
+        </w:rPr>
+      </w:pPr>
+      <w:r>
+        <w:rPr>
+          <w:rFonts w:ascii="Arial" w:hAnsi="Arial" w:cs="Arial"/>
+          <w:sz w:val="24"/>
+          <w:szCs w:val="24"/>
+        </w:rPr>
+        <w:t>core, contains business logic, service classes and authorization.</w:t>
+      </w:r>
+    </w:p>
+    <w:p>
+      <w:pPr>
+        <w:pStyle w:val="ListParagraph"/>
+        <w:numPr>
+          <w:ilvl w:val="0"/>
+          <w:numId w:val="3"/>
+        </w:numPr>
+        <w:spacing w:line="480" w:lineRule="auto"/>
+        <w:jc w:val="both"/>
+        <w:rPr>
+          <w:rFonts w:ascii="Arial" w:hAnsi="Arial" w:cs="Arial"/>
+          <w:sz w:val="24"/>
+          <w:szCs w:val="24"/>
+        </w:rPr>
+      </w:pPr>
+      <w:r>
+        <w:rPr>
+          <w:rFonts w:ascii="Arial" w:hAnsi="Arial" w:cs="Arial"/>
+          <w:sz w:val="24"/>
+          <w:szCs w:val="24"/>
+        </w:rPr>
+        <w:t>data, defines the models through ORM definition (SqlAlchemy) and repository classes to implement CRUD operations on the entities using the sqlalchemy ORM module.</w:t>
+      </w:r>
+    </w:p>
+    <w:p>
+      <w:pPr>
+        <w:pStyle w:val="ListParagraph"/>
+        <w:numPr>
+          <w:ilvl w:val="0"/>
+          <w:numId w:val="3"/>
+        </w:numPr>
+        <w:spacing w:line="480" w:lineRule="auto"/>
+        <w:jc w:val="both"/>
+        <w:rPr>
+          <w:rFonts w:ascii="Arial" w:hAnsi="Arial" w:cs="Arial"/>
+          <w:sz w:val="24"/>
+          <w:szCs w:val="24"/>
+        </w:rPr>
+      </w:pPr>
+      <w:r>
+        <w:rPr>
+          <w:rFonts w:ascii="Arial" w:hAnsi="Arial" w:cs="Arial"/>
+          <w:sz w:val="24"/>
+          <w:szCs w:val="24"/>
+        </w:rPr>
+        <w:t>auth, microservice for authentication.</w:t>
+      </w:r>
+    </w:p>
+    <w:p>
+      <w:pPr>
+        <w:jc w:val="both"/>
+        <w:rPr>
+          <w:rFonts w:ascii="Arial" w:hAnsi="Arial" w:cs="Arial"/>
+          <w:sz w:val="24"/>
+          <w:szCs w:val="24"/>
+        </w:rPr>
+      </w:pPr>
+    </w:p>
+    <w:p>
+      <w:pPr>
+        <w:rPr>
+          <w:rFonts w:ascii="Arial" w:hAnsi="Arial" w:cs="Arial"/>
+          <w:sz w:val="24"/>
+          <w:szCs w:val="24"/>
+        </w:rPr>
+      </w:pPr>
+      <w:r>
+        <w:rPr>
+          <w:rFonts w:ascii="Arial" w:hAnsi="Arial" w:cs="Arial"/>
+          <w:sz w:val="24"/>
+          <w:szCs w:val="24"/>
+        </w:rPr>
+        <w:br w:type="page"/>
+      </w:r>
+    </w:p>
+    <w:p>
+      <w:pPr>
+        <w:rPr>
+          <w:rFonts w:ascii="Arial" w:hAnsi="Arial" w:cs="Arial"/>
+          <w:sz w:val="24"/>
+          <w:szCs w:val="24"/>
+        </w:rPr>
+      </w:pPr>
+    </w:p>
+    <w:p>
+      <w:pPr>
+        <w:spacing w:line="480" w:lineRule="auto"/>
+        <w:rPr>
+          <w:rFonts w:ascii="Arial" w:hAnsi="Arial" w:cs="Arial"/>
+          <w:sz w:val="28"/>
+          <w:szCs w:val="28"/>
+          <w:u w:val="single"/>
+        </w:rPr>
+      </w:pPr>
+      <w:r>
+        <w:rPr>
+          <w:rFonts w:ascii="Arial" w:hAnsi="Arial" w:cs="Arial"/>
+          <w:sz w:val="28"/>
+          <w:szCs w:val="28"/>
+          <w:u w:val="single"/>
+        </w:rPr>
+        <w:t xml:space="preserve">Differences </w:t>
+      </w:r>
+      <w:r>
+        <w:rPr>
+          <w:rFonts w:ascii="Arial" w:hAnsi="Arial" w:cs="Arial"/>
+          <w:sz w:val="28"/>
+          <w:szCs w:val="28"/>
+          <w:u w:val="single"/>
+        </w:rPr>
+        <w:t>B</w:t>
+      </w:r>
+      <w:r>
+        <w:rPr>
+          <w:rFonts w:ascii="Arial" w:hAnsi="Arial" w:cs="Arial"/>
+          <w:sz w:val="28"/>
+          <w:szCs w:val="28"/>
+          <w:u w:val="single"/>
+        </w:rPr>
+        <w:t xml:space="preserve">etween </w:t>
+      </w:r>
+      <w:r>
+        <w:rPr>
+          <w:rFonts w:ascii="Arial" w:hAnsi="Arial" w:cs="Arial"/>
+          <w:sz w:val="28"/>
+          <w:szCs w:val="28"/>
+          <w:u w:val="single"/>
+        </w:rPr>
+        <w:t>I</w:t>
+      </w:r>
+      <w:r>
+        <w:rPr>
+          <w:rFonts w:ascii="Arial" w:hAnsi="Arial" w:cs="Arial"/>
+          <w:sz w:val="28"/>
+          <w:szCs w:val="28"/>
+          <w:u w:val="single"/>
+        </w:rPr>
+        <w:t xml:space="preserve">mplementation and </w:t>
+      </w:r>
+      <w:r>
+        <w:rPr>
+          <w:rFonts w:ascii="Arial" w:hAnsi="Arial" w:cs="Arial"/>
+          <w:sz w:val="28"/>
+          <w:szCs w:val="28"/>
+          <w:u w:val="single"/>
+        </w:rPr>
+        <w:t>Design</w:t>
+      </w:r>
+    </w:p>
+    <w:p>
+      <w:pPr>
+        <w:spacing w:line="480" w:lineRule="auto"/>
+        <w:jc w:val="both"/>
+        <w:rPr>
+          <w:rFonts w:ascii="Arial" w:hAnsi="Arial" w:cs="Arial"/>
+          <w:sz w:val="24"/>
+          <w:szCs w:val="24"/>
+        </w:rPr>
+      </w:pPr>
+      <w:r>
+        <w:rPr>
+          <w:rFonts w:ascii="Arial" w:hAnsi="Arial" w:cs="Arial"/>
+          <w:sz w:val="24"/>
+          <w:szCs w:val="24"/>
+        </w:rPr>
         <w:t>The list that follows represents the differences or the incomplete implementations realized versus what we designed in</w:t>
       </w:r>
       <w:r>
+        <w:rPr>
+          <w:rFonts w:ascii="Arial" w:hAnsi="Arial" w:cs="Arial"/>
+          <w:sz w:val="24"/>
+          <w:szCs w:val="24"/>
+        </w:rPr>
         <w:t xml:space="preserve"> </w:t>
       </w:r>
       <w:r>
+        <w:rPr>
+          <w:rFonts w:ascii="Arial" w:hAnsi="Arial" w:cs="Arial"/>
+          <w:sz w:val="24"/>
+          <w:szCs w:val="24"/>
+        </w:rPr>
         <w:t>the beginning.</w:t>
       </w:r>
     </w:p>
@@ -787,22 +2554,36 @@
           <w:ilvl w:val="0"/>
           <w:numId w:val="2"/>
         </w:numPr>
-      </w:pPr>
-      <w:r>
-        <w:t xml:space="preserve">RBAC authorization model hasn't been implemented. Instead, in </w:t>
-      </w:r>
-      <w:proofErr w:type="spellStart"/>
-      <w:r>
-        <w:t>PermissionRepository</w:t>
-      </w:r>
-      <w:proofErr w:type="spellEnd"/>
-      <w:r>
-        <w:t xml:space="preserve"> has been implemented a simpler</w:t>
-      </w:r>
-      <w:r>
+        <w:spacing w:line="480" w:lineRule="auto"/>
+        <w:jc w:val="both"/>
+        <w:rPr>
+          <w:rFonts w:ascii="Arial" w:hAnsi="Arial" w:cs="Arial"/>
+          <w:sz w:val="24"/>
+          <w:szCs w:val="24"/>
+        </w:rPr>
+      </w:pPr>
+      <w:r>
+        <w:rPr>
+          <w:rFonts w:ascii="Arial" w:hAnsi="Arial" w:cs="Arial"/>
+          <w:sz w:val="24"/>
+          <w:szCs w:val="24"/>
+        </w:rPr>
+        <w:t>RBAC authorization model hasn't been implemented. Instead, in PermissionRepository has been implemented a simpler</w:t>
+      </w:r>
+      <w:r>
+        <w:rPr>
+          <w:rFonts w:ascii="Arial" w:hAnsi="Arial" w:cs="Arial"/>
+          <w:sz w:val="24"/>
+          <w:szCs w:val="24"/>
+        </w:rPr>
         <w:t xml:space="preserve"> </w:t>
       </w:r>
       <w:r>
+        <w:rPr>
+          <w:rFonts w:ascii="Arial" w:hAnsi="Arial" w:cs="Arial"/>
+          <w:sz w:val="24"/>
+          <w:szCs w:val="24"/>
+        </w:rPr>
         <w:t>mechanism.</w:t>
       </w:r>
     </w:p>
@@ -813,14 +2594,21 @@
           <w:ilvl w:val="0"/>
           <w:numId w:val="2"/>
         </w:numPr>
-      </w:pPr>
-      <w:proofErr w:type="spellStart"/>
-      <w:r>
-        <w:t>JsonWebToken</w:t>
-      </w:r>
-      <w:proofErr w:type="spellEnd"/>
-      <w:r>
-        <w:t xml:space="preserve"> are not used. Instead, the system verifies the credential and store current username in the session.</w:t>
+        <w:spacing w:line="480" w:lineRule="auto"/>
+        <w:jc w:val="both"/>
+        <w:rPr>
+          <w:rFonts w:ascii="Arial" w:hAnsi="Arial" w:cs="Arial"/>
+          <w:sz w:val="24"/>
+          <w:szCs w:val="24"/>
+        </w:rPr>
+      </w:pPr>
+      <w:r>
+        <w:rPr>
+          <w:rFonts w:ascii="Arial" w:hAnsi="Arial" w:cs="Arial"/>
+          <w:sz w:val="24"/>
+          <w:szCs w:val="24"/>
+        </w:rPr>
+        <w:t>JsonWebToken are not used. Instead, the system verifies the credential and store current username in the session.</w:t>
       </w:r>
     </w:p>
     <w:p>
@@ -830,8 +2618,20 @@
           <w:ilvl w:val="0"/>
           <w:numId w:val="2"/>
         </w:numPr>
-      </w:pPr>
-      <w:r>
+        <w:spacing w:line="480" w:lineRule="auto"/>
+        <w:jc w:val="both"/>
+        <w:rPr>
+          <w:rFonts w:ascii="Arial" w:hAnsi="Arial" w:cs="Arial"/>
+          <w:sz w:val="24"/>
+          <w:szCs w:val="24"/>
+        </w:rPr>
+      </w:pPr>
+      <w:r>
+        <w:rPr>
+          <w:rFonts w:ascii="Arial" w:hAnsi="Arial" w:cs="Arial"/>
+          <w:sz w:val="24"/>
+          <w:szCs w:val="24"/>
+        </w:rPr>
         <w:t>Search hasn't been implemented.</w:t>
       </w:r>
     </w:p>
@@ -842,214 +2642,299 @@
           <w:ilvl w:val="0"/>
           <w:numId w:val="2"/>
         </w:numPr>
-      </w:pPr>
-      <w:r>
+        <w:spacing w:line="480" w:lineRule="auto"/>
+        <w:jc w:val="both"/>
+        <w:rPr>
+          <w:rFonts w:ascii="Arial" w:hAnsi="Arial" w:cs="Arial"/>
+          <w:sz w:val="24"/>
+          <w:szCs w:val="24"/>
+        </w:rPr>
+      </w:pPr>
+      <w:r>
+        <w:rPr>
+          <w:rFonts w:ascii="Arial" w:hAnsi="Arial" w:cs="Arial"/>
+          <w:sz w:val="24"/>
+          <w:szCs w:val="24"/>
+        </w:rPr>
         <w:t>Pagination is incomplete feature.</w:t>
       </w:r>
     </w:p>
-    <w:p/>
+    <w:p>
+      <w:pPr>
+        <w:spacing w:line="480" w:lineRule="auto"/>
+        <w:jc w:val="both"/>
+        <w:rPr>
+          <w:rFonts w:ascii="Arial" w:hAnsi="Arial" w:cs="Arial"/>
+          <w:sz w:val="24"/>
+          <w:szCs w:val="24"/>
+        </w:rPr>
+      </w:pPr>
+    </w:p>
+    <w:p>
+      <w:pPr>
+        <w:spacing w:line="480" w:lineRule="auto"/>
+        <w:jc w:val="both"/>
+        <w:rPr>
+          <w:rFonts w:ascii="Arial" w:hAnsi="Arial" w:cs="Arial"/>
+          <w:sz w:val="24"/>
+          <w:szCs w:val="24"/>
+        </w:rPr>
+      </w:pPr>
+    </w:p>
+    <w:p>
+      <w:pPr>
+        <w:spacing w:line="480" w:lineRule="auto"/>
+        <w:jc w:val="both"/>
+        <w:rPr>
+          <w:rFonts w:ascii="Arial" w:hAnsi="Arial" w:cs="Arial"/>
+          <w:sz w:val="24"/>
+          <w:szCs w:val="24"/>
+        </w:rPr>
+      </w:pPr>
+      <w:r>
+        <w:rPr>
+          <w:rFonts w:ascii="Arial" w:hAnsi="Arial" w:cs="Arial"/>
+          <w:sz w:val="24"/>
+          <w:szCs w:val="24"/>
+        </w:rPr>
+        <w:t>As we declared in our design document, the base system composed by the data and core modules, is reusable and</w:t>
+      </w:r>
+      <w:r>
+        <w:rPr>
+          <w:rFonts w:ascii="Arial" w:hAnsi="Arial" w:cs="Arial"/>
+          <w:sz w:val="24"/>
+          <w:szCs w:val="24"/>
+        </w:rPr>
+        <w:t xml:space="preserve"> </w:t>
+      </w:r>
+      <w:r>
+        <w:rPr>
+          <w:rFonts w:ascii="Arial" w:hAnsi="Arial" w:cs="Arial"/>
+          <w:sz w:val="24"/>
+          <w:szCs w:val="24"/>
+        </w:rPr>
+        <w:t>object-oriented. In fact future development could for example implement REST API based on these modules. Or complete the</w:t>
+      </w:r>
+      <w:r>
+        <w:rPr>
+          <w:rFonts w:ascii="Arial" w:hAnsi="Arial" w:cs="Arial"/>
+          <w:sz w:val="24"/>
+          <w:szCs w:val="24"/>
+        </w:rPr>
+        <w:t xml:space="preserve"> </w:t>
+      </w:r>
+      <w:r>
+        <w:rPr>
+          <w:rFonts w:ascii="Arial" w:hAnsi="Arial" w:cs="Arial"/>
+          <w:sz w:val="24"/>
+          <w:szCs w:val="24"/>
+        </w:rPr>
+        <w:t>implementation of a RBAC authorization model, or other improvements, this is mainly achieved because of good</w:t>
+      </w:r>
+      <w:r>
+        <w:rPr>
+          <w:rFonts w:ascii="Arial" w:hAnsi="Arial" w:cs="Arial"/>
+          <w:sz w:val="24"/>
+          <w:szCs w:val="24"/>
+        </w:rPr>
+        <w:t xml:space="preserve"> </w:t>
+      </w:r>
+      <w:r>
+        <w:rPr>
+          <w:rFonts w:ascii="Arial" w:hAnsi="Arial" w:cs="Arial"/>
+          <w:sz w:val="24"/>
+          <w:szCs w:val="24"/>
+        </w:rPr>
+        <w:t>programming techniques have been applied like SOLID principles.</w:t>
+      </w:r>
+    </w:p>
+    <w:p>
+      <w:pPr>
+        <w:spacing w:line="480" w:lineRule="auto"/>
+        <w:jc w:val="both"/>
+        <w:rPr>
+          <w:rFonts w:ascii="Arial" w:hAnsi="Arial" w:cs="Arial"/>
+          <w:sz w:val="24"/>
+          <w:szCs w:val="24"/>
+        </w:rPr>
+      </w:pPr>
+    </w:p>
+    <w:p>
+      <w:pPr>
+        <w:spacing w:line="480" w:lineRule="auto"/>
+        <w:jc w:val="both"/>
+        <w:rPr>
+          <w:rFonts w:ascii="Arial" w:hAnsi="Arial" w:cs="Arial"/>
+          <w:sz w:val="24"/>
+          <w:szCs w:val="24"/>
+        </w:rPr>
+      </w:pPr>
+      <w:r>
+        <w:rPr>
+          <w:rFonts w:ascii="Arial" w:hAnsi="Arial" w:cs="Arial"/>
+          <w:sz w:val="24"/>
+          <w:szCs w:val="24"/>
+        </w:rPr>
+        <w:t xml:space="preserve">Database used in this implementation is sqlite for the simplicity of setup and usage. </w:t>
+      </w:r>
+      <w:r>
+        <w:rPr>
+          <w:rFonts w:ascii="Arial" w:hAnsi="Arial" w:cs="Arial"/>
+          <w:sz w:val="24"/>
+          <w:szCs w:val="24"/>
+        </w:rPr>
+        <w:t>Obviously,</w:t>
+      </w:r>
+      <w:r>
+        <w:rPr>
+          <w:rFonts w:ascii="Arial" w:hAnsi="Arial" w:cs="Arial"/>
+          <w:sz w:val="24"/>
+          <w:szCs w:val="24"/>
+        </w:rPr>
+        <w:t xml:space="preserve"> it cannot keep up with</w:t>
+      </w:r>
+      <w:r>
+        <w:rPr>
+          <w:rFonts w:ascii="Arial" w:hAnsi="Arial" w:cs="Arial"/>
+          <w:sz w:val="24"/>
+          <w:szCs w:val="24"/>
+        </w:rPr>
+        <w:t xml:space="preserve"> </w:t>
+      </w:r>
+      <w:r>
+        <w:rPr>
+          <w:rFonts w:ascii="Arial" w:hAnsi="Arial" w:cs="Arial"/>
+          <w:sz w:val="24"/>
+          <w:szCs w:val="24"/>
+        </w:rPr>
+        <w:t xml:space="preserve">the demand of a live system, this can be resolved using </w:t>
+      </w:r>
+      <w:r>
+        <w:rPr>
+          <w:rFonts w:ascii="Arial" w:hAnsi="Arial" w:cs="Arial"/>
+          <w:sz w:val="24"/>
+          <w:szCs w:val="24"/>
+        </w:rPr>
+        <w:t xml:space="preserve">a </w:t>
+      </w:r>
+      <w:r>
+        <w:rPr>
+          <w:rFonts w:ascii="Arial" w:hAnsi="Arial" w:cs="Arial"/>
+          <w:sz w:val="24"/>
+          <w:szCs w:val="24"/>
+        </w:rPr>
+        <w:t>more appropriate database engine as Postgres or MySQL, and the</w:t>
+      </w:r>
+      <w:r>
+        <w:rPr>
+          <w:rFonts w:ascii="Arial" w:hAnsi="Arial" w:cs="Arial"/>
+          <w:sz w:val="24"/>
+          <w:szCs w:val="24"/>
+        </w:rPr>
+        <w:t xml:space="preserve"> </w:t>
+      </w:r>
+      <w:r>
+        <w:rPr>
+          <w:rFonts w:ascii="Arial" w:hAnsi="Arial" w:cs="Arial"/>
+          <w:sz w:val="24"/>
+          <w:szCs w:val="24"/>
+        </w:rPr>
+        <w:t xml:space="preserve">use of </w:t>
+      </w:r>
+      <w:r>
+        <w:rPr>
+          <w:rFonts w:ascii="Arial" w:hAnsi="Arial" w:cs="Arial"/>
+          <w:sz w:val="24"/>
+          <w:szCs w:val="24"/>
+        </w:rPr>
+        <w:lastRenderedPageBreak/>
+        <w:t xml:space="preserve">SQLAlchemy ORM perfectly support to </w:t>
+      </w:r>
+      <w:r>
+        <w:rPr>
+          <w:rFonts w:ascii="Arial" w:hAnsi="Arial" w:cs="Arial"/>
+          <w:sz w:val="24"/>
+          <w:szCs w:val="24"/>
+        </w:rPr>
+        <w:t>migrate to another</w:t>
+      </w:r>
+      <w:r>
+        <w:rPr>
+          <w:rFonts w:ascii="Arial" w:hAnsi="Arial" w:cs="Arial"/>
+          <w:sz w:val="24"/>
+          <w:szCs w:val="24"/>
+        </w:rPr>
+        <w:t xml:space="preserve"> database engine without any code modification.</w:t>
+      </w:r>
+    </w:p>
+    <w:p>
+      <w:pPr>
+        <w:spacing w:line="480" w:lineRule="auto"/>
+        <w:jc w:val="both"/>
+        <w:rPr>
+          <w:rFonts w:ascii="Arial" w:hAnsi="Arial" w:cs="Arial"/>
+          <w:sz w:val="24"/>
+          <w:szCs w:val="24"/>
+        </w:rPr>
+      </w:pPr>
+    </w:p>
     <w:p>
       <w:pPr>
         <w:pStyle w:val="Heading2"/>
-      </w:pPr>
-      <w:r>
-        <w:t>Project structure</w:t>
-      </w:r>
-    </w:p>
-    <w:p>
-      <w:pPr>
-        <w:pStyle w:val="Heading3"/>
-      </w:pPr>
-      <w:r>
-        <w:t>Source code</w:t>
-      </w:r>
-    </w:p>
-    <w:p>
-      <w:r>
-        <w:t>In the folder `</w:t>
-      </w:r>
-      <w:proofErr w:type="spellStart"/>
-      <w:r>
-        <w:t>src</w:t>
-      </w:r>
-      <w:proofErr w:type="spellEnd"/>
-      <w:r>
-        <w:t>` there are all the project sources. The system is composed by 4 modules:</w:t>
-      </w:r>
-    </w:p>
-    <w:p>
-      <w:pPr>
-        <w:pStyle w:val="ListParagraph"/>
-        <w:numPr>
-          <w:ilvl w:val="0"/>
-          <w:numId w:val="3"/>
-        </w:numPr>
-      </w:pPr>
-      <w:r>
-        <w:t>web, defines the web layer with all the templates and endpoint.</w:t>
-      </w:r>
-    </w:p>
-    <w:p>
-      <w:pPr>
-        <w:pStyle w:val="ListParagraph"/>
-        <w:numPr>
-          <w:ilvl w:val="0"/>
-          <w:numId w:val="3"/>
-        </w:numPr>
-      </w:pPr>
-      <w:r>
-        <w:t>core, contains business logic, service classes and authorization.</w:t>
-      </w:r>
-    </w:p>
-    <w:p>
-      <w:pPr>
-        <w:pStyle w:val="ListParagraph"/>
-        <w:numPr>
-          <w:ilvl w:val="0"/>
-          <w:numId w:val="3"/>
-        </w:numPr>
-      </w:pPr>
-      <w:r>
-        <w:t>data, defines the models through ORM definition (</w:t>
-      </w:r>
-      <w:proofErr w:type="spellStart"/>
-      <w:r>
-        <w:t>SqlAlchemy</w:t>
-      </w:r>
-      <w:proofErr w:type="spellEnd"/>
-      <w:r>
-        <w:t xml:space="preserve">) and repository classes to implement CRUD operations on the entities using the </w:t>
-      </w:r>
-      <w:proofErr w:type="spellStart"/>
-      <w:r>
-        <w:t>sqlalchemy</w:t>
-      </w:r>
-      <w:proofErr w:type="spellEnd"/>
-      <w:r>
-        <w:t xml:space="preserve"> ORM module.</w:t>
-      </w:r>
-    </w:p>
-    <w:p>
-      <w:pPr>
-        <w:pStyle w:val="ListParagraph"/>
-        <w:numPr>
-          <w:ilvl w:val="0"/>
-          <w:numId w:val="3"/>
-        </w:numPr>
-      </w:pPr>
-      <w:r>
-        <w:t>auth, microservice for authentication.</w:t>
-      </w:r>
-    </w:p>
-    <w:p/>
-    <w:p>
-      <w:r>
-        <w:lastRenderedPageBreak/>
-        <w:t>As we declared in our design document, the base system composed by the data and core modules, is reusable and</w:t>
-      </w:r>
-      <w:r>
+        <w:spacing w:line="480" w:lineRule="auto"/>
+        <w:jc w:val="both"/>
+        <w:rPr>
+          <w:rFonts w:ascii="Arial" w:hAnsi="Arial" w:cs="Arial"/>
+          <w:color w:val="auto"/>
+          <w:sz w:val="24"/>
+          <w:szCs w:val="24"/>
+        </w:rPr>
+      </w:pPr>
+      <w:r>
+        <w:rPr>
+          <w:rFonts w:ascii="Arial" w:hAnsi="Arial" w:cs="Arial"/>
+          <w:color w:val="auto"/>
+          <w:sz w:val="24"/>
+          <w:szCs w:val="24"/>
+        </w:rPr>
+        <w:t>Test</w:t>
+      </w:r>
+    </w:p>
+    <w:p>
+      <w:pPr>
+        <w:spacing w:line="480" w:lineRule="auto"/>
+        <w:jc w:val="both"/>
+        <w:rPr>
+          <w:rFonts w:ascii="Arial" w:hAnsi="Arial" w:cs="Arial"/>
+          <w:sz w:val="24"/>
+          <w:szCs w:val="24"/>
+        </w:rPr>
+      </w:pPr>
+      <w:r>
+        <w:rPr>
+          <w:rFonts w:ascii="Arial" w:hAnsi="Arial" w:cs="Arial"/>
+          <w:sz w:val="24"/>
+          <w:szCs w:val="24"/>
+        </w:rPr>
+        <w:t>In the folder `test` there are tests of the main classes using pytest framework.</w:t>
+      </w:r>
+      <w:r>
+        <w:rPr>
+          <w:rFonts w:ascii="Arial" w:hAnsi="Arial" w:cs="Arial"/>
+          <w:sz w:val="24"/>
+          <w:szCs w:val="24"/>
+        </w:rPr>
         <w:t xml:space="preserve"> </w:t>
       </w:r>
-      <w:r>
-        <w:t xml:space="preserve">object-oriented. In </w:t>
-      </w:r>
-      <w:proofErr w:type="gramStart"/>
-      <w:r>
-        <w:t>fact</w:t>
-      </w:r>
-      <w:proofErr w:type="gramEnd"/>
-      <w:r>
-        <w:t xml:space="preserve"> future development could for example implement REST API based on these modules. Or complete the</w:t>
-      </w:r>
-      <w:r>
-        <w:t xml:space="preserve"> </w:t>
-      </w:r>
-      <w:r>
-        <w:t>implementation of a RBAC authorization model, or other improvements, this is mainly achieved because of good</w:t>
-      </w:r>
-      <w:r>
-        <w:t xml:space="preserve"> </w:t>
-      </w:r>
-      <w:r>
-        <w:t>programming techniques have been applied like SOLID principles.</w:t>
-      </w:r>
-    </w:p>
-    <w:p/>
-    <w:p>
-      <w:r>
-        <w:t xml:space="preserve">Database used in this implementation is </w:t>
-      </w:r>
-      <w:proofErr w:type="spellStart"/>
-      <w:r>
-        <w:t>sqlite</w:t>
-      </w:r>
-      <w:proofErr w:type="spellEnd"/>
-      <w:r>
-        <w:t xml:space="preserve"> for the simplicity of setup and usage. </w:t>
-      </w:r>
-      <w:r>
-        <w:t>Obviously,</w:t>
-      </w:r>
-      <w:r>
-        <w:t xml:space="preserve"> it cannot keep up with</w:t>
-      </w:r>
-      <w:r>
-        <w:t xml:space="preserve"> </w:t>
-      </w:r>
-      <w:r>
-        <w:t xml:space="preserve">the demand of a live system, this can be resolved using </w:t>
-      </w:r>
-      <w:r>
-        <w:t xml:space="preserve">a </w:t>
-      </w:r>
-      <w:r>
-        <w:t>more appropriate database engine as Postgres or MySQL, and the</w:t>
-      </w:r>
-      <w:r>
-        <w:t xml:space="preserve"> </w:t>
-      </w:r>
-      <w:r>
-        <w:t xml:space="preserve">use of </w:t>
-      </w:r>
-      <w:proofErr w:type="spellStart"/>
-      <w:r>
-        <w:t>SQLAlchemy</w:t>
-      </w:r>
-      <w:proofErr w:type="spellEnd"/>
-      <w:r>
-        <w:t xml:space="preserve"> ORM perfectly support to </w:t>
-      </w:r>
-      <w:r>
-        <w:t>migrate to another</w:t>
-      </w:r>
-      <w:r>
-        <w:t xml:space="preserve"> database engine without any code modification.</w:t>
-      </w:r>
-    </w:p>
-    <w:p/>
-    <w:p>
-      <w:pPr>
-        <w:pStyle w:val="Heading2"/>
-      </w:pPr>
-      <w:r>
-        <w:t>Test</w:t>
-      </w:r>
-    </w:p>
-    <w:p>
-      <w:r>
-        <w:t xml:space="preserve">In the folder `test` there are tests of the main classes using </w:t>
-      </w:r>
-      <w:proofErr w:type="spellStart"/>
-      <w:r>
-        <w:t>pytest</w:t>
-      </w:r>
-      <w:proofErr w:type="spellEnd"/>
-      <w:r>
-        <w:t xml:space="preserve"> framework.</w:t>
-      </w:r>
-      <w:r>
-        <w:t xml:space="preserve"> </w:t>
-      </w:r>
+    </w:p>
+    <w:p>
+      <w:pPr>
+        <w:spacing w:line="480" w:lineRule="auto"/>
+        <w:jc w:val="both"/>
+        <w:rPr>
+          <w:rFonts w:ascii="Arial" w:hAnsi="Arial" w:cs="Arial"/>
+        </w:rPr>
+      </w:pPr>
     </w:p>
     <w:sectPr>
       <w:pgSz w:w="11906" w:h="16838"/>
@@ -1321,6 +3206,184 @@
       </w:pPr>
     </w:lvl>
   </w:abstractNum>
+  <w:abstractNum w:abstractNumId="3" w15:restartNumberingAfterBreak="0">
+    <w:nsid w:val="5CAA2D7B"/>
+    <w:multiLevelType w:val="hybridMultilevel"/>
+    <w:tmpl w:val="5426C36A"/>
+    <w:lvl w:ilvl="0" w:tplc="E36A03B4">
+      <w:start w:val="1"/>
+      <w:numFmt w:val="lowerLetter"/>
+      <w:lvlText w:val="%1.)"/>
+      <w:lvlJc w:val="left"/>
+      <w:pPr>
+        <w:ind w:left="1080" w:hanging="720"/>
+      </w:pPr>
+      <w:rPr>
+        <w:rFonts w:hint="default"/>
+      </w:rPr>
+    </w:lvl>
+    <w:lvl w:ilvl="1" w:tplc="1C090019" w:tentative="1">
+      <w:start w:val="1"/>
+      <w:numFmt w:val="lowerLetter"/>
+      <w:lvlText w:val="%2."/>
+      <w:lvlJc w:val="left"/>
+      <w:pPr>
+        <w:ind w:left="1440" w:hanging="360"/>
+      </w:pPr>
+    </w:lvl>
+    <w:lvl w:ilvl="2" w:tplc="1C09001B" w:tentative="1">
+      <w:start w:val="1"/>
+      <w:numFmt w:val="lowerRoman"/>
+      <w:lvlText w:val="%3."/>
+      <w:lvlJc w:val="right"/>
+      <w:pPr>
+        <w:ind w:left="2160" w:hanging="180"/>
+      </w:pPr>
+    </w:lvl>
+    <w:lvl w:ilvl="3" w:tplc="1C09000F" w:tentative="1">
+      <w:start w:val="1"/>
+      <w:numFmt w:val="decimal"/>
+      <w:lvlText w:val="%4."/>
+      <w:lvlJc w:val="left"/>
+      <w:pPr>
+        <w:ind w:left="2880" w:hanging="360"/>
+      </w:pPr>
+    </w:lvl>
+    <w:lvl w:ilvl="4" w:tplc="1C090019" w:tentative="1">
+      <w:start w:val="1"/>
+      <w:numFmt w:val="lowerLetter"/>
+      <w:lvlText w:val="%5."/>
+      <w:lvlJc w:val="left"/>
+      <w:pPr>
+        <w:ind w:left="3600" w:hanging="360"/>
+      </w:pPr>
+    </w:lvl>
+    <w:lvl w:ilvl="5" w:tplc="1C09001B" w:tentative="1">
+      <w:start w:val="1"/>
+      <w:numFmt w:val="lowerRoman"/>
+      <w:lvlText w:val="%6."/>
+      <w:lvlJc w:val="right"/>
+      <w:pPr>
+        <w:ind w:left="4320" w:hanging="180"/>
+      </w:pPr>
+    </w:lvl>
+    <w:lvl w:ilvl="6" w:tplc="1C09000F" w:tentative="1">
+      <w:start w:val="1"/>
+      <w:numFmt w:val="decimal"/>
+      <w:lvlText w:val="%7."/>
+      <w:lvlJc w:val="left"/>
+      <w:pPr>
+        <w:ind w:left="5040" w:hanging="360"/>
+      </w:pPr>
+    </w:lvl>
+    <w:lvl w:ilvl="7" w:tplc="1C090019" w:tentative="1">
+      <w:start w:val="1"/>
+      <w:numFmt w:val="lowerLetter"/>
+      <w:lvlText w:val="%8."/>
+      <w:lvlJc w:val="left"/>
+      <w:pPr>
+        <w:ind w:left="5760" w:hanging="360"/>
+      </w:pPr>
+    </w:lvl>
+    <w:lvl w:ilvl="8" w:tplc="1C09001B" w:tentative="1">
+      <w:start w:val="1"/>
+      <w:numFmt w:val="lowerRoman"/>
+      <w:lvlText w:val="%9."/>
+      <w:lvlJc w:val="right"/>
+      <w:pPr>
+        <w:ind w:left="6480" w:hanging="180"/>
+      </w:pPr>
+    </w:lvl>
+  </w:abstractNum>
+  <w:abstractNum w:abstractNumId="4" w15:restartNumberingAfterBreak="0">
+    <w:nsid w:val="790055FC"/>
+    <w:multiLevelType w:val="hybridMultilevel"/>
+    <w:tmpl w:val="8FECF490"/>
+    <w:lvl w:ilvl="0" w:tplc="9A16C566">
+      <w:start w:val="1"/>
+      <w:numFmt w:val="lowerLetter"/>
+      <w:lvlText w:val="%1.)"/>
+      <w:lvlJc w:val="left"/>
+      <w:pPr>
+        <w:ind w:left="1080" w:hanging="720"/>
+      </w:pPr>
+      <w:rPr>
+        <w:rFonts w:hint="default"/>
+      </w:rPr>
+    </w:lvl>
+    <w:lvl w:ilvl="1" w:tplc="1C090019" w:tentative="1">
+      <w:start w:val="1"/>
+      <w:numFmt w:val="lowerLetter"/>
+      <w:lvlText w:val="%2."/>
+      <w:lvlJc w:val="left"/>
+      <w:pPr>
+        <w:ind w:left="1440" w:hanging="360"/>
+      </w:pPr>
+    </w:lvl>
+    <w:lvl w:ilvl="2" w:tplc="1C09001B" w:tentative="1">
+      <w:start w:val="1"/>
+      <w:numFmt w:val="lowerRoman"/>
+      <w:lvlText w:val="%3."/>
+      <w:lvlJc w:val="right"/>
+      <w:pPr>
+        <w:ind w:left="2160" w:hanging="180"/>
+      </w:pPr>
+    </w:lvl>
+    <w:lvl w:ilvl="3" w:tplc="1C09000F" w:tentative="1">
+      <w:start w:val="1"/>
+      <w:numFmt w:val="decimal"/>
+      <w:lvlText w:val="%4."/>
+      <w:lvlJc w:val="left"/>
+      <w:pPr>
+        <w:ind w:left="2880" w:hanging="360"/>
+      </w:pPr>
+    </w:lvl>
+    <w:lvl w:ilvl="4" w:tplc="1C090019" w:tentative="1">
+      <w:start w:val="1"/>
+      <w:numFmt w:val="lowerLetter"/>
+      <w:lvlText w:val="%5."/>
+      <w:lvlJc w:val="left"/>
+      <w:pPr>
+        <w:ind w:left="3600" w:hanging="360"/>
+      </w:pPr>
+    </w:lvl>
+    <w:lvl w:ilvl="5" w:tplc="1C09001B" w:tentative="1">
+      <w:start w:val="1"/>
+      <w:numFmt w:val="lowerRoman"/>
+      <w:lvlText w:val="%6."/>
+      <w:lvlJc w:val="right"/>
+      <w:pPr>
+        <w:ind w:left="4320" w:hanging="180"/>
+      </w:pPr>
+    </w:lvl>
+    <w:lvl w:ilvl="6" w:tplc="1C09000F" w:tentative="1">
+      <w:start w:val="1"/>
+      <w:numFmt w:val="decimal"/>
+      <w:lvlText w:val="%7."/>
+      <w:lvlJc w:val="left"/>
+      <w:pPr>
+        <w:ind w:left="5040" w:hanging="360"/>
+      </w:pPr>
+    </w:lvl>
+    <w:lvl w:ilvl="7" w:tplc="1C090019" w:tentative="1">
+      <w:start w:val="1"/>
+      <w:numFmt w:val="lowerLetter"/>
+      <w:lvlText w:val="%8."/>
+      <w:lvlJc w:val="left"/>
+      <w:pPr>
+        <w:ind w:left="5760" w:hanging="360"/>
+      </w:pPr>
+    </w:lvl>
+    <w:lvl w:ilvl="8" w:tplc="1C09001B" w:tentative="1">
+      <w:start w:val="1"/>
+      <w:numFmt w:val="lowerRoman"/>
+      <w:lvlText w:val="%9."/>
+      <w:lvlJc w:val="right"/>
+      <w:pPr>
+        <w:ind w:left="6480" w:hanging="180"/>
+      </w:pPr>
+    </w:lvl>
+  </w:abstractNum>
   <w:num w:numId="1">
     <w:abstractNumId w:val="0"/>
   </w:num>
@@ -1329,6 +3392,12 @@
   </w:num>
   <w:num w:numId="3">
     <w:abstractNumId w:val="1"/>
+  </w:num>
+  <w:num w:numId="4">
+    <w:abstractNumId w:val="4"/>
+  </w:num>
+  <w:num w:numId="5">
+    <w:abstractNumId w:val="3"/>
   </w:num>
 </w:numbering>
 </file>
@@ -1893,6 +3962,25 @@
       <w:szCs w:val="24"/>
     </w:rPr>
   </w:style>
+  <w:style w:type="table" w:styleId="TableGrid">
+    <w:name w:val="Table Grid"/>
+    <w:basedOn w:val="TableNormal"/>
+    <w:uiPriority w:val="39"/>
+    <w:rsid w:val="002A48F0"/>
+    <w:pPr>
+      <w:spacing w:after="0" w:line="240" w:lineRule="auto"/>
+    </w:pPr>
+    <w:tblPr>
+      <w:tblBorders>
+        <w:top w:val="single" w:sz="4" w:space="0" w:color="auto"/>
+        <w:left w:val="single" w:sz="4" w:space="0" w:color="auto"/>
+        <w:bottom w:val="single" w:sz="4" w:space="0" w:color="auto"/>
+        <w:right w:val="single" w:sz="4" w:space="0" w:color="auto"/>
+        <w:insideH w:val="single" w:sz="4" w:space="0" w:color="auto"/>
+        <w:insideV w:val="single" w:sz="4" w:space="0" w:color="auto"/>
+      </w:tblBorders>
+    </w:tblPr>
+  </w:style>
 </w:styles>
 </file>
 

--- a/README.docx
+++ b/README.docx
@@ -193,6 +193,662 @@
           <w:szCs w:val="28"/>
           <w:u w:val="single"/>
         </w:rPr>
+        <w:t>Source Code Layout</w:t>
+      </w:r>
+    </w:p>
+    <w:p>
+      <w:pPr>
+        <w:spacing w:line="480" w:lineRule="auto"/>
+        <w:jc w:val="both"/>
+        <w:rPr>
+          <w:rFonts w:ascii="Arial" w:hAnsi="Arial" w:cs="Arial"/>
+          <w:sz w:val="24"/>
+          <w:szCs w:val="24"/>
+        </w:rPr>
+      </w:pPr>
+      <w:r>
+        <w:rPr>
+          <w:rFonts w:ascii="Arial" w:hAnsi="Arial" w:cs="Arial"/>
+          <w:sz w:val="24"/>
+          <w:szCs w:val="24"/>
+        </w:rPr>
+        <w:t>All the system’s modules reside in the “</w:t>
+      </w:r>
+      <w:proofErr w:type="spellStart"/>
+      <w:r>
+        <w:rPr>
+          <w:rFonts w:ascii="Arial" w:hAnsi="Arial" w:cs="Arial"/>
+          <w:sz w:val="24"/>
+          <w:szCs w:val="24"/>
+        </w:rPr>
+        <w:t>venv</w:t>
+      </w:r>
+      <w:proofErr w:type="spellEnd"/>
+      <w:r>
+        <w:rPr>
+          <w:rFonts w:ascii="Arial" w:hAnsi="Arial" w:cs="Arial"/>
+          <w:sz w:val="24"/>
+          <w:szCs w:val="24"/>
+        </w:rPr>
+        <w:t>” and “</w:t>
+      </w:r>
+      <w:proofErr w:type="spellStart"/>
+      <w:r>
+        <w:rPr>
+          <w:rFonts w:ascii="Arial" w:hAnsi="Arial" w:cs="Arial"/>
+          <w:sz w:val="24"/>
+          <w:szCs w:val="24"/>
+        </w:rPr>
+        <w:t>src</w:t>
+      </w:r>
+      <w:proofErr w:type="spellEnd"/>
+      <w:r>
+        <w:rPr>
+          <w:rFonts w:ascii="Arial" w:hAnsi="Arial" w:cs="Arial"/>
+          <w:sz w:val="24"/>
+          <w:szCs w:val="24"/>
+        </w:rPr>
+        <w:t>” folders, with the “</w:t>
+      </w:r>
+      <w:proofErr w:type="spellStart"/>
+      <w:r>
+        <w:rPr>
+          <w:rFonts w:ascii="Arial" w:hAnsi="Arial" w:cs="Arial"/>
+          <w:sz w:val="24"/>
+          <w:szCs w:val="24"/>
+        </w:rPr>
+        <w:t>venv</w:t>
+      </w:r>
+      <w:proofErr w:type="spellEnd"/>
+      <w:r>
+        <w:rPr>
+          <w:rFonts w:ascii="Arial" w:hAnsi="Arial" w:cs="Arial"/>
+          <w:sz w:val="24"/>
+          <w:szCs w:val="24"/>
+        </w:rPr>
+        <w:t>” folder containing all imported modules and the “</w:t>
+      </w:r>
+      <w:proofErr w:type="spellStart"/>
+      <w:r>
+        <w:rPr>
+          <w:rFonts w:ascii="Arial" w:hAnsi="Arial" w:cs="Arial"/>
+          <w:sz w:val="24"/>
+          <w:szCs w:val="24"/>
+        </w:rPr>
+        <w:t>src</w:t>
+      </w:r>
+      <w:proofErr w:type="spellEnd"/>
+      <w:r>
+        <w:rPr>
+          <w:rFonts w:ascii="Arial" w:hAnsi="Arial" w:cs="Arial"/>
+          <w:sz w:val="24"/>
+          <w:szCs w:val="24"/>
+        </w:rPr>
+        <w:t>” folder those developed specifically for the project</w:t>
+      </w:r>
+      <w:r>
+        <w:rPr>
+          <w:rFonts w:ascii="Arial" w:hAnsi="Arial" w:cs="Arial"/>
+          <w:sz w:val="24"/>
+          <w:szCs w:val="24"/>
+        </w:rPr>
+        <w:t xml:space="preserve">. The </w:t>
+      </w:r>
+      <w:r>
+        <w:rPr>
+          <w:rFonts w:ascii="Arial" w:hAnsi="Arial" w:cs="Arial"/>
+          <w:sz w:val="24"/>
+          <w:szCs w:val="24"/>
+        </w:rPr>
+        <w:t>“</w:t>
+      </w:r>
+      <w:proofErr w:type="spellStart"/>
+      <w:r>
+        <w:rPr>
+          <w:rFonts w:ascii="Arial" w:hAnsi="Arial" w:cs="Arial"/>
+          <w:sz w:val="24"/>
+          <w:szCs w:val="24"/>
+        </w:rPr>
+        <w:t>src</w:t>
+      </w:r>
+      <w:proofErr w:type="spellEnd"/>
+      <w:r>
+        <w:rPr>
+          <w:rFonts w:ascii="Arial" w:hAnsi="Arial" w:cs="Arial"/>
+          <w:sz w:val="24"/>
+          <w:szCs w:val="24"/>
+        </w:rPr>
+        <w:t>”</w:t>
+      </w:r>
+      <w:r>
+        <w:rPr>
+          <w:rFonts w:ascii="Arial" w:hAnsi="Arial" w:cs="Arial"/>
+          <w:sz w:val="24"/>
+          <w:szCs w:val="24"/>
+        </w:rPr>
+        <w:t xml:space="preserve"> </w:t>
+      </w:r>
+      <w:r>
+        <w:rPr>
+          <w:rFonts w:ascii="Arial" w:hAnsi="Arial" w:cs="Arial"/>
+          <w:sz w:val="24"/>
+          <w:szCs w:val="24"/>
+        </w:rPr>
+        <w:t xml:space="preserve">directory </w:t>
+      </w:r>
+      <w:r>
+        <w:rPr>
+          <w:rFonts w:ascii="Arial" w:hAnsi="Arial" w:cs="Arial"/>
+          <w:sz w:val="24"/>
+          <w:szCs w:val="24"/>
+        </w:rPr>
+        <w:t xml:space="preserve">is composed </w:t>
+      </w:r>
+      <w:r>
+        <w:rPr>
+          <w:rFonts w:ascii="Arial" w:hAnsi="Arial" w:cs="Arial"/>
+          <w:sz w:val="24"/>
+          <w:szCs w:val="24"/>
+        </w:rPr>
+        <w:t>of</w:t>
+      </w:r>
+      <w:r>
+        <w:rPr>
+          <w:rFonts w:ascii="Arial" w:hAnsi="Arial" w:cs="Arial"/>
+          <w:sz w:val="24"/>
+          <w:szCs w:val="24"/>
+        </w:rPr>
+        <w:t xml:space="preserve"> </w:t>
+      </w:r>
+      <w:r>
+        <w:rPr>
+          <w:rFonts w:ascii="Arial" w:hAnsi="Arial" w:cs="Arial"/>
+          <w:sz w:val="24"/>
+          <w:szCs w:val="24"/>
+        </w:rPr>
+        <w:t>four folders</w:t>
+      </w:r>
+      <w:r>
+        <w:rPr>
+          <w:rFonts w:ascii="Arial" w:hAnsi="Arial" w:cs="Arial"/>
+          <w:sz w:val="24"/>
+          <w:szCs w:val="24"/>
+        </w:rPr>
+        <w:t>:</w:t>
+      </w:r>
+    </w:p>
+    <w:p>
+      <w:pPr>
+        <w:pStyle w:val="ListParagraph"/>
+        <w:numPr>
+          <w:ilvl w:val="0"/>
+          <w:numId w:val="3"/>
+        </w:numPr>
+        <w:spacing w:line="480" w:lineRule="auto"/>
+        <w:jc w:val="both"/>
+        <w:rPr>
+          <w:rFonts w:ascii="Arial" w:hAnsi="Arial" w:cs="Arial"/>
+          <w:sz w:val="24"/>
+          <w:szCs w:val="24"/>
+        </w:rPr>
+      </w:pPr>
+      <w:r>
+        <w:rPr>
+          <w:rFonts w:ascii="Arial" w:hAnsi="Arial" w:cs="Arial"/>
+          <w:sz w:val="24"/>
+          <w:szCs w:val="24"/>
+        </w:rPr>
+        <w:t>“</w:t>
+      </w:r>
+      <w:r>
+        <w:rPr>
+          <w:rFonts w:ascii="Arial" w:hAnsi="Arial" w:cs="Arial"/>
+          <w:sz w:val="24"/>
+          <w:szCs w:val="24"/>
+        </w:rPr>
+        <w:t>web</w:t>
+      </w:r>
+      <w:r>
+        <w:rPr>
+          <w:rFonts w:ascii="Arial" w:hAnsi="Arial" w:cs="Arial"/>
+          <w:sz w:val="24"/>
+          <w:szCs w:val="24"/>
+        </w:rPr>
+        <w:t xml:space="preserve">” - </w:t>
+      </w:r>
+      <w:r>
+        <w:rPr>
+          <w:rFonts w:ascii="Arial" w:hAnsi="Arial" w:cs="Arial"/>
+          <w:sz w:val="24"/>
+          <w:szCs w:val="24"/>
+        </w:rPr>
+        <w:t>defines</w:t>
+      </w:r>
+      <w:r>
+        <w:rPr>
+          <w:rFonts w:ascii="Arial" w:hAnsi="Arial" w:cs="Arial"/>
+          <w:sz w:val="24"/>
+          <w:szCs w:val="24"/>
+        </w:rPr>
+        <w:t xml:space="preserve"> the web layer with all the </w:t>
+      </w:r>
+      <w:r>
+        <w:rPr>
+          <w:rFonts w:ascii="Arial" w:hAnsi="Arial" w:cs="Arial"/>
+          <w:sz w:val="24"/>
+          <w:szCs w:val="24"/>
+        </w:rPr>
+        <w:t xml:space="preserve">HTML </w:t>
+      </w:r>
+      <w:r>
+        <w:rPr>
+          <w:rFonts w:ascii="Arial" w:hAnsi="Arial" w:cs="Arial"/>
+          <w:sz w:val="24"/>
+          <w:szCs w:val="24"/>
+        </w:rPr>
+        <w:t xml:space="preserve">templates and </w:t>
+      </w:r>
+      <w:r>
+        <w:rPr>
+          <w:rFonts w:ascii="Arial" w:hAnsi="Arial" w:cs="Arial"/>
+          <w:sz w:val="24"/>
+          <w:szCs w:val="24"/>
+        </w:rPr>
+        <w:t>Flask webserver endpoints.</w:t>
+      </w:r>
+    </w:p>
+    <w:p>
+      <w:pPr>
+        <w:pStyle w:val="ListParagraph"/>
+        <w:numPr>
+          <w:ilvl w:val="0"/>
+          <w:numId w:val="3"/>
+        </w:numPr>
+        <w:spacing w:line="480" w:lineRule="auto"/>
+        <w:jc w:val="both"/>
+        <w:rPr>
+          <w:rFonts w:ascii="Arial" w:hAnsi="Arial" w:cs="Arial"/>
+          <w:sz w:val="24"/>
+          <w:szCs w:val="24"/>
+        </w:rPr>
+      </w:pPr>
+      <w:r>
+        <w:rPr>
+          <w:rFonts w:ascii="Arial" w:hAnsi="Arial" w:cs="Arial"/>
+          <w:sz w:val="24"/>
+          <w:szCs w:val="24"/>
+        </w:rPr>
+        <w:t>“</w:t>
+      </w:r>
+      <w:r>
+        <w:rPr>
+          <w:rFonts w:ascii="Arial" w:hAnsi="Arial" w:cs="Arial"/>
+          <w:sz w:val="24"/>
+          <w:szCs w:val="24"/>
+        </w:rPr>
+        <w:t>core</w:t>
+      </w:r>
+      <w:r>
+        <w:rPr>
+          <w:rFonts w:ascii="Arial" w:hAnsi="Arial" w:cs="Arial"/>
+          <w:sz w:val="24"/>
+          <w:szCs w:val="24"/>
+        </w:rPr>
+        <w:t xml:space="preserve">” - </w:t>
+      </w:r>
+      <w:r>
+        <w:rPr>
+          <w:rFonts w:ascii="Arial" w:hAnsi="Arial" w:cs="Arial"/>
+          <w:sz w:val="24"/>
+          <w:szCs w:val="24"/>
+        </w:rPr>
+        <w:t>contains business logic, service classes</w:t>
+      </w:r>
+      <w:r>
+        <w:rPr>
+          <w:rFonts w:ascii="Arial" w:hAnsi="Arial" w:cs="Arial"/>
+          <w:sz w:val="24"/>
+          <w:szCs w:val="24"/>
+        </w:rPr>
+        <w:t>,</w:t>
+      </w:r>
+      <w:r>
+        <w:rPr>
+          <w:rFonts w:ascii="Arial" w:hAnsi="Arial" w:cs="Arial"/>
+          <w:sz w:val="24"/>
+          <w:szCs w:val="24"/>
+        </w:rPr>
+        <w:t xml:space="preserve"> and authorization</w:t>
+      </w:r>
+      <w:r>
+        <w:rPr>
+          <w:rFonts w:ascii="Arial" w:hAnsi="Arial" w:cs="Arial"/>
+          <w:sz w:val="24"/>
+          <w:szCs w:val="24"/>
+        </w:rPr>
+        <w:t xml:space="preserve"> facilities</w:t>
+      </w:r>
+      <w:r>
+        <w:rPr>
+          <w:rFonts w:ascii="Arial" w:hAnsi="Arial" w:cs="Arial"/>
+          <w:sz w:val="24"/>
+          <w:szCs w:val="24"/>
+        </w:rPr>
+        <w:t>.</w:t>
+      </w:r>
+    </w:p>
+    <w:p>
+      <w:pPr>
+        <w:pStyle w:val="ListParagraph"/>
+        <w:numPr>
+          <w:ilvl w:val="0"/>
+          <w:numId w:val="3"/>
+        </w:numPr>
+        <w:spacing w:line="480" w:lineRule="auto"/>
+        <w:jc w:val="both"/>
+        <w:rPr>
+          <w:rFonts w:ascii="Arial" w:hAnsi="Arial" w:cs="Arial"/>
+          <w:sz w:val="24"/>
+          <w:szCs w:val="24"/>
+        </w:rPr>
+      </w:pPr>
+      <w:r>
+        <w:rPr>
+          <w:rFonts w:ascii="Arial" w:hAnsi="Arial" w:cs="Arial"/>
+          <w:sz w:val="24"/>
+          <w:szCs w:val="24"/>
+        </w:rPr>
+        <w:t>“</w:t>
+      </w:r>
+      <w:r>
+        <w:rPr>
+          <w:rFonts w:ascii="Arial" w:hAnsi="Arial" w:cs="Arial"/>
+          <w:sz w:val="24"/>
+          <w:szCs w:val="24"/>
+        </w:rPr>
+        <w:t>data</w:t>
+      </w:r>
+      <w:r>
+        <w:rPr>
+          <w:rFonts w:ascii="Arial" w:hAnsi="Arial" w:cs="Arial"/>
+          <w:sz w:val="24"/>
+          <w:szCs w:val="24"/>
+        </w:rPr>
+        <w:t>” -</w:t>
+      </w:r>
+      <w:r>
+        <w:rPr>
+          <w:rFonts w:ascii="Arial" w:hAnsi="Arial" w:cs="Arial"/>
+          <w:sz w:val="24"/>
+          <w:szCs w:val="24"/>
+        </w:rPr>
+        <w:t xml:space="preserve"> defines the </w:t>
+      </w:r>
+      <w:r>
+        <w:rPr>
+          <w:rFonts w:ascii="Arial" w:hAnsi="Arial" w:cs="Arial"/>
+          <w:sz w:val="24"/>
+          <w:szCs w:val="24"/>
+        </w:rPr>
+        <w:t>relational entities</w:t>
+      </w:r>
+      <w:r>
+        <w:rPr>
+          <w:rFonts w:ascii="Arial" w:hAnsi="Arial" w:cs="Arial"/>
+          <w:sz w:val="24"/>
+          <w:szCs w:val="24"/>
+        </w:rPr>
+        <w:t xml:space="preserve"> through </w:t>
+      </w:r>
+      <w:r>
+        <w:rPr>
+          <w:rFonts w:ascii="Arial" w:hAnsi="Arial" w:cs="Arial"/>
+          <w:sz w:val="24"/>
+          <w:szCs w:val="24"/>
+        </w:rPr>
+        <w:t>an Object-Relational Mapper (</w:t>
+      </w:r>
+      <w:r>
+        <w:rPr>
+          <w:rFonts w:ascii="Arial" w:hAnsi="Arial" w:cs="Arial"/>
+          <w:sz w:val="24"/>
+          <w:szCs w:val="24"/>
+        </w:rPr>
+        <w:t>ORM</w:t>
+      </w:r>
+      <w:r>
+        <w:rPr>
+          <w:rFonts w:ascii="Arial" w:hAnsi="Arial" w:cs="Arial"/>
+          <w:sz w:val="24"/>
+          <w:szCs w:val="24"/>
+        </w:rPr>
+        <w:t>)</w:t>
+      </w:r>
+      <w:r>
+        <w:rPr>
+          <w:rFonts w:ascii="Arial" w:hAnsi="Arial" w:cs="Arial"/>
+          <w:sz w:val="24"/>
+          <w:szCs w:val="24"/>
+        </w:rPr>
+        <w:t xml:space="preserve"> definition </w:t>
+      </w:r>
+      <w:r>
+        <w:rPr>
+          <w:rFonts w:ascii="Arial" w:hAnsi="Arial" w:cs="Arial"/>
+          <w:sz w:val="24"/>
+          <w:szCs w:val="24"/>
+        </w:rPr>
+        <w:t xml:space="preserve">implemented using the </w:t>
+      </w:r>
+      <w:proofErr w:type="spellStart"/>
+      <w:r>
+        <w:rPr>
+          <w:rFonts w:ascii="Arial" w:hAnsi="Arial" w:cs="Arial"/>
+          <w:sz w:val="24"/>
+          <w:szCs w:val="24"/>
+        </w:rPr>
+        <w:t>SqlAlchemy</w:t>
+      </w:r>
+      <w:proofErr w:type="spellEnd"/>
+      <w:r>
+        <w:rPr>
+          <w:rFonts w:ascii="Arial" w:hAnsi="Arial" w:cs="Arial"/>
+          <w:sz w:val="24"/>
+          <w:szCs w:val="24"/>
+        </w:rPr>
+        <w:t xml:space="preserve"> package. Additionally, </w:t>
+      </w:r>
+      <w:r>
+        <w:rPr>
+          <w:rFonts w:ascii="Arial" w:hAnsi="Arial" w:cs="Arial"/>
+          <w:sz w:val="24"/>
+          <w:szCs w:val="24"/>
+        </w:rPr>
+        <w:t xml:space="preserve">repository classes to implement CRUD operations on </w:t>
+      </w:r>
+      <w:r>
+        <w:rPr>
+          <w:rFonts w:ascii="Arial" w:hAnsi="Arial" w:cs="Arial"/>
+          <w:sz w:val="24"/>
+          <w:szCs w:val="24"/>
+        </w:rPr>
+        <w:t>relevant</w:t>
+      </w:r>
+      <w:r>
+        <w:rPr>
+          <w:rFonts w:ascii="Arial" w:hAnsi="Arial" w:cs="Arial"/>
+          <w:sz w:val="24"/>
+          <w:szCs w:val="24"/>
+        </w:rPr>
+        <w:t xml:space="preserve"> </w:t>
+      </w:r>
+      <w:r>
+        <w:rPr>
+          <w:rFonts w:ascii="Arial" w:hAnsi="Arial" w:cs="Arial"/>
+          <w:sz w:val="24"/>
+          <w:szCs w:val="24"/>
+        </w:rPr>
+        <w:t>relations</w:t>
+      </w:r>
+      <w:r>
+        <w:rPr>
+          <w:rFonts w:ascii="Arial" w:hAnsi="Arial" w:cs="Arial"/>
+          <w:sz w:val="24"/>
+          <w:szCs w:val="24"/>
+        </w:rPr>
+        <w:t xml:space="preserve"> using the </w:t>
+      </w:r>
+      <w:proofErr w:type="spellStart"/>
+      <w:r>
+        <w:rPr>
+          <w:rFonts w:ascii="Arial" w:hAnsi="Arial" w:cs="Arial"/>
+          <w:sz w:val="24"/>
+          <w:szCs w:val="24"/>
+        </w:rPr>
+        <w:t>sqlalchemy</w:t>
+      </w:r>
+      <w:proofErr w:type="spellEnd"/>
+      <w:r>
+        <w:rPr>
+          <w:rFonts w:ascii="Arial" w:hAnsi="Arial" w:cs="Arial"/>
+          <w:sz w:val="24"/>
+          <w:szCs w:val="24"/>
+        </w:rPr>
+        <w:t xml:space="preserve"> ORM module.</w:t>
+      </w:r>
+    </w:p>
+    <w:p>
+      <w:pPr>
+        <w:pStyle w:val="ListParagraph"/>
+        <w:numPr>
+          <w:ilvl w:val="0"/>
+          <w:numId w:val="3"/>
+        </w:numPr>
+        <w:spacing w:line="480" w:lineRule="auto"/>
+        <w:jc w:val="both"/>
+        <w:rPr>
+          <w:rFonts w:ascii="Arial" w:hAnsi="Arial" w:cs="Arial"/>
+          <w:sz w:val="24"/>
+          <w:szCs w:val="24"/>
+        </w:rPr>
+      </w:pPr>
+      <w:r>
+        <w:rPr>
+          <w:rFonts w:ascii="Arial" w:hAnsi="Arial" w:cs="Arial"/>
+          <w:sz w:val="24"/>
+          <w:szCs w:val="24"/>
+        </w:rPr>
+        <w:t>“a</w:t>
+      </w:r>
+      <w:r>
+        <w:rPr>
+          <w:rFonts w:ascii="Arial" w:hAnsi="Arial" w:cs="Arial"/>
+          <w:sz w:val="24"/>
+          <w:szCs w:val="24"/>
+        </w:rPr>
+        <w:t>uth</w:t>
+      </w:r>
+      <w:r>
+        <w:rPr>
+          <w:rFonts w:ascii="Arial" w:hAnsi="Arial" w:cs="Arial"/>
+          <w:sz w:val="24"/>
+          <w:szCs w:val="24"/>
+        </w:rPr>
+        <w:t xml:space="preserve">” – houses the </w:t>
+      </w:r>
+      <w:r>
+        <w:rPr>
+          <w:rFonts w:ascii="Arial" w:hAnsi="Arial" w:cs="Arial"/>
+          <w:sz w:val="24"/>
+          <w:szCs w:val="24"/>
+        </w:rPr>
+        <w:t>microservice</w:t>
+      </w:r>
+      <w:r>
+        <w:rPr>
+          <w:rFonts w:ascii="Arial" w:hAnsi="Arial" w:cs="Arial"/>
+          <w:sz w:val="24"/>
+          <w:szCs w:val="24"/>
+        </w:rPr>
+        <w:t xml:space="preserve"> module</w:t>
+      </w:r>
+      <w:r>
+        <w:rPr>
+          <w:rFonts w:ascii="Arial" w:hAnsi="Arial" w:cs="Arial"/>
+          <w:sz w:val="24"/>
+          <w:szCs w:val="24"/>
+        </w:rPr>
+        <w:t xml:space="preserve"> </w:t>
+      </w:r>
+      <w:r>
+        <w:rPr>
+          <w:rFonts w:ascii="Arial" w:hAnsi="Arial" w:cs="Arial"/>
+          <w:sz w:val="24"/>
+          <w:szCs w:val="24"/>
+        </w:rPr>
+        <w:t>supporting</w:t>
+      </w:r>
+      <w:r>
+        <w:rPr>
+          <w:rFonts w:ascii="Arial" w:hAnsi="Arial" w:cs="Arial"/>
+          <w:sz w:val="24"/>
+          <w:szCs w:val="24"/>
+        </w:rPr>
+        <w:t xml:space="preserve"> authentication.</w:t>
+      </w:r>
+    </w:p>
+    <w:p>
+      <w:pPr>
+        <w:spacing w:line="480" w:lineRule="auto"/>
+        <w:jc w:val="both"/>
+        <w:rPr>
+          <w:rFonts w:ascii="Arial" w:hAnsi="Arial" w:cs="Arial"/>
+          <w:sz w:val="24"/>
+          <w:szCs w:val="24"/>
+        </w:rPr>
+      </w:pPr>
+    </w:p>
+    <w:p>
+      <w:pPr>
+        <w:spacing w:line="480" w:lineRule="auto"/>
+        <w:jc w:val="both"/>
+        <w:rPr>
+          <w:rFonts w:ascii="Arial" w:hAnsi="Arial" w:cs="Arial"/>
+          <w:sz w:val="24"/>
+          <w:szCs w:val="24"/>
+        </w:rPr>
+      </w:pPr>
+    </w:p>
+    <w:p>
+      <w:pPr>
+        <w:spacing w:line="480" w:lineRule="auto"/>
+        <w:jc w:val="both"/>
+        <w:rPr>
+          <w:rFonts w:ascii="Arial" w:hAnsi="Arial" w:cs="Arial"/>
+          <w:sz w:val="24"/>
+          <w:szCs w:val="24"/>
+        </w:rPr>
+      </w:pPr>
+    </w:p>
+    <w:p>
+      <w:pPr>
+        <w:spacing w:line="480" w:lineRule="auto"/>
+        <w:jc w:val="both"/>
+        <w:rPr>
+          <w:rFonts w:ascii="Arial" w:hAnsi="Arial" w:cs="Arial"/>
+          <w:sz w:val="28"/>
+          <w:szCs w:val="28"/>
+          <w:u w:val="single"/>
+        </w:rPr>
+      </w:pPr>
+      <w:r>
+        <w:rPr>
+          <w:rFonts w:ascii="Arial" w:hAnsi="Arial" w:cs="Arial"/>
+          <w:sz w:val="28"/>
+          <w:szCs w:val="28"/>
+          <w:u w:val="single"/>
+        </w:rPr>
+        <w:lastRenderedPageBreak/>
         <w:t>Execution Instructions</w:t>
       </w:r>
     </w:p>
@@ -451,7 +1107,27 @@
           <w:sz w:val="24"/>
           <w:szCs w:val="24"/>
         </w:rPr>
-        <w:t>cd documents\github\FIS</w:t>
+        <w:t>cd documents\</w:t>
+      </w:r>
+      <w:proofErr w:type="spellStart"/>
+      <w:r>
+        <w:rPr>
+          <w:rFonts w:ascii="Arial" w:hAnsi="Arial" w:cs="Arial"/>
+          <w:color w:val="FF0000"/>
+          <w:sz w:val="24"/>
+          <w:szCs w:val="24"/>
+        </w:rPr>
+        <w:t>github</w:t>
+      </w:r>
+      <w:proofErr w:type="spellEnd"/>
+      <w:r>
+        <w:rPr>
+          <w:rFonts w:ascii="Arial" w:hAnsi="Arial" w:cs="Arial"/>
+          <w:color w:val="FF0000"/>
+          <w:sz w:val="24"/>
+          <w:szCs w:val="24"/>
+        </w:rPr>
+        <w:t>\FIS</w:t>
       </w:r>
     </w:p>
     <w:p>
@@ -517,6 +1193,7 @@
         </w:rPr>
         <w:t xml:space="preserve">: </w:t>
       </w:r>
+      <w:proofErr w:type="spellStart"/>
       <w:r>
         <w:rPr>
           <w:rFonts w:ascii="Arial" w:hAnsi="Arial" w:cs="Arial"/>
@@ -524,7 +1201,17 @@
           <w:sz w:val="24"/>
           <w:szCs w:val="24"/>
         </w:rPr>
-        <w:t>venv\Scripts\activate</w:t>
+        <w:t>venv</w:t>
+      </w:r>
+      <w:proofErr w:type="spellEnd"/>
+      <w:r>
+        <w:rPr>
+          <w:rFonts w:ascii="Arial" w:hAnsi="Arial" w:cs="Arial"/>
+          <w:color w:val="FF0000"/>
+          <w:sz w:val="24"/>
+          <w:szCs w:val="24"/>
+        </w:rPr>
+        <w:t>\Scripts\activate</w:t>
       </w:r>
     </w:p>
     <w:p>
@@ -589,7 +1276,27 @@
           <w:sz w:val="24"/>
           <w:szCs w:val="24"/>
         </w:rPr>
-        <w:t>set FLASK_APP=src/auth/Authenticate</w:t>
+        <w:t>set FLASK_APP=</w:t>
+      </w:r>
+      <w:proofErr w:type="spellStart"/>
+      <w:r>
+        <w:rPr>
+          <w:rFonts w:ascii="Arial" w:hAnsi="Arial" w:cs="Arial"/>
+          <w:color w:val="FF0000"/>
+          <w:sz w:val="24"/>
+          <w:szCs w:val="24"/>
+        </w:rPr>
+        <w:t>src</w:t>
+      </w:r>
+      <w:proofErr w:type="spellEnd"/>
+      <w:r>
+        <w:rPr>
+          <w:rFonts w:ascii="Arial" w:hAnsi="Arial" w:cs="Arial"/>
+          <w:color w:val="FF0000"/>
+          <w:sz w:val="24"/>
+          <w:szCs w:val="24"/>
+        </w:rPr>
+        <w:t>/auth/Authenticate</w:t>
       </w:r>
     </w:p>
     <w:p>
@@ -622,7 +1329,27 @@
           <w:sz w:val="24"/>
           <w:szCs w:val="24"/>
         </w:rPr>
-        <w:t>set FLASK_APP=src/web/application</w:t>
+        <w:t>set FLASK_APP=</w:t>
+      </w:r>
+      <w:proofErr w:type="spellStart"/>
+      <w:r>
+        <w:rPr>
+          <w:rFonts w:ascii="Arial" w:hAnsi="Arial" w:cs="Arial"/>
+          <w:color w:val="FF0000"/>
+          <w:sz w:val="24"/>
+          <w:szCs w:val="24"/>
+        </w:rPr>
+        <w:t>src</w:t>
+      </w:r>
+      <w:proofErr w:type="spellEnd"/>
+      <w:r>
+        <w:rPr>
+          <w:rFonts w:ascii="Arial" w:hAnsi="Arial" w:cs="Arial"/>
+          <w:color w:val="FF0000"/>
+          <w:sz w:val="24"/>
+          <w:szCs w:val="24"/>
+        </w:rPr>
+        <w:t>/web/application</w:t>
       </w:r>
     </w:p>
     <w:p>
@@ -731,229 +1458,229 @@
           <w:sz w:val="24"/>
           <w:szCs w:val="24"/>
         </w:rPr>
+        <w:t>In figure 1 and 2 one can see the process for the two separate instances</w:t>
+      </w:r>
+      <w:r>
+        <w:rPr>
+          <w:rFonts w:ascii="Arial" w:hAnsi="Arial" w:cs="Arial"/>
+          <w:sz w:val="24"/>
+          <w:szCs w:val="24"/>
+        </w:rPr>
+        <w:t>.</w:t>
+      </w:r>
+    </w:p>
+    <w:p>
+      <w:pPr>
+        <w:spacing w:line="480" w:lineRule="auto"/>
+        <w:jc w:val="both"/>
+        <w:rPr>
+          <w:rFonts w:ascii="Arial" w:hAnsi="Arial" w:cs="Arial"/>
+          <w:sz w:val="24"/>
+          <w:szCs w:val="24"/>
+        </w:rPr>
+      </w:pPr>
+    </w:p>
+    <w:p>
+      <w:pPr>
+        <w:spacing w:line="480" w:lineRule="auto"/>
+        <w:jc w:val="both"/>
+        <w:rPr>
+          <w:rFonts w:ascii="Arial" w:hAnsi="Arial" w:cs="Arial"/>
+          <w:sz w:val="24"/>
+          <w:szCs w:val="24"/>
+        </w:rPr>
+      </w:pPr>
+      <w:r>
+        <w:rPr>
+          <w:rFonts w:ascii="Arial" w:hAnsi="Arial" w:cs="Arial"/>
+          <w:sz w:val="24"/>
+          <w:szCs w:val="24"/>
+        </w:rPr>
+        <w:t xml:space="preserve">Once both Flask servers </w:t>
+      </w:r>
+      <w:r>
+        <w:rPr>
+          <w:rFonts w:ascii="Arial" w:hAnsi="Arial" w:cs="Arial"/>
+          <w:sz w:val="24"/>
+          <w:szCs w:val="24"/>
+        </w:rPr>
+        <w:t>are</w:t>
+      </w:r>
+      <w:r>
+        <w:rPr>
+          <w:rFonts w:ascii="Arial" w:hAnsi="Arial" w:cs="Arial"/>
+          <w:sz w:val="24"/>
+          <w:szCs w:val="24"/>
+        </w:rPr>
+        <w:t xml:space="preserve"> </w:t>
+      </w:r>
+      <w:r>
+        <w:rPr>
+          <w:rFonts w:ascii="Arial" w:hAnsi="Arial" w:cs="Arial"/>
+          <w:sz w:val="24"/>
+          <w:szCs w:val="24"/>
+        </w:rPr>
+        <w:t>running</w:t>
+      </w:r>
+      <w:r>
+        <w:rPr>
+          <w:rFonts w:ascii="Arial" w:hAnsi="Arial" w:cs="Arial"/>
+          <w:sz w:val="24"/>
+          <w:szCs w:val="24"/>
+        </w:rPr>
+        <w:t>, one can open</w:t>
+      </w:r>
+      <w:r>
+        <w:rPr>
+          <w:rFonts w:ascii="Arial" w:hAnsi="Arial" w:cs="Arial"/>
+          <w:sz w:val="24"/>
+          <w:szCs w:val="24"/>
+        </w:rPr>
+        <w:t xml:space="preserve"> a</w:t>
+      </w:r>
+      <w:r>
+        <w:rPr>
+          <w:rFonts w:ascii="Arial" w:hAnsi="Arial" w:cs="Arial"/>
+          <w:sz w:val="24"/>
+          <w:szCs w:val="24"/>
+        </w:rPr>
+        <w:t xml:space="preserve"> browser and enter the URL o</w:t>
+      </w:r>
+      <w:r>
+        <w:rPr>
+          <w:rFonts w:ascii="Arial" w:hAnsi="Arial" w:cs="Arial"/>
+          <w:sz w:val="24"/>
+          <w:szCs w:val="24"/>
+        </w:rPr>
+        <w:t xml:space="preserve">f </w:t>
+      </w:r>
+      <w:r>
+        <w:rPr>
+          <w:rFonts w:ascii="Arial" w:hAnsi="Arial" w:cs="Arial"/>
+          <w:sz w:val="24"/>
+          <w:szCs w:val="24"/>
+        </w:rPr>
+        <w:t>127.0.0.1</w:t>
+      </w:r>
+      <w:r>
+        <w:rPr>
+          <w:rFonts w:ascii="Arial" w:hAnsi="Arial" w:cs="Arial"/>
+          <w:sz w:val="24"/>
+          <w:szCs w:val="24"/>
+        </w:rPr>
+        <w:t>:5000</w:t>
+      </w:r>
+      <w:r>
+        <w:rPr>
+          <w:rFonts w:ascii="Arial" w:hAnsi="Arial" w:cs="Arial"/>
+          <w:sz w:val="24"/>
+          <w:szCs w:val="24"/>
+        </w:rPr>
+        <w:t xml:space="preserve"> which is the IP address of the local loopback port</w:t>
+      </w:r>
+      <w:r>
+        <w:rPr>
+          <w:rFonts w:ascii="Arial" w:hAnsi="Arial" w:cs="Arial"/>
+          <w:sz w:val="24"/>
+          <w:szCs w:val="24"/>
+        </w:rPr>
+        <w:t xml:space="preserve">, and the TCP port of the </w:t>
+      </w:r>
+      <w:r>
+        <w:rPr>
+          <w:rFonts w:ascii="Arial" w:hAnsi="Arial" w:cs="Arial"/>
+          <w:sz w:val="24"/>
+          <w:szCs w:val="24"/>
+        </w:rPr>
+        <w:t>Flask web</w:t>
+      </w:r>
+      <w:r>
+        <w:rPr>
+          <w:rFonts w:ascii="Arial" w:hAnsi="Arial" w:cs="Arial"/>
+          <w:sz w:val="24"/>
+          <w:szCs w:val="24"/>
+        </w:rPr>
+        <w:t xml:space="preserve"> application</w:t>
+      </w:r>
+      <w:r>
+        <w:rPr>
+          <w:rFonts w:ascii="Arial" w:hAnsi="Arial" w:cs="Arial"/>
+          <w:sz w:val="24"/>
+          <w:szCs w:val="24"/>
+        </w:rPr>
+        <w:t>. This will fetch the homepage</w:t>
+      </w:r>
+      <w:r>
+        <w:rPr>
+          <w:rFonts w:ascii="Arial" w:hAnsi="Arial" w:cs="Arial"/>
+          <w:sz w:val="24"/>
+          <w:szCs w:val="24"/>
+        </w:rPr>
+        <w:t>/</w:t>
+      </w:r>
+      <w:r>
+        <w:rPr>
+          <w:rFonts w:ascii="Arial" w:hAnsi="Arial" w:cs="Arial"/>
+          <w:sz w:val="24"/>
+          <w:szCs w:val="24"/>
+        </w:rPr>
+        <w:t>login page of the web application</w:t>
+      </w:r>
+      <w:r>
+        <w:rPr>
+          <w:rFonts w:ascii="Arial" w:hAnsi="Arial" w:cs="Arial"/>
+          <w:sz w:val="24"/>
+          <w:szCs w:val="24"/>
+        </w:rPr>
+        <w:t xml:space="preserve"> as seen in figure 3</w:t>
+      </w:r>
+      <w:r>
+        <w:rPr>
+          <w:rFonts w:ascii="Arial" w:hAnsi="Arial" w:cs="Arial"/>
+          <w:sz w:val="24"/>
+          <w:szCs w:val="24"/>
+        </w:rPr>
+        <w:t>. Once there the application can be interacted with.</w:t>
+      </w:r>
+      <w:r>
+        <w:rPr>
+          <w:rFonts w:ascii="Arial" w:hAnsi="Arial" w:cs="Arial"/>
+          <w:sz w:val="24"/>
+          <w:szCs w:val="24"/>
+        </w:rPr>
+        <w:t xml:space="preserve"> </w:t>
+      </w:r>
+    </w:p>
+    <w:p>
+      <w:pPr>
+        <w:spacing w:line="480" w:lineRule="auto"/>
+        <w:jc w:val="both"/>
+        <w:rPr>
+          <w:rFonts w:ascii="Arial" w:hAnsi="Arial" w:cs="Arial"/>
+          <w:sz w:val="24"/>
+          <w:szCs w:val="24"/>
+        </w:rPr>
+      </w:pPr>
+    </w:p>
+    <w:p>
+      <w:pPr>
+        <w:keepNext/>
+        <w:spacing w:line="480" w:lineRule="auto"/>
+        <w:jc w:val="center"/>
+        <w:rPr>
+          <w:rFonts w:ascii="Arial" w:hAnsi="Arial" w:cs="Arial"/>
+        </w:rPr>
+      </w:pPr>
+      <w:r>
+        <w:rPr>
+          <w:rFonts w:ascii="Arial" w:hAnsi="Arial" w:cs="Arial"/>
+          <w:noProof/>
+        </w:rPr>
         <w:lastRenderedPageBreak/>
-        <w:t>In figure 1 and 2 one can see the process for the two separate instances</w:t>
-      </w:r>
-      <w:r>
-        <w:rPr>
-          <w:rFonts w:ascii="Arial" w:hAnsi="Arial" w:cs="Arial"/>
-          <w:sz w:val="24"/>
-          <w:szCs w:val="24"/>
-        </w:rPr>
-        <w:t>.</w:t>
-      </w:r>
-    </w:p>
-    <w:p>
-      <w:pPr>
-        <w:spacing w:line="480" w:lineRule="auto"/>
-        <w:jc w:val="both"/>
-        <w:rPr>
-          <w:rFonts w:ascii="Arial" w:hAnsi="Arial" w:cs="Arial"/>
-          <w:sz w:val="24"/>
-          <w:szCs w:val="24"/>
-        </w:rPr>
-      </w:pPr>
-    </w:p>
-    <w:p>
-      <w:pPr>
-        <w:spacing w:line="480" w:lineRule="auto"/>
-        <w:jc w:val="both"/>
-        <w:rPr>
-          <w:rFonts w:ascii="Arial" w:hAnsi="Arial" w:cs="Arial"/>
-          <w:sz w:val="24"/>
-          <w:szCs w:val="24"/>
-        </w:rPr>
-      </w:pPr>
-      <w:r>
-        <w:rPr>
-          <w:rFonts w:ascii="Arial" w:hAnsi="Arial" w:cs="Arial"/>
-          <w:sz w:val="24"/>
-          <w:szCs w:val="24"/>
-        </w:rPr>
-        <w:t xml:space="preserve">Once both Flask servers </w:t>
-      </w:r>
-      <w:r>
-        <w:rPr>
-          <w:rFonts w:ascii="Arial" w:hAnsi="Arial" w:cs="Arial"/>
-          <w:sz w:val="24"/>
-          <w:szCs w:val="24"/>
-        </w:rPr>
-        <w:t>are</w:t>
-      </w:r>
-      <w:r>
-        <w:rPr>
-          <w:rFonts w:ascii="Arial" w:hAnsi="Arial" w:cs="Arial"/>
-          <w:sz w:val="24"/>
-          <w:szCs w:val="24"/>
-        </w:rPr>
-        <w:t xml:space="preserve"> </w:t>
-      </w:r>
-      <w:r>
-        <w:rPr>
-          <w:rFonts w:ascii="Arial" w:hAnsi="Arial" w:cs="Arial"/>
-          <w:sz w:val="24"/>
-          <w:szCs w:val="24"/>
-        </w:rPr>
-        <w:t>running</w:t>
-      </w:r>
-      <w:r>
-        <w:rPr>
-          <w:rFonts w:ascii="Arial" w:hAnsi="Arial" w:cs="Arial"/>
-          <w:sz w:val="24"/>
-          <w:szCs w:val="24"/>
-        </w:rPr>
-        <w:t>, one can open</w:t>
-      </w:r>
-      <w:r>
-        <w:rPr>
-          <w:rFonts w:ascii="Arial" w:hAnsi="Arial" w:cs="Arial"/>
-          <w:sz w:val="24"/>
-          <w:szCs w:val="24"/>
-        </w:rPr>
-        <w:t xml:space="preserve"> a</w:t>
-      </w:r>
-      <w:r>
-        <w:rPr>
-          <w:rFonts w:ascii="Arial" w:hAnsi="Arial" w:cs="Arial"/>
-          <w:sz w:val="24"/>
-          <w:szCs w:val="24"/>
-        </w:rPr>
-        <w:t xml:space="preserve"> browser and enter the URL o</w:t>
-      </w:r>
-      <w:r>
-        <w:rPr>
-          <w:rFonts w:ascii="Arial" w:hAnsi="Arial" w:cs="Arial"/>
-          <w:sz w:val="24"/>
-          <w:szCs w:val="24"/>
-        </w:rPr>
-        <w:t xml:space="preserve">f </w:t>
-      </w:r>
-      <w:r>
-        <w:rPr>
-          <w:rFonts w:ascii="Arial" w:hAnsi="Arial" w:cs="Arial"/>
-          <w:sz w:val="24"/>
-          <w:szCs w:val="24"/>
-        </w:rPr>
-        <w:t>127.0.0.1</w:t>
-      </w:r>
-      <w:r>
-        <w:rPr>
-          <w:rFonts w:ascii="Arial" w:hAnsi="Arial" w:cs="Arial"/>
-          <w:sz w:val="24"/>
-          <w:szCs w:val="24"/>
-        </w:rPr>
-        <w:t>:5000</w:t>
-      </w:r>
-      <w:r>
-        <w:rPr>
-          <w:rFonts w:ascii="Arial" w:hAnsi="Arial" w:cs="Arial"/>
-          <w:sz w:val="24"/>
-          <w:szCs w:val="24"/>
-        </w:rPr>
-        <w:t xml:space="preserve"> which is the IP address of the local loopback port</w:t>
-      </w:r>
-      <w:r>
-        <w:rPr>
-          <w:rFonts w:ascii="Arial" w:hAnsi="Arial" w:cs="Arial"/>
-          <w:sz w:val="24"/>
-          <w:szCs w:val="24"/>
-        </w:rPr>
-        <w:t xml:space="preserve">, and the TCP port of the </w:t>
-      </w:r>
-      <w:r>
-        <w:rPr>
-          <w:rFonts w:ascii="Arial" w:hAnsi="Arial" w:cs="Arial"/>
-          <w:sz w:val="24"/>
-          <w:szCs w:val="24"/>
-        </w:rPr>
-        <w:t>Flask web</w:t>
-      </w:r>
-      <w:r>
-        <w:rPr>
-          <w:rFonts w:ascii="Arial" w:hAnsi="Arial" w:cs="Arial"/>
-          <w:sz w:val="24"/>
-          <w:szCs w:val="24"/>
-        </w:rPr>
-        <w:t xml:space="preserve"> application</w:t>
-      </w:r>
-      <w:r>
-        <w:rPr>
-          <w:rFonts w:ascii="Arial" w:hAnsi="Arial" w:cs="Arial"/>
-          <w:sz w:val="24"/>
-          <w:szCs w:val="24"/>
-        </w:rPr>
-        <w:t>. This will fetch the homepage</w:t>
-      </w:r>
-      <w:r>
-        <w:rPr>
-          <w:rFonts w:ascii="Arial" w:hAnsi="Arial" w:cs="Arial"/>
-          <w:sz w:val="24"/>
-          <w:szCs w:val="24"/>
-        </w:rPr>
-        <w:t>/</w:t>
-      </w:r>
-      <w:r>
-        <w:rPr>
-          <w:rFonts w:ascii="Arial" w:hAnsi="Arial" w:cs="Arial"/>
-          <w:sz w:val="24"/>
-          <w:szCs w:val="24"/>
-        </w:rPr>
-        <w:t>login page of the web application</w:t>
-      </w:r>
-      <w:r>
-        <w:rPr>
-          <w:rFonts w:ascii="Arial" w:hAnsi="Arial" w:cs="Arial"/>
-          <w:sz w:val="24"/>
-          <w:szCs w:val="24"/>
-        </w:rPr>
-        <w:t xml:space="preserve"> as seen in figure 3</w:t>
-      </w:r>
-      <w:r>
-        <w:rPr>
-          <w:rFonts w:ascii="Arial" w:hAnsi="Arial" w:cs="Arial"/>
-          <w:sz w:val="24"/>
-          <w:szCs w:val="24"/>
-        </w:rPr>
-        <w:t>. Once there the application can be interacted with.</w:t>
-      </w:r>
-      <w:r>
-        <w:rPr>
-          <w:rFonts w:ascii="Arial" w:hAnsi="Arial" w:cs="Arial"/>
-          <w:sz w:val="24"/>
-          <w:szCs w:val="24"/>
-        </w:rPr>
-        <w:t xml:space="preserve"> </w:t>
-      </w:r>
-    </w:p>
-    <w:p>
-      <w:pPr>
-        <w:spacing w:line="480" w:lineRule="auto"/>
-        <w:jc w:val="both"/>
-        <w:rPr>
-          <w:rFonts w:ascii="Arial" w:hAnsi="Arial" w:cs="Arial"/>
-          <w:sz w:val="24"/>
-          <w:szCs w:val="24"/>
-        </w:rPr>
-      </w:pPr>
-    </w:p>
-    <w:p>
-      <w:pPr>
-        <w:keepNext/>
-        <w:spacing w:line="480" w:lineRule="auto"/>
-        <w:jc w:val="center"/>
-        <w:rPr>
-          <w:rFonts w:ascii="Arial" w:hAnsi="Arial" w:cs="Arial"/>
-        </w:rPr>
-      </w:pPr>
-      <w:r>
-        <w:rPr>
-          <w:rFonts w:ascii="Arial" w:hAnsi="Arial" w:cs="Arial"/>
-          <w:noProof/>
-        </w:rPr>
         <w:drawing>
-          <wp:inline distT="0" distB="0" distL="0" distR="0" wp14:anchorId="1A2F71EF" wp14:editId="6F40162F">
-            <wp:extent cx="5689831" cy="4686300"/>
-            <wp:effectExtent l="0" t="0" r="6350" b="0"/>
+          <wp:inline distT="0" distB="0" distL="0" distR="0" wp14:anchorId="1A2F71EF" wp14:editId="06334C76">
+            <wp:extent cx="4720856" cy="3888225"/>
+            <wp:effectExtent l="0" t="0" r="3810" b="0"/>
             <wp:docPr id="1" name="Picture 1" descr="Text&#10;&#10;Description automatically generated"/>
             <wp:cNvGraphicFramePr>
               <a:graphicFrameLocks xmlns:a="http://schemas.openxmlformats.org/drawingml/2006/main" noChangeAspect="1"/>
@@ -983,7 +1710,7 @@
                   <pic:spPr bwMode="auto">
                     <a:xfrm>
                       <a:off x="0" y="0"/>
-                      <a:ext cx="5719517" cy="4710750"/>
+                      <a:ext cx="4774456" cy="3932371"/>
                     </a:xfrm>
                     <a:prstGeom prst="rect">
                       <a:avLst/>
@@ -1105,15 +1832,6 @@
     </w:p>
     <w:p>
       <w:pPr>
-        <w:spacing w:line="480" w:lineRule="auto"/>
-        <w:jc w:val="both"/>
-        <w:rPr>
-          <w:rFonts w:ascii="Arial" w:hAnsi="Arial" w:cs="Arial"/>
-        </w:rPr>
-      </w:pPr>
-    </w:p>
-    <w:p>
-      <w:pPr>
         <w:keepNext/>
         <w:spacing w:line="480" w:lineRule="auto"/>
         <w:jc w:val="center"/>
@@ -1126,11 +1844,10 @@
           <w:rFonts w:ascii="Arial" w:hAnsi="Arial" w:cs="Arial"/>
           <w:noProof/>
         </w:rPr>
-        <w:lastRenderedPageBreak/>
         <w:drawing>
-          <wp:inline distT="0" distB="0" distL="0" distR="0" wp14:anchorId="1428D184" wp14:editId="4B0E8C6D">
-            <wp:extent cx="5575658" cy="4248150"/>
-            <wp:effectExtent l="0" t="0" r="6350" b="0"/>
+          <wp:inline distT="0" distB="0" distL="0" distR="0" wp14:anchorId="1428D184" wp14:editId="39CA420C">
+            <wp:extent cx="4705350" cy="3585052"/>
+            <wp:effectExtent l="0" t="0" r="0" b="0"/>
             <wp:docPr id="2" name="Picture 2"/>
             <wp:cNvGraphicFramePr>
               <a:graphicFrameLocks xmlns:a="http://schemas.openxmlformats.org/drawingml/2006/main" noChangeAspect="1"/>
@@ -1160,7 +1877,7 @@
                   <pic:spPr bwMode="auto">
                     <a:xfrm>
                       <a:off x="0" y="0"/>
-                      <a:ext cx="5586377" cy="4256317"/>
+                      <a:ext cx="4734310" cy="3607117"/>
                     </a:xfrm>
                     <a:prstGeom prst="rect">
                       <a:avLst/>
@@ -1211,15 +1928,6 @@
     </w:p>
     <w:p>
       <w:pPr>
-        <w:spacing w:line="480" w:lineRule="auto"/>
-        <w:jc w:val="both"/>
-        <w:rPr>
-          <w:rFonts w:ascii="Arial" w:hAnsi="Arial" w:cs="Arial"/>
-        </w:rPr>
-      </w:pPr>
-    </w:p>
-    <w:p>
-      <w:pPr>
         <w:keepNext/>
         <w:spacing w:line="480" w:lineRule="auto"/>
         <w:jc w:val="center"/>
@@ -1232,10 +1940,11 @@
           <w:rFonts w:ascii="Arial" w:hAnsi="Arial" w:cs="Arial"/>
           <w:noProof/>
         </w:rPr>
+        <w:lastRenderedPageBreak/>
         <w:drawing>
-          <wp:inline distT="0" distB="0" distL="0" distR="0" wp14:anchorId="17318C89" wp14:editId="67AEFF8C">
-            <wp:extent cx="5731510" cy="2865755"/>
-            <wp:effectExtent l="76200" t="76200" r="135890" b="125095"/>
+          <wp:inline distT="0" distB="0" distL="0" distR="0" wp14:anchorId="17318C89" wp14:editId="18E932AE">
+            <wp:extent cx="5095875" cy="2547938"/>
+            <wp:effectExtent l="76200" t="76200" r="123825" b="138430"/>
             <wp:docPr id="3" name="Picture 3"/>
             <wp:cNvGraphicFramePr>
               <a:graphicFrameLocks xmlns:a="http://schemas.openxmlformats.org/drawingml/2006/main" noChangeAspect="1"/>
@@ -1265,7 +1974,7 @@
                   <pic:spPr bwMode="auto">
                     <a:xfrm>
                       <a:off x="0" y="0"/>
-                      <a:ext cx="5731510" cy="2865755"/>
+                      <a:ext cx="5100124" cy="2550062"/>
                     </a:xfrm>
                     <a:prstGeom prst="rect">
                       <a:avLst/>
@@ -1324,6 +2033,7 @@
         <w:t>Figure 3</w:t>
       </w:r>
     </w:p>
+    <w:p/>
     <w:p>
       <w:pPr>
         <w:spacing w:line="480" w:lineRule="auto"/>
@@ -1342,7 +2052,6 @@
           <w:szCs w:val="28"/>
           <w:u w:val="single"/>
         </w:rPr>
-        <w:lastRenderedPageBreak/>
         <w:t xml:space="preserve">Defaults </w:t>
       </w:r>
     </w:p>
@@ -2213,8 +2922,16 @@
     </w:p>
     <w:p>
       <w:pPr>
-        <w:spacing w:line="480" w:lineRule="auto"/>
-        <w:jc w:val="both"/>
+        <w:rPr>
+          <w:rFonts w:ascii="Arial" w:hAnsi="Arial" w:cs="Arial"/>
+          <w:sz w:val="24"/>
+          <w:szCs w:val="24"/>
+        </w:rPr>
+      </w:pPr>
+    </w:p>
+    <w:p>
+      <w:pPr>
+        <w:spacing w:line="480" w:lineRule="auto"/>
         <w:rPr>
           <w:rFonts w:ascii="Arial" w:hAnsi="Arial" w:cs="Arial"/>
           <w:sz w:val="28"/>
@@ -2229,234 +2946,18 @@
           <w:szCs w:val="28"/>
           <w:u w:val="single"/>
         </w:rPr>
-        <w:t>Source Code Layout</w:t>
-      </w:r>
-    </w:p>
-    <w:p>
-      <w:pPr>
-        <w:spacing w:line="480" w:lineRule="auto"/>
-        <w:jc w:val="both"/>
-        <w:rPr>
-          <w:rFonts w:ascii="Arial" w:hAnsi="Arial" w:cs="Arial"/>
-          <w:sz w:val="24"/>
-          <w:szCs w:val="24"/>
-        </w:rPr>
-      </w:pPr>
-      <w:r>
-        <w:rPr>
-          <w:rFonts w:ascii="Arial" w:hAnsi="Arial" w:cs="Arial"/>
-          <w:sz w:val="24"/>
-          <w:szCs w:val="24"/>
-        </w:rPr>
-        <w:t xml:space="preserve">All the system’s modules reside </w:t>
-      </w:r>
-      <w:r>
-        <w:rPr>
-          <w:rFonts w:ascii="Arial" w:hAnsi="Arial" w:cs="Arial"/>
-          <w:sz w:val="24"/>
-          <w:szCs w:val="24"/>
-        </w:rPr>
-        <w:t>in the “venv” and “src” folders, with the “venv” folder containing all imported modules and the “src” folder those developed specifically for the project</w:t>
-      </w:r>
-      <w:r>
-        <w:rPr>
-          <w:rFonts w:ascii="Arial" w:hAnsi="Arial" w:cs="Arial"/>
-          <w:sz w:val="24"/>
-          <w:szCs w:val="24"/>
-        </w:rPr>
-        <w:t xml:space="preserve">. The </w:t>
-      </w:r>
-      <w:r>
-        <w:rPr>
-          <w:rFonts w:ascii="Arial" w:hAnsi="Arial" w:cs="Arial"/>
-          <w:sz w:val="24"/>
-          <w:szCs w:val="24"/>
-        </w:rPr>
-        <w:t>“src”</w:t>
-      </w:r>
-      <w:r>
-        <w:rPr>
-          <w:rFonts w:ascii="Arial" w:hAnsi="Arial" w:cs="Arial"/>
-          <w:sz w:val="24"/>
-          <w:szCs w:val="24"/>
-        </w:rPr>
-        <w:t xml:space="preserve"> </w:t>
-      </w:r>
-      <w:r>
-        <w:rPr>
-          <w:rFonts w:ascii="Arial" w:hAnsi="Arial" w:cs="Arial"/>
-          <w:sz w:val="24"/>
-          <w:szCs w:val="24"/>
-        </w:rPr>
-        <w:t xml:space="preserve">directory </w:t>
-      </w:r>
-      <w:r>
-        <w:rPr>
-          <w:rFonts w:ascii="Arial" w:hAnsi="Arial" w:cs="Arial"/>
-          <w:sz w:val="24"/>
-          <w:szCs w:val="24"/>
-        </w:rPr>
-        <w:t xml:space="preserve">is composed </w:t>
-      </w:r>
-      <w:r>
-        <w:rPr>
-          <w:rFonts w:ascii="Arial" w:hAnsi="Arial" w:cs="Arial"/>
-          <w:sz w:val="24"/>
-          <w:szCs w:val="24"/>
-        </w:rPr>
-        <w:t>of</w:t>
-      </w:r>
-      <w:r>
-        <w:rPr>
-          <w:rFonts w:ascii="Arial" w:hAnsi="Arial" w:cs="Arial"/>
-          <w:sz w:val="24"/>
-          <w:szCs w:val="24"/>
-        </w:rPr>
-        <w:t xml:space="preserve"> 4 modules:</w:t>
-      </w:r>
-    </w:p>
-    <w:p>
-      <w:pPr>
-        <w:pStyle w:val="ListParagraph"/>
-        <w:numPr>
-          <w:ilvl w:val="0"/>
-          <w:numId w:val="3"/>
-        </w:numPr>
-        <w:spacing w:line="480" w:lineRule="auto"/>
-        <w:jc w:val="both"/>
-        <w:rPr>
-          <w:rFonts w:ascii="Arial" w:hAnsi="Arial" w:cs="Arial"/>
-          <w:sz w:val="24"/>
-          <w:szCs w:val="24"/>
-        </w:rPr>
-      </w:pPr>
-      <w:r>
-        <w:rPr>
-          <w:rFonts w:ascii="Arial" w:hAnsi="Arial" w:cs="Arial"/>
-          <w:sz w:val="24"/>
-          <w:szCs w:val="24"/>
-        </w:rPr>
-        <w:t>web, defines the web layer with all the templates and endpoint.</w:t>
-      </w:r>
-    </w:p>
-    <w:p>
-      <w:pPr>
-        <w:pStyle w:val="ListParagraph"/>
-        <w:numPr>
-          <w:ilvl w:val="0"/>
-          <w:numId w:val="3"/>
-        </w:numPr>
-        <w:spacing w:line="480" w:lineRule="auto"/>
-        <w:jc w:val="both"/>
-        <w:rPr>
-          <w:rFonts w:ascii="Arial" w:hAnsi="Arial" w:cs="Arial"/>
-          <w:sz w:val="24"/>
-          <w:szCs w:val="24"/>
-        </w:rPr>
-      </w:pPr>
-      <w:r>
-        <w:rPr>
-          <w:rFonts w:ascii="Arial" w:hAnsi="Arial" w:cs="Arial"/>
-          <w:sz w:val="24"/>
-          <w:szCs w:val="24"/>
-        </w:rPr>
-        <w:t>core, contains business logic, service classes and authorization.</w:t>
-      </w:r>
-    </w:p>
-    <w:p>
-      <w:pPr>
-        <w:pStyle w:val="ListParagraph"/>
-        <w:numPr>
-          <w:ilvl w:val="0"/>
-          <w:numId w:val="3"/>
-        </w:numPr>
-        <w:spacing w:line="480" w:lineRule="auto"/>
-        <w:jc w:val="both"/>
-        <w:rPr>
-          <w:rFonts w:ascii="Arial" w:hAnsi="Arial" w:cs="Arial"/>
-          <w:sz w:val="24"/>
-          <w:szCs w:val="24"/>
-        </w:rPr>
-      </w:pPr>
-      <w:r>
-        <w:rPr>
-          <w:rFonts w:ascii="Arial" w:hAnsi="Arial" w:cs="Arial"/>
-          <w:sz w:val="24"/>
-          <w:szCs w:val="24"/>
-        </w:rPr>
-        <w:t>data, defines the models through ORM definition (SqlAlchemy) and repository classes to implement CRUD operations on the entities using the sqlalchemy ORM module.</w:t>
-      </w:r>
-    </w:p>
-    <w:p>
-      <w:pPr>
-        <w:pStyle w:val="ListParagraph"/>
-        <w:numPr>
-          <w:ilvl w:val="0"/>
-          <w:numId w:val="3"/>
-        </w:numPr>
-        <w:spacing w:line="480" w:lineRule="auto"/>
-        <w:jc w:val="both"/>
-        <w:rPr>
-          <w:rFonts w:ascii="Arial" w:hAnsi="Arial" w:cs="Arial"/>
-          <w:sz w:val="24"/>
-          <w:szCs w:val="24"/>
-        </w:rPr>
-      </w:pPr>
-      <w:r>
-        <w:rPr>
-          <w:rFonts w:ascii="Arial" w:hAnsi="Arial" w:cs="Arial"/>
-          <w:sz w:val="24"/>
-          <w:szCs w:val="24"/>
-        </w:rPr>
-        <w:t>auth, microservice for authentication.</w:t>
-      </w:r>
-    </w:p>
-    <w:p>
-      <w:pPr>
-        <w:jc w:val="both"/>
-        <w:rPr>
-          <w:rFonts w:ascii="Arial" w:hAnsi="Arial" w:cs="Arial"/>
-          <w:sz w:val="24"/>
-          <w:szCs w:val="24"/>
-        </w:rPr>
-      </w:pPr>
-    </w:p>
-    <w:p>
-      <w:pPr>
-        <w:rPr>
-          <w:rFonts w:ascii="Arial" w:hAnsi="Arial" w:cs="Arial"/>
-          <w:sz w:val="24"/>
-          <w:szCs w:val="24"/>
-        </w:rPr>
-      </w:pPr>
-      <w:r>
-        <w:rPr>
-          <w:rFonts w:ascii="Arial" w:hAnsi="Arial" w:cs="Arial"/>
-          <w:sz w:val="24"/>
-          <w:szCs w:val="24"/>
-        </w:rPr>
-        <w:br w:type="page"/>
-      </w:r>
-    </w:p>
-    <w:p>
-      <w:pPr>
-        <w:rPr>
-          <w:rFonts w:ascii="Arial" w:hAnsi="Arial" w:cs="Arial"/>
-          <w:sz w:val="24"/>
-          <w:szCs w:val="24"/>
-        </w:rPr>
-      </w:pPr>
-    </w:p>
-    <w:p>
-      <w:pPr>
-        <w:spacing w:line="480" w:lineRule="auto"/>
+        <w:lastRenderedPageBreak/>
+        <w:t xml:space="preserve">Differences </w:t>
+      </w:r>
+      <w:r>
         <w:rPr>
           <w:rFonts w:ascii="Arial" w:hAnsi="Arial" w:cs="Arial"/>
           <w:sz w:val="28"/>
           <w:szCs w:val="28"/>
           <w:u w:val="single"/>
         </w:rPr>
-      </w:pPr>
+        <w:t>B</w:t>
+      </w:r>
       <w:r>
         <w:rPr>
           <w:rFonts w:ascii="Arial" w:hAnsi="Arial" w:cs="Arial"/>
@@ -2464,7 +2965,7 @@
           <w:szCs w:val="28"/>
           <w:u w:val="single"/>
         </w:rPr>
-        <w:t xml:space="preserve">Differences </w:t>
+        <w:t xml:space="preserve">etween </w:t>
       </w:r>
       <w:r>
         <w:rPr>
@@ -2473,7 +2974,7 @@
           <w:szCs w:val="28"/>
           <w:u w:val="single"/>
         </w:rPr>
-        <w:t>B</w:t>
+        <w:t>I</w:t>
       </w:r>
       <w:r>
         <w:rPr>
@@ -2482,7 +2983,7 @@
           <w:szCs w:val="28"/>
           <w:u w:val="single"/>
         </w:rPr>
-        <w:t xml:space="preserve">etween </w:t>
+        <w:t xml:space="preserve">mplementation and </w:t>
       </w:r>
       <w:r>
         <w:rPr>
@@ -2491,24 +2992,6 @@
           <w:szCs w:val="28"/>
           <w:u w:val="single"/>
         </w:rPr>
-        <w:t>I</w:t>
-      </w:r>
-      <w:r>
-        <w:rPr>
-          <w:rFonts w:ascii="Arial" w:hAnsi="Arial" w:cs="Arial"/>
-          <w:sz w:val="28"/>
-          <w:szCs w:val="28"/>
-          <w:u w:val="single"/>
-        </w:rPr>
-        <w:t xml:space="preserve">mplementation and </w:t>
-      </w:r>
-      <w:r>
-        <w:rPr>
-          <w:rFonts w:ascii="Arial" w:hAnsi="Arial" w:cs="Arial"/>
-          <w:sz w:val="28"/>
-          <w:szCs w:val="28"/>
-          <w:u w:val="single"/>
-        </w:rPr>
         <w:t>Design</w:t>
       </w:r>
     </w:p>
@@ -2522,6 +3005,30 @@
           <w:szCs w:val="24"/>
         </w:rPr>
       </w:pPr>
+      <w:r>
+        <w:rPr>
+          <w:rFonts w:ascii="Arial" w:hAnsi="Arial" w:cs="Arial"/>
+          <w:sz w:val="24"/>
+          <w:szCs w:val="24"/>
+        </w:rPr>
+        <w:t xml:space="preserve">There were various aspects </w:t>
+      </w:r>
+      <w:r>
+        <w:rPr>
+          <w:rFonts w:ascii="Arial" w:hAnsi="Arial" w:cs="Arial"/>
+          <w:sz w:val="24"/>
+          <w:szCs w:val="24"/>
+        </w:rPr>
+        <w:t>from the original design</w:t>
+      </w:r>
+      <w:r>
+        <w:rPr>
+          <w:rFonts w:ascii="Arial" w:hAnsi="Arial" w:cs="Arial"/>
+          <w:sz w:val="24"/>
+          <w:szCs w:val="24"/>
+        </w:rPr>
+        <w:t xml:space="preserve"> which were changed or not used, in line with an agile philosophy, and the limited resources with regards to time, manpower, as well as expertise. </w:t>
+      </w:r>
       <w:r>
         <w:rPr>
           <w:rFonts w:ascii="Arial" w:hAnsi="Arial" w:cs="Arial"/>
@@ -2568,7 +3075,25 @@
           <w:sz w:val="24"/>
           <w:szCs w:val="24"/>
         </w:rPr>
-        <w:t>RBAC authorization model hasn't been implemented. Instead, in PermissionRepository has been implemented a simpler</w:t>
+        <w:t xml:space="preserve">RBAC authorization model hasn't been implemented. Instead, in </w:t>
+      </w:r>
+      <w:proofErr w:type="spellStart"/>
+      <w:r>
+        <w:rPr>
+          <w:rFonts w:ascii="Arial" w:hAnsi="Arial" w:cs="Arial"/>
+          <w:sz w:val="24"/>
+          <w:szCs w:val="24"/>
+        </w:rPr>
+        <w:t>PermissionRepository</w:t>
+      </w:r>
+      <w:proofErr w:type="spellEnd"/>
+      <w:r>
+        <w:rPr>
+          <w:rFonts w:ascii="Arial" w:hAnsi="Arial" w:cs="Arial"/>
+          <w:sz w:val="24"/>
+          <w:szCs w:val="24"/>
+        </w:rPr>
+        <w:t xml:space="preserve"> has been implemented a simpler</w:t>
       </w:r>
       <w:r>
         <w:rPr>
@@ -2602,13 +3127,23 @@
           <w:szCs w:val="24"/>
         </w:rPr>
       </w:pPr>
-      <w:r>
-        <w:rPr>
-          <w:rFonts w:ascii="Arial" w:hAnsi="Arial" w:cs="Arial"/>
-          <w:sz w:val="24"/>
-          <w:szCs w:val="24"/>
-        </w:rPr>
-        <w:t>JsonWebToken are not used. Instead, the system verifies the credential and store current username in the session.</w:t>
+      <w:proofErr w:type="spellStart"/>
+      <w:r>
+        <w:rPr>
+          <w:rFonts w:ascii="Arial" w:hAnsi="Arial" w:cs="Arial"/>
+          <w:sz w:val="24"/>
+          <w:szCs w:val="24"/>
+        </w:rPr>
+        <w:t>JsonWebToken</w:t>
+      </w:r>
+      <w:proofErr w:type="spellEnd"/>
+      <w:r>
+        <w:rPr>
+          <w:rFonts w:ascii="Arial" w:hAnsi="Arial" w:cs="Arial"/>
+          <w:sz w:val="24"/>
+          <w:szCs w:val="24"/>
+        </w:rPr>
+        <w:t xml:space="preserve"> are not used. Instead, the system verifies the credential and store current username in the session.</w:t>
       </w:r>
     </w:p>
     <w:p>
@@ -2775,7 +3310,25 @@
           <w:sz w:val="24"/>
           <w:szCs w:val="24"/>
         </w:rPr>
-        <w:t xml:space="preserve">Database used in this implementation is sqlite for the simplicity of setup and usage. </w:t>
+        <w:t xml:space="preserve">Database used in this implementation is </w:t>
+      </w:r>
+      <w:proofErr w:type="spellStart"/>
+      <w:r>
+        <w:rPr>
+          <w:rFonts w:ascii="Arial" w:hAnsi="Arial" w:cs="Arial"/>
+          <w:sz w:val="24"/>
+          <w:szCs w:val="24"/>
+        </w:rPr>
+        <w:t>sqlite</w:t>
+      </w:r>
+      <w:proofErr w:type="spellEnd"/>
+      <w:r>
+        <w:rPr>
+          <w:rFonts w:ascii="Arial" w:hAnsi="Arial" w:cs="Arial"/>
+          <w:sz w:val="24"/>
+          <w:szCs w:val="24"/>
+        </w:rPr>
+        <w:t xml:space="preserve"> for the simplicity of setup and usage. </w:t>
       </w:r>
       <w:r>
         <w:rPr>
@@ -2841,6 +3394,7 @@
         </w:rPr>
         <w:t xml:space="preserve">use of </w:t>
       </w:r>
+      <w:proofErr w:type="spellStart"/>
       <w:r>
         <w:rPr>
           <w:rFonts w:ascii="Arial" w:hAnsi="Arial" w:cs="Arial"/>
@@ -2848,7 +3402,16 @@
           <w:szCs w:val="24"/>
         </w:rPr>
         <w:lastRenderedPageBreak/>
-        <w:t xml:space="preserve">SQLAlchemy ORM perfectly support to </w:t>
+        <w:t>SQLAlchemy</w:t>
+      </w:r>
+      <w:proofErr w:type="spellEnd"/>
+      <w:r>
+        <w:rPr>
+          <w:rFonts w:ascii="Arial" w:hAnsi="Arial" w:cs="Arial"/>
+          <w:sz w:val="24"/>
+          <w:szCs w:val="24"/>
+        </w:rPr>
+        <w:t xml:space="preserve"> ORM perfectly support to </w:t>
       </w:r>
       <w:r>
         <w:rPr>
@@ -2916,7 +3479,25 @@
           <w:sz w:val="24"/>
           <w:szCs w:val="24"/>
         </w:rPr>
-        <w:t>In the folder `test` there are tests of the main classes using pytest framework.</w:t>
+        <w:t xml:space="preserve">In the folder `test` there are tests of the main classes using </w:t>
+      </w:r>
+      <w:proofErr w:type="spellStart"/>
+      <w:r>
+        <w:rPr>
+          <w:rFonts w:ascii="Arial" w:hAnsi="Arial" w:cs="Arial"/>
+          <w:sz w:val="24"/>
+          <w:szCs w:val="24"/>
+        </w:rPr>
+        <w:t>pytest</w:t>
+      </w:r>
+      <w:proofErr w:type="spellEnd"/>
+      <w:r>
+        <w:rPr>
+          <w:rFonts w:ascii="Arial" w:hAnsi="Arial" w:cs="Arial"/>
+          <w:sz w:val="24"/>
+          <w:szCs w:val="24"/>
+        </w:rPr>
+        <w:t xml:space="preserve"> framework.</w:t>
       </w:r>
       <w:r>
         <w:rPr>

--- a/README.docx
+++ b/README.docx
@@ -922,7 +922,39 @@
           <w:sz w:val="24"/>
           <w:szCs w:val="24"/>
         </w:rPr>
-        <w:t xml:space="preserve">”. </w:t>
+        <w:t>”</w:t>
+      </w:r>
+      <w:r>
+        <w:rPr>
+          <w:rFonts w:ascii="Arial" w:hAnsi="Arial" w:cs="Arial"/>
+          <w:sz w:val="24"/>
+          <w:szCs w:val="24"/>
+        </w:rPr>
+        <w:t xml:space="preserve"> (</w:t>
+      </w:r>
+      <w:r>
+        <w:rPr>
+          <w:rFonts w:ascii="Arial" w:hAnsi="Arial" w:cs="Arial"/>
+          <w:sz w:val="24"/>
+          <w:szCs w:val="24"/>
+        </w:rPr>
+        <w:t>Microsoft, 2022</w:t>
+      </w:r>
+      <w:r>
+        <w:rPr>
+          <w:rFonts w:ascii="Arial" w:hAnsi="Arial" w:cs="Arial"/>
+          <w:sz w:val="24"/>
+          <w:szCs w:val="24"/>
+        </w:rPr>
+        <w:t>)</w:t>
+      </w:r>
+      <w:r>
+        <w:rPr>
+          <w:rFonts w:ascii="Arial" w:hAnsi="Arial" w:cs="Arial"/>
+          <w:sz w:val="24"/>
+          <w:szCs w:val="24"/>
+        </w:rPr>
+        <w:t xml:space="preserve">. </w:t>
       </w:r>
       <w:r>
         <w:rPr>
@@ -1018,15 +1050,79 @@
           <w:sz w:val="24"/>
           <w:szCs w:val="24"/>
         </w:rPr>
-        <w:t xml:space="preserve"> to keep project dependencies isolated.</w:t>
-      </w:r>
-      <w:r>
-        <w:rPr>
-          <w:rFonts w:ascii="Arial" w:hAnsi="Arial" w:cs="Arial"/>
-          <w:sz w:val="24"/>
-          <w:szCs w:val="24"/>
-        </w:rPr>
-        <w:t xml:space="preserve"> However, one may just run the virtual environment supplied. </w:t>
+        <w:t xml:space="preserve"> to keep project dependencies isolated</w:t>
+      </w:r>
+      <w:r>
+        <w:rPr>
+          <w:rFonts w:ascii="Arial" w:hAnsi="Arial" w:cs="Arial"/>
+          <w:sz w:val="24"/>
+          <w:szCs w:val="24"/>
+        </w:rPr>
+        <w:t xml:space="preserve"> (</w:t>
+      </w:r>
+      <w:r>
+        <w:rPr>
+          <w:rFonts w:ascii="Arial" w:hAnsi="Arial" w:cs="Arial"/>
+          <w:sz w:val="24"/>
+          <w:szCs w:val="24"/>
+        </w:rPr>
+        <w:t>S</w:t>
+      </w:r>
+      <w:r>
+        <w:rPr>
+          <w:rFonts w:ascii="Arial" w:hAnsi="Arial" w:cs="Arial"/>
+          <w:sz w:val="24"/>
+          <w:szCs w:val="24"/>
+        </w:rPr>
+        <w:t>a</w:t>
+      </w:r>
+      <w:r>
+        <w:rPr>
+          <w:rFonts w:ascii="Arial" w:hAnsi="Arial" w:cs="Arial"/>
+          <w:sz w:val="24"/>
+          <w:szCs w:val="24"/>
+        </w:rPr>
+        <w:t>rmiento, 2019</w:t>
+      </w:r>
+      <w:r>
+        <w:rPr>
+          <w:rFonts w:ascii="Arial" w:hAnsi="Arial" w:cs="Arial"/>
+          <w:sz w:val="24"/>
+          <w:szCs w:val="24"/>
+        </w:rPr>
+        <w:t>)</w:t>
+      </w:r>
+      <w:r>
+        <w:rPr>
+          <w:rFonts w:ascii="Arial" w:hAnsi="Arial" w:cs="Arial"/>
+          <w:sz w:val="24"/>
+          <w:szCs w:val="24"/>
+        </w:rPr>
+        <w:t>.</w:t>
+      </w:r>
+      <w:r>
+        <w:rPr>
+          <w:rFonts w:ascii="Arial" w:hAnsi="Arial" w:cs="Arial"/>
+          <w:sz w:val="24"/>
+          <w:szCs w:val="24"/>
+        </w:rPr>
+        <w:t xml:space="preserve"> However, one may just </w:t>
+      </w:r>
+      <w:r>
+        <w:rPr>
+          <w:rFonts w:ascii="Arial" w:hAnsi="Arial" w:cs="Arial"/>
+          <w:sz w:val="24"/>
+          <w:szCs w:val="24"/>
+        </w:rPr>
+        <w:t xml:space="preserve">store and </w:t>
+      </w:r>
+      <w:r>
+        <w:rPr>
+          <w:rFonts w:ascii="Arial" w:hAnsi="Arial" w:cs="Arial"/>
+          <w:sz w:val="24"/>
+          <w:szCs w:val="24"/>
+        </w:rPr>
+        <w:t xml:space="preserve">run the virtual environment supplied. </w:t>
       </w:r>
       <w:r>
         <w:rPr>
@@ -1082,7 +1178,25 @@
           <w:sz w:val="24"/>
           <w:szCs w:val="24"/>
         </w:rPr>
-        <w:t xml:space="preserve">Set the FIS folder as your current directory in both instances e.g. </w:t>
+        <w:t xml:space="preserve">Set the FIS folder as your current directory in both instances </w:t>
+      </w:r>
+      <w:proofErr w:type="gramStart"/>
+      <w:r>
+        <w:rPr>
+          <w:rFonts w:ascii="Arial" w:hAnsi="Arial" w:cs="Arial"/>
+          <w:sz w:val="24"/>
+          <w:szCs w:val="24"/>
+        </w:rPr>
+        <w:t>e.g.</w:t>
+      </w:r>
+      <w:proofErr w:type="gramEnd"/>
+      <w:r>
+        <w:rPr>
+          <w:rFonts w:ascii="Arial" w:hAnsi="Arial" w:cs="Arial"/>
+          <w:sz w:val="24"/>
+          <w:szCs w:val="24"/>
+        </w:rPr>
+        <w:t xml:space="preserve"> </w:t>
       </w:r>
       <w:r>
         <w:rPr>
@@ -1695,7 +1809,7 @@
                     </pic:cNvPicPr>
                   </pic:nvPicPr>
                   <pic:blipFill>
-                    <a:blip r:embed="rId6">
+                    <a:blip r:embed="rId8">
                       <a:extLst>
                         <a:ext uri="{28A0092B-C50C-407E-A947-70E740481C1C}">
                           <a14:useLocalDpi xmlns:a14="http://schemas.microsoft.com/office/drawing/2010/main" val="0"/>
@@ -1862,7 +1976,7 @@
                     </pic:cNvPicPr>
                   </pic:nvPicPr>
                   <pic:blipFill>
-                    <a:blip r:embed="rId7">
+                    <a:blip r:embed="rId9">
                       <a:extLst>
                         <a:ext uri="{28A0092B-C50C-407E-A947-70E740481C1C}">
                           <a14:useLocalDpi xmlns:a14="http://schemas.microsoft.com/office/drawing/2010/main" val="0"/>
@@ -1959,7 +2073,7 @@
                     </pic:cNvPicPr>
                   </pic:nvPicPr>
                   <pic:blipFill>
-                    <a:blip r:embed="rId8">
+                    <a:blip r:embed="rId10">
                       <a:extLst>
                         <a:ext uri="{28A0092B-C50C-407E-A947-70E740481C1C}">
                           <a14:useLocalDpi xmlns:a14="http://schemas.microsoft.com/office/drawing/2010/main" val="0"/>
@@ -2070,7 +2184,25 @@
           <w:sz w:val="24"/>
           <w:szCs w:val="24"/>
         </w:rPr>
-        <w:t xml:space="preserve">The system has been designed to have user accounts in the form of username, password, and authorisation level entered into the database via a system administrator. Furthermore, this will only be performed after a change-control process has been completed. Therefore, to be able to interact with the system for test purposes </w:t>
+        <w:t xml:space="preserve">The system has been designed to have user accounts in the form of username, password, and authorisation level </w:t>
+      </w:r>
+      <w:proofErr w:type="gramStart"/>
+      <w:r>
+        <w:rPr>
+          <w:rFonts w:ascii="Arial" w:hAnsi="Arial" w:cs="Arial"/>
+          <w:sz w:val="24"/>
+          <w:szCs w:val="24"/>
+        </w:rPr>
+        <w:t>entered into</w:t>
+      </w:r>
+      <w:proofErr w:type="gramEnd"/>
+      <w:r>
+        <w:rPr>
+          <w:rFonts w:ascii="Arial" w:hAnsi="Arial" w:cs="Arial"/>
+          <w:sz w:val="24"/>
+          <w:szCs w:val="24"/>
+        </w:rPr>
+        <w:t xml:space="preserve"> the database via a system administrator. Furthermore, this will only be performed after a change-control process has been completed. Therefore, to be able to interact with the system for test purposes </w:t>
       </w:r>
       <w:r>
         <w:rPr>
@@ -2822,15 +2954,7 @@
                 <w:sz w:val="24"/>
                 <w:szCs w:val="24"/>
               </w:rPr>
-              <w:t>ser</w:t>
-            </w:r>
-            <w:r>
-              <w:rPr>
-                <w:rFonts w:asciiTheme="majorHAnsi" w:hAnsiTheme="majorHAnsi" w:cstheme="majorHAnsi"/>
-                <w:sz w:val="24"/>
-                <w:szCs w:val="24"/>
-              </w:rPr>
-              <w:t>6</w:t>
+              <w:t>ser6</w:t>
             </w:r>
           </w:p>
         </w:tc>
@@ -3011,47 +3135,39 @@
           <w:sz w:val="24"/>
           <w:szCs w:val="24"/>
         </w:rPr>
-        <w:t xml:space="preserve">There were various aspects </w:t>
-      </w:r>
-      <w:r>
-        <w:rPr>
-          <w:rFonts w:ascii="Arial" w:hAnsi="Arial" w:cs="Arial"/>
-          <w:sz w:val="24"/>
-          <w:szCs w:val="24"/>
-        </w:rPr>
-        <w:t>from the original design</w:t>
-      </w:r>
-      <w:r>
-        <w:rPr>
-          <w:rFonts w:ascii="Arial" w:hAnsi="Arial" w:cs="Arial"/>
-          <w:sz w:val="24"/>
-          <w:szCs w:val="24"/>
-        </w:rPr>
-        <w:t xml:space="preserve"> which were changed or not used, in line with an agile philosophy, and the limited resources with regards to time, manpower, as well as expertise. </w:t>
-      </w:r>
-      <w:r>
-        <w:rPr>
-          <w:rFonts w:ascii="Arial" w:hAnsi="Arial" w:cs="Arial"/>
-          <w:sz w:val="24"/>
-          <w:szCs w:val="24"/>
-        </w:rPr>
-        <w:t>The list that follows represents the differences or the incomplete implementations realized versus what we designed in</w:t>
-      </w:r>
-      <w:r>
-        <w:rPr>
-          <w:rFonts w:ascii="Arial" w:hAnsi="Arial" w:cs="Arial"/>
-          <w:sz w:val="24"/>
-          <w:szCs w:val="24"/>
-        </w:rPr>
-        <w:t xml:space="preserve"> </w:t>
-      </w:r>
-      <w:r>
-        <w:rPr>
-          <w:rFonts w:ascii="Arial" w:hAnsi="Arial" w:cs="Arial"/>
-          <w:sz w:val="24"/>
-          <w:szCs w:val="24"/>
-        </w:rPr>
-        <w:t>the beginning.</w:t>
+        <w:t xml:space="preserve">There were various aspects from the original design which were changed or not used, in line with an agile philosophy, and the limited resources with regards to time, manpower, as well as expertise. </w:t>
+      </w:r>
+      <w:r>
+        <w:rPr>
+          <w:rFonts w:ascii="Arial" w:hAnsi="Arial" w:cs="Arial"/>
+          <w:sz w:val="24"/>
+          <w:szCs w:val="24"/>
+        </w:rPr>
+        <w:t xml:space="preserve">The list that follows </w:t>
+      </w:r>
+      <w:r>
+        <w:rPr>
+          <w:rFonts w:ascii="Arial" w:hAnsi="Arial" w:cs="Arial"/>
+          <w:sz w:val="24"/>
+          <w:szCs w:val="24"/>
+        </w:rPr>
+        <w:t>notes the major</w:t>
+      </w:r>
+      <w:r>
+        <w:rPr>
+          <w:rFonts w:ascii="Arial" w:hAnsi="Arial" w:cs="Arial"/>
+          <w:sz w:val="24"/>
+          <w:szCs w:val="24"/>
+        </w:rPr>
+        <w:t xml:space="preserve"> differences</w:t>
+      </w:r>
+      <w:r>
+        <w:rPr>
+          <w:rFonts w:ascii="Arial" w:hAnsi="Arial" w:cs="Arial"/>
+          <w:sz w:val="24"/>
+          <w:szCs w:val="24"/>
+        </w:rPr>
+        <w:t>:</w:t>
       </w:r>
     </w:p>
     <w:p>
@@ -3075,41 +3191,127 @@
           <w:sz w:val="24"/>
           <w:szCs w:val="24"/>
         </w:rPr>
-        <w:t xml:space="preserve">RBAC authorization model hasn't been implemented. Instead, in </w:t>
-      </w:r>
-      <w:proofErr w:type="spellStart"/>
-      <w:r>
-        <w:rPr>
-          <w:rFonts w:ascii="Arial" w:hAnsi="Arial" w:cs="Arial"/>
-          <w:sz w:val="24"/>
-          <w:szCs w:val="24"/>
-        </w:rPr>
-        <w:t>PermissionRepository</w:t>
-      </w:r>
-      <w:proofErr w:type="spellEnd"/>
-      <w:r>
-        <w:rPr>
-          <w:rFonts w:ascii="Arial" w:hAnsi="Arial" w:cs="Arial"/>
-          <w:sz w:val="24"/>
-          <w:szCs w:val="24"/>
-        </w:rPr>
-        <w:t xml:space="preserve"> has been implemented a simpler</w:t>
-      </w:r>
-      <w:r>
-        <w:rPr>
-          <w:rFonts w:ascii="Arial" w:hAnsi="Arial" w:cs="Arial"/>
-          <w:sz w:val="24"/>
-          <w:szCs w:val="24"/>
-        </w:rPr>
-        <w:t xml:space="preserve"> </w:t>
-      </w:r>
-      <w:r>
-        <w:rPr>
-          <w:rFonts w:ascii="Arial" w:hAnsi="Arial" w:cs="Arial"/>
-          <w:sz w:val="24"/>
-          <w:szCs w:val="24"/>
-        </w:rPr>
-        <w:t>mechanism.</w:t>
+        <w:t>HTTPs</w:t>
+      </w:r>
+      <w:r>
+        <w:rPr>
+          <w:rFonts w:ascii="Arial" w:hAnsi="Arial" w:cs="Arial"/>
+          <w:sz w:val="24"/>
+          <w:szCs w:val="24"/>
+        </w:rPr>
+        <w:t xml:space="preserve"> was not used as the </w:t>
+      </w:r>
+      <w:r>
+        <w:rPr>
+          <w:rFonts w:ascii="Arial" w:hAnsi="Arial" w:cs="Arial"/>
+          <w:sz w:val="24"/>
+          <w:szCs w:val="24"/>
+        </w:rPr>
+        <w:t xml:space="preserve">layer 7 </w:t>
+      </w:r>
+      <w:r>
+        <w:rPr>
+          <w:rFonts w:ascii="Arial" w:hAnsi="Arial" w:cs="Arial"/>
+          <w:sz w:val="24"/>
+          <w:szCs w:val="24"/>
+        </w:rPr>
+        <w:t xml:space="preserve">communication protocol </w:t>
+      </w:r>
+      <w:r>
+        <w:rPr>
+          <w:rFonts w:ascii="Arial" w:hAnsi="Arial" w:cs="Arial"/>
+          <w:sz w:val="24"/>
+          <w:szCs w:val="24"/>
+        </w:rPr>
+        <w:t xml:space="preserve">between </w:t>
+      </w:r>
+      <w:r>
+        <w:rPr>
+          <w:rFonts w:ascii="Arial" w:hAnsi="Arial" w:cs="Arial"/>
+          <w:sz w:val="24"/>
+          <w:szCs w:val="24"/>
+        </w:rPr>
+        <w:t>the browser</w:t>
+      </w:r>
+      <w:r>
+        <w:rPr>
+          <w:rFonts w:ascii="Arial" w:hAnsi="Arial" w:cs="Arial"/>
+          <w:sz w:val="24"/>
+          <w:szCs w:val="24"/>
+        </w:rPr>
+        <w:t xml:space="preserve"> and server as well as the main web application and the microservice. This due to the certificate required from a trusted Certificate Authority</w:t>
+      </w:r>
+      <w:r>
+        <w:rPr>
+          <w:rFonts w:ascii="Arial" w:hAnsi="Arial" w:cs="Arial"/>
+          <w:sz w:val="24"/>
+          <w:szCs w:val="24"/>
+        </w:rPr>
+        <w:t xml:space="preserve"> (</w:t>
+      </w:r>
+      <w:r>
+        <w:rPr>
+          <w:rFonts w:ascii="Arial" w:hAnsi="Arial" w:cs="Arial"/>
+          <w:sz w:val="24"/>
+          <w:szCs w:val="24"/>
+        </w:rPr>
+        <w:t>Grinberg, 2017</w:t>
+      </w:r>
+      <w:r>
+        <w:rPr>
+          <w:rFonts w:ascii="Arial" w:hAnsi="Arial" w:cs="Arial"/>
+          <w:sz w:val="24"/>
+          <w:szCs w:val="24"/>
+        </w:rPr>
+        <w:t>)</w:t>
+      </w:r>
+      <w:r>
+        <w:rPr>
+          <w:rFonts w:ascii="Arial" w:hAnsi="Arial" w:cs="Arial"/>
+          <w:sz w:val="24"/>
+          <w:szCs w:val="24"/>
+        </w:rPr>
+        <w:t>. However, HTTPs can be run between the main web application and client using self-signed certificates, where a connection needs to be explicitly allowed by the user in their browser</w:t>
+      </w:r>
+      <w:r>
+        <w:rPr>
+          <w:rFonts w:ascii="Arial" w:hAnsi="Arial" w:cs="Arial"/>
+          <w:sz w:val="24"/>
+          <w:szCs w:val="24"/>
+        </w:rPr>
+        <w:t xml:space="preserve"> (</w:t>
+      </w:r>
+      <w:r>
+        <w:rPr>
+          <w:rFonts w:ascii="Arial" w:hAnsi="Arial" w:cs="Arial"/>
+          <w:sz w:val="24"/>
+          <w:szCs w:val="24"/>
+        </w:rPr>
+        <w:t>Grinberg, 2017</w:t>
+      </w:r>
+      <w:r>
+        <w:rPr>
+          <w:rFonts w:ascii="Arial" w:hAnsi="Arial" w:cs="Arial"/>
+          <w:sz w:val="24"/>
+          <w:szCs w:val="24"/>
+        </w:rPr>
+        <w:t>)</w:t>
+      </w:r>
+      <w:r>
+        <w:rPr>
+          <w:rFonts w:ascii="Arial" w:hAnsi="Arial" w:cs="Arial"/>
+          <w:sz w:val="24"/>
+          <w:szCs w:val="24"/>
+        </w:rPr>
+        <w:t xml:space="preserve">.  Unfortunately, we never resolved how to prevent the microservice from creating an error when receiving a self-signed certificate. A 3DES </w:t>
+      </w:r>
+      <w:r>
+        <w:rPr>
+          <w:rFonts w:ascii="Arial" w:hAnsi="Arial" w:cs="Arial"/>
+          <w:sz w:val="24"/>
+          <w:szCs w:val="24"/>
+        </w:rPr>
+        <w:t>algorithm was employed for encryption of the password when connecting to the microservice from the main web application.</w:t>
       </w:r>
     </w:p>
     <w:p>
@@ -3127,23 +3329,55 @@
           <w:szCs w:val="24"/>
         </w:rPr>
       </w:pPr>
-      <w:proofErr w:type="spellStart"/>
-      <w:r>
-        <w:rPr>
-          <w:rFonts w:ascii="Arial" w:hAnsi="Arial" w:cs="Arial"/>
-          <w:sz w:val="24"/>
-          <w:szCs w:val="24"/>
-        </w:rPr>
-        <w:t>JsonWebToken</w:t>
-      </w:r>
-      <w:proofErr w:type="spellEnd"/>
-      <w:r>
-        <w:rPr>
-          <w:rFonts w:ascii="Arial" w:hAnsi="Arial" w:cs="Arial"/>
-          <w:sz w:val="24"/>
-          <w:szCs w:val="24"/>
-        </w:rPr>
-        <w:t xml:space="preserve"> are not used. Instead, the system verifies the credential and store current username in the session.</w:t>
+      <w:r>
+        <w:rPr>
+          <w:rFonts w:ascii="Arial" w:hAnsi="Arial" w:cs="Arial"/>
+          <w:sz w:val="24"/>
+          <w:szCs w:val="24"/>
+        </w:rPr>
+        <w:t>The e</w:t>
+      </w:r>
+      <w:r>
+        <w:rPr>
+          <w:rFonts w:ascii="Arial" w:hAnsi="Arial" w:cs="Arial"/>
+          <w:sz w:val="24"/>
+          <w:szCs w:val="24"/>
+        </w:rPr>
+        <w:t>ncryption of logs</w:t>
+      </w:r>
+      <w:r>
+        <w:rPr>
+          <w:rFonts w:ascii="Arial" w:hAnsi="Arial" w:cs="Arial"/>
+          <w:sz w:val="24"/>
+          <w:szCs w:val="24"/>
+        </w:rPr>
+        <w:t xml:space="preserve"> was not performed </w:t>
+      </w:r>
+      <w:proofErr w:type="gramStart"/>
+      <w:r>
+        <w:rPr>
+          <w:rFonts w:ascii="Arial" w:hAnsi="Arial" w:cs="Arial"/>
+          <w:sz w:val="24"/>
+          <w:szCs w:val="24"/>
+        </w:rPr>
+        <w:t>so as to</w:t>
+      </w:r>
+      <w:proofErr w:type="gramEnd"/>
+      <w:r>
+        <w:rPr>
+          <w:rFonts w:ascii="Arial" w:hAnsi="Arial" w:cs="Arial"/>
+          <w:sz w:val="24"/>
+          <w:szCs w:val="24"/>
+        </w:rPr>
+        <w:t xml:space="preserve"> simplify testing and viewing </w:t>
+      </w:r>
+      <w:r>
+        <w:rPr>
+          <w:rFonts w:ascii="Arial" w:hAnsi="Arial" w:cs="Arial"/>
+          <w:sz w:val="24"/>
+          <w:szCs w:val="24"/>
+        </w:rPr>
+        <w:t>code response. However, this could easily be implemented for production purposes.</w:t>
       </w:r>
     </w:p>
     <w:p>
@@ -3167,7 +3401,113 @@
           <w:sz w:val="24"/>
           <w:szCs w:val="24"/>
         </w:rPr>
-        <w:t>Search hasn't been implemented.</w:t>
+        <w:t xml:space="preserve">The </w:t>
+      </w:r>
+      <w:r>
+        <w:rPr>
+          <w:rFonts w:ascii="Arial" w:hAnsi="Arial" w:cs="Arial"/>
+          <w:sz w:val="24"/>
+          <w:szCs w:val="24"/>
+        </w:rPr>
+        <w:t>RBAC authorization model</w:t>
+      </w:r>
+      <w:r>
+        <w:rPr>
+          <w:rFonts w:ascii="Arial" w:hAnsi="Arial" w:cs="Arial"/>
+          <w:sz w:val="24"/>
+          <w:szCs w:val="24"/>
+        </w:rPr>
+        <w:t xml:space="preserve"> was not </w:t>
+      </w:r>
+      <w:r>
+        <w:rPr>
+          <w:rFonts w:ascii="Arial" w:hAnsi="Arial" w:cs="Arial"/>
+          <w:sz w:val="24"/>
+          <w:szCs w:val="24"/>
+        </w:rPr>
+        <w:t>implemented. Instead,</w:t>
+      </w:r>
+      <w:r>
+        <w:rPr>
+          <w:rFonts w:ascii="Arial" w:hAnsi="Arial" w:cs="Arial"/>
+          <w:sz w:val="24"/>
+          <w:szCs w:val="24"/>
+        </w:rPr>
+        <w:t xml:space="preserve"> the</w:t>
+      </w:r>
+      <w:r>
+        <w:rPr>
+          <w:rFonts w:ascii="Arial" w:hAnsi="Arial" w:cs="Arial"/>
+          <w:sz w:val="24"/>
+          <w:szCs w:val="24"/>
+        </w:rPr>
+        <w:t xml:space="preserve"> </w:t>
+      </w:r>
+      <w:r>
+        <w:rPr>
+          <w:rFonts w:ascii="Arial" w:hAnsi="Arial" w:cs="Arial"/>
+          <w:sz w:val="24"/>
+          <w:szCs w:val="24"/>
+        </w:rPr>
+        <w:t>“</w:t>
+      </w:r>
+      <w:proofErr w:type="spellStart"/>
+      <w:r>
+        <w:rPr>
+          <w:rFonts w:ascii="Arial" w:hAnsi="Arial" w:cs="Arial"/>
+          <w:sz w:val="24"/>
+          <w:szCs w:val="24"/>
+        </w:rPr>
+        <w:t>PermissionRepository</w:t>
+      </w:r>
+      <w:proofErr w:type="spellEnd"/>
+      <w:r>
+        <w:rPr>
+          <w:rFonts w:ascii="Arial" w:hAnsi="Arial" w:cs="Arial"/>
+          <w:sz w:val="24"/>
+          <w:szCs w:val="24"/>
+        </w:rPr>
+        <w:t>”</w:t>
+      </w:r>
+      <w:r>
+        <w:rPr>
+          <w:rFonts w:ascii="Arial" w:hAnsi="Arial" w:cs="Arial"/>
+          <w:sz w:val="24"/>
+          <w:szCs w:val="24"/>
+        </w:rPr>
+        <w:t xml:space="preserve"> </w:t>
+      </w:r>
+      <w:r>
+        <w:rPr>
+          <w:rFonts w:ascii="Arial" w:hAnsi="Arial" w:cs="Arial"/>
+          <w:sz w:val="24"/>
+          <w:szCs w:val="24"/>
+        </w:rPr>
+        <w:t>was created to implement</w:t>
+      </w:r>
+      <w:r>
+        <w:rPr>
+          <w:rFonts w:ascii="Arial" w:hAnsi="Arial" w:cs="Arial"/>
+          <w:sz w:val="24"/>
+          <w:szCs w:val="24"/>
+        </w:rPr>
+        <w:t xml:space="preserve"> a simpler</w:t>
+      </w:r>
+      <w:r>
+        <w:rPr>
+          <w:rFonts w:ascii="Arial" w:hAnsi="Arial" w:cs="Arial"/>
+          <w:sz w:val="24"/>
+          <w:szCs w:val="24"/>
+        </w:rPr>
+        <w:t xml:space="preserve"> </w:t>
+      </w:r>
+      <w:r>
+        <w:rPr>
+          <w:rFonts w:ascii="Arial" w:hAnsi="Arial" w:cs="Arial"/>
+          <w:sz w:val="24"/>
+          <w:szCs w:val="24"/>
+        </w:rPr>
+        <w:t>mechanism.</w:t>
       </w:r>
     </w:p>
     <w:p>
@@ -3191,11 +3531,204 @@
           <w:sz w:val="24"/>
           <w:szCs w:val="24"/>
         </w:rPr>
-        <w:t>Pagination is incomplete feature.</w:t>
-      </w:r>
-    </w:p>
-    <w:p>
-      <w:pPr>
+        <w:t xml:space="preserve">A </w:t>
+      </w:r>
+      <w:proofErr w:type="spellStart"/>
+      <w:r>
+        <w:rPr>
+          <w:rFonts w:ascii="Arial" w:hAnsi="Arial" w:cs="Arial"/>
+          <w:sz w:val="24"/>
+          <w:szCs w:val="24"/>
+        </w:rPr>
+        <w:t>JsonWebToken</w:t>
+      </w:r>
+      <w:proofErr w:type="spellEnd"/>
+      <w:r>
+        <w:rPr>
+          <w:rFonts w:ascii="Arial" w:hAnsi="Arial" w:cs="Arial"/>
+          <w:sz w:val="24"/>
+          <w:szCs w:val="24"/>
+        </w:rPr>
+        <w:t xml:space="preserve"> </w:t>
+      </w:r>
+      <w:r>
+        <w:rPr>
+          <w:rFonts w:ascii="Arial" w:hAnsi="Arial" w:cs="Arial"/>
+          <w:sz w:val="24"/>
+          <w:szCs w:val="24"/>
+        </w:rPr>
+        <w:t>was</w:t>
+      </w:r>
+      <w:r>
+        <w:rPr>
+          <w:rFonts w:ascii="Arial" w:hAnsi="Arial" w:cs="Arial"/>
+          <w:sz w:val="24"/>
+          <w:szCs w:val="24"/>
+        </w:rPr>
+        <w:t xml:space="preserve"> not used</w:t>
+      </w:r>
+      <w:r>
+        <w:rPr>
+          <w:rFonts w:ascii="Arial" w:hAnsi="Arial" w:cs="Arial"/>
+          <w:sz w:val="24"/>
+          <w:szCs w:val="24"/>
+        </w:rPr>
+        <w:t xml:space="preserve"> to perform authentication</w:t>
+      </w:r>
+      <w:r>
+        <w:rPr>
+          <w:rFonts w:ascii="Arial" w:hAnsi="Arial" w:cs="Arial"/>
+          <w:sz w:val="24"/>
+          <w:szCs w:val="24"/>
+        </w:rPr>
+        <w:t xml:space="preserve">. Instead, the system verifies </w:t>
+      </w:r>
+      <w:r>
+        <w:rPr>
+          <w:rFonts w:ascii="Arial" w:hAnsi="Arial" w:cs="Arial"/>
+          <w:sz w:val="24"/>
+          <w:szCs w:val="24"/>
+        </w:rPr>
+        <w:t>a users’</w:t>
+      </w:r>
+      <w:r>
+        <w:rPr>
+          <w:rFonts w:ascii="Arial" w:hAnsi="Arial" w:cs="Arial"/>
+          <w:sz w:val="24"/>
+          <w:szCs w:val="24"/>
+        </w:rPr>
+        <w:t xml:space="preserve"> credential</w:t>
+      </w:r>
+      <w:r>
+        <w:rPr>
+          <w:rFonts w:ascii="Arial" w:hAnsi="Arial" w:cs="Arial"/>
+          <w:sz w:val="24"/>
+          <w:szCs w:val="24"/>
+        </w:rPr>
+        <w:t>s,</w:t>
+      </w:r>
+      <w:r>
+        <w:rPr>
+          <w:rFonts w:ascii="Arial" w:hAnsi="Arial" w:cs="Arial"/>
+          <w:sz w:val="24"/>
+          <w:szCs w:val="24"/>
+        </w:rPr>
+        <w:t xml:space="preserve"> and</w:t>
+      </w:r>
+      <w:r>
+        <w:rPr>
+          <w:rFonts w:ascii="Arial" w:hAnsi="Arial" w:cs="Arial"/>
+          <w:sz w:val="24"/>
+          <w:szCs w:val="24"/>
+        </w:rPr>
+        <w:t xml:space="preserve"> thereafter</w:t>
+      </w:r>
+      <w:r>
+        <w:rPr>
+          <w:rFonts w:ascii="Arial" w:hAnsi="Arial" w:cs="Arial"/>
+          <w:sz w:val="24"/>
+          <w:szCs w:val="24"/>
+        </w:rPr>
+        <w:t xml:space="preserve"> </w:t>
+      </w:r>
+      <w:r>
+        <w:rPr>
+          <w:rFonts w:ascii="Arial" w:hAnsi="Arial" w:cs="Arial"/>
+          <w:sz w:val="24"/>
+          <w:szCs w:val="24"/>
+        </w:rPr>
+        <w:t>the relevant</w:t>
+      </w:r>
+      <w:r>
+        <w:rPr>
+          <w:rFonts w:ascii="Arial" w:hAnsi="Arial" w:cs="Arial"/>
+          <w:sz w:val="24"/>
+          <w:szCs w:val="24"/>
+        </w:rPr>
+        <w:t xml:space="preserve"> username</w:t>
+      </w:r>
+      <w:r>
+        <w:rPr>
+          <w:rFonts w:ascii="Arial" w:hAnsi="Arial" w:cs="Arial"/>
+          <w:sz w:val="24"/>
+          <w:szCs w:val="24"/>
+        </w:rPr>
+        <w:t xml:space="preserve"> and authorisation level</w:t>
+      </w:r>
+      <w:r>
+        <w:rPr>
+          <w:rFonts w:ascii="Arial" w:hAnsi="Arial" w:cs="Arial"/>
+          <w:sz w:val="24"/>
+          <w:szCs w:val="24"/>
+        </w:rPr>
+        <w:t xml:space="preserve"> in </w:t>
+      </w:r>
+      <w:r>
+        <w:rPr>
+          <w:rFonts w:ascii="Arial" w:hAnsi="Arial" w:cs="Arial"/>
+          <w:sz w:val="24"/>
+          <w:szCs w:val="24"/>
+        </w:rPr>
+        <w:t xml:space="preserve">a Flask </w:t>
+      </w:r>
+      <w:r>
+        <w:rPr>
+          <w:rFonts w:ascii="Arial" w:hAnsi="Arial" w:cs="Arial"/>
+          <w:sz w:val="24"/>
+          <w:szCs w:val="24"/>
+        </w:rPr>
+        <w:t>session</w:t>
+      </w:r>
+      <w:r>
+        <w:rPr>
+          <w:rFonts w:ascii="Arial" w:hAnsi="Arial" w:cs="Arial"/>
+          <w:sz w:val="24"/>
+          <w:szCs w:val="24"/>
+        </w:rPr>
+        <w:t>. The session passes a cryptographically signed session cookie to the user’s browser, where it is passed back to the server each time a request is made for authentication and authorisation purposes</w:t>
+      </w:r>
+      <w:r>
+        <w:rPr>
+          <w:rFonts w:ascii="Arial" w:hAnsi="Arial" w:cs="Arial"/>
+          <w:sz w:val="24"/>
+          <w:szCs w:val="24"/>
+        </w:rPr>
+        <w:t xml:space="preserve"> (</w:t>
+      </w:r>
+      <w:proofErr w:type="spellStart"/>
+      <w:r>
+        <w:rPr>
+          <w:rFonts w:ascii="Arial" w:hAnsi="Arial" w:cs="Arial"/>
+          <w:sz w:val="24"/>
+          <w:szCs w:val="24"/>
+        </w:rPr>
+        <w:t>AskPython</w:t>
+      </w:r>
+      <w:proofErr w:type="spellEnd"/>
+      <w:r>
+        <w:rPr>
+          <w:rFonts w:ascii="Arial" w:hAnsi="Arial" w:cs="Arial"/>
+          <w:sz w:val="24"/>
+          <w:szCs w:val="24"/>
+        </w:rPr>
+        <w:t>, N.D)</w:t>
+      </w:r>
+      <w:r>
+        <w:rPr>
+          <w:rFonts w:ascii="Arial" w:hAnsi="Arial" w:cs="Arial"/>
+          <w:sz w:val="24"/>
+          <w:szCs w:val="24"/>
+        </w:rPr>
+        <w:t>.</w:t>
+      </w:r>
+    </w:p>
+    <w:p>
+      <w:pPr>
+        <w:pStyle w:val="ListParagraph"/>
+        <w:numPr>
+          <w:ilvl w:val="0"/>
+          <w:numId w:val="2"/>
+        </w:numPr>
         <w:spacing w:line="480" w:lineRule="auto"/>
         <w:jc w:val="both"/>
         <w:rPr>
@@ -3204,9 +3737,62 @@
           <w:szCs w:val="24"/>
         </w:rPr>
       </w:pPr>
-    </w:p>
-    <w:p>
-      <w:pPr>
+      <w:r>
+        <w:rPr>
+          <w:rFonts w:ascii="Arial" w:hAnsi="Arial" w:cs="Arial"/>
+          <w:sz w:val="24"/>
+          <w:szCs w:val="24"/>
+        </w:rPr>
+        <w:t>S</w:t>
+      </w:r>
+      <w:r>
+        <w:rPr>
+          <w:rFonts w:ascii="Arial" w:hAnsi="Arial" w:cs="Arial"/>
+          <w:sz w:val="24"/>
+          <w:szCs w:val="24"/>
+        </w:rPr>
+        <w:t>earch</w:t>
+      </w:r>
+      <w:r>
+        <w:rPr>
+          <w:rFonts w:ascii="Arial" w:hAnsi="Arial" w:cs="Arial"/>
+          <w:sz w:val="24"/>
+          <w:szCs w:val="24"/>
+        </w:rPr>
+        <w:t xml:space="preserve"> functionality was not </w:t>
+      </w:r>
+      <w:r>
+        <w:rPr>
+          <w:rFonts w:ascii="Arial" w:hAnsi="Arial" w:cs="Arial"/>
+          <w:sz w:val="24"/>
+          <w:szCs w:val="24"/>
+        </w:rPr>
+        <w:t>implemented</w:t>
+      </w:r>
+      <w:r>
+        <w:rPr>
+          <w:rFonts w:ascii="Arial" w:hAnsi="Arial" w:cs="Arial"/>
+          <w:sz w:val="24"/>
+          <w:szCs w:val="24"/>
+        </w:rPr>
+        <w:t xml:space="preserve">, with regards to </w:t>
+      </w:r>
+      <w:r>
+        <w:rPr>
+          <w:rFonts w:ascii="Arial" w:hAnsi="Arial" w:cs="Arial"/>
+          <w:sz w:val="24"/>
+          <w:szCs w:val="24"/>
+        </w:rPr>
+        <w:t>finding cases.</w:t>
+      </w:r>
+    </w:p>
+    <w:p>
+      <w:pPr>
+        <w:pStyle w:val="ListParagraph"/>
+        <w:numPr>
+          <w:ilvl w:val="0"/>
+          <w:numId w:val="2"/>
+        </w:numPr>
         <w:spacing w:line="480" w:lineRule="auto"/>
         <w:jc w:val="both"/>
         <w:rPr>
@@ -3215,6 +3801,31 @@
           <w:szCs w:val="24"/>
         </w:rPr>
       </w:pPr>
+      <w:r>
+        <w:rPr>
+          <w:rFonts w:ascii="Arial" w:hAnsi="Arial" w:cs="Arial"/>
+          <w:sz w:val="24"/>
+          <w:szCs w:val="24"/>
+        </w:rPr>
+        <w:lastRenderedPageBreak/>
+        <w:t xml:space="preserve">Pagination is </w:t>
+      </w:r>
+      <w:r>
+        <w:rPr>
+          <w:rFonts w:ascii="Arial" w:hAnsi="Arial" w:cs="Arial"/>
+          <w:sz w:val="24"/>
+          <w:szCs w:val="24"/>
+        </w:rPr>
+        <w:t xml:space="preserve">an </w:t>
+      </w:r>
+      <w:r>
+        <w:rPr>
+          <w:rFonts w:ascii="Arial" w:hAnsi="Arial" w:cs="Arial"/>
+          <w:sz w:val="24"/>
+          <w:szCs w:val="24"/>
+        </w:rPr>
+        <w:t>incomplete feature.</w:t>
+      </w:r>
     </w:p>
     <w:p>
       <w:pPr>
@@ -3226,62 +3837,6 @@
           <w:szCs w:val="24"/>
         </w:rPr>
       </w:pPr>
-      <w:r>
-        <w:rPr>
-          <w:rFonts w:ascii="Arial" w:hAnsi="Arial" w:cs="Arial"/>
-          <w:sz w:val="24"/>
-          <w:szCs w:val="24"/>
-        </w:rPr>
-        <w:t>As we declared in our design document, the base system composed by the data and core modules, is reusable and</w:t>
-      </w:r>
-      <w:r>
-        <w:rPr>
-          <w:rFonts w:ascii="Arial" w:hAnsi="Arial" w:cs="Arial"/>
-          <w:sz w:val="24"/>
-          <w:szCs w:val="24"/>
-        </w:rPr>
-        <w:t xml:space="preserve"> </w:t>
-      </w:r>
-      <w:r>
-        <w:rPr>
-          <w:rFonts w:ascii="Arial" w:hAnsi="Arial" w:cs="Arial"/>
-          <w:sz w:val="24"/>
-          <w:szCs w:val="24"/>
-        </w:rPr>
-        <w:t>object-oriented. In fact future development could for example implement REST API based on these modules. Or complete the</w:t>
-      </w:r>
-      <w:r>
-        <w:rPr>
-          <w:rFonts w:ascii="Arial" w:hAnsi="Arial" w:cs="Arial"/>
-          <w:sz w:val="24"/>
-          <w:szCs w:val="24"/>
-        </w:rPr>
-        <w:t xml:space="preserve"> </w:t>
-      </w:r>
-      <w:r>
-        <w:rPr>
-          <w:rFonts w:ascii="Arial" w:hAnsi="Arial" w:cs="Arial"/>
-          <w:sz w:val="24"/>
-          <w:szCs w:val="24"/>
-        </w:rPr>
-        <w:t>implementation of a RBAC authorization model, or other improvements, this is mainly achieved because of good</w:t>
-      </w:r>
-      <w:r>
-        <w:rPr>
-          <w:rFonts w:ascii="Arial" w:hAnsi="Arial" w:cs="Arial"/>
-          <w:sz w:val="24"/>
-          <w:szCs w:val="24"/>
-        </w:rPr>
-        <w:t xml:space="preserve"> </w:t>
-      </w:r>
-      <w:r>
-        <w:rPr>
-          <w:rFonts w:ascii="Arial" w:hAnsi="Arial" w:cs="Arial"/>
-          <w:sz w:val="24"/>
-          <w:szCs w:val="24"/>
-        </w:rPr>
-        <w:t>programming techniques have been applied like SOLID principles.</w:t>
-      </w:r>
     </w:p>
     <w:p>
       <w:pPr>
@@ -3289,10 +3844,20 @@
         <w:jc w:val="both"/>
         <w:rPr>
           <w:rFonts w:ascii="Arial" w:hAnsi="Arial" w:cs="Arial"/>
-          <w:sz w:val="24"/>
-          <w:szCs w:val="24"/>
-        </w:rPr>
-      </w:pPr>
+          <w:sz w:val="28"/>
+          <w:szCs w:val="28"/>
+          <w:u w:val="single"/>
+        </w:rPr>
+      </w:pPr>
+      <w:r>
+        <w:rPr>
+          <w:rFonts w:ascii="Arial" w:hAnsi="Arial" w:cs="Arial"/>
+          <w:sz w:val="28"/>
+          <w:szCs w:val="28"/>
+          <w:u w:val="single"/>
+        </w:rPr>
+        <w:t>References</w:t>
+      </w:r>
     </w:p>
     <w:p>
       <w:pPr>
@@ -3304,14 +3869,6 @@
           <w:szCs w:val="24"/>
         </w:rPr>
       </w:pPr>
-      <w:r>
-        <w:rPr>
-          <w:rFonts w:ascii="Arial" w:hAnsi="Arial" w:cs="Arial"/>
-          <w:sz w:val="24"/>
-          <w:szCs w:val="24"/>
-        </w:rPr>
-        <w:t xml:space="preserve">Database used in this implementation is </w:t>
-      </w:r>
       <w:proofErr w:type="spellStart"/>
       <w:r>
         <w:rPr>
@@ -3319,7 +3876,7 @@
           <w:sz w:val="24"/>
           <w:szCs w:val="24"/>
         </w:rPr>
-        <w:t>sqlite</w:t>
+        <w:t>AskPython</w:t>
       </w:r>
       <w:proofErr w:type="spellEnd"/>
       <w:r>
@@ -3328,106 +3885,26 @@
           <w:sz w:val="24"/>
           <w:szCs w:val="24"/>
         </w:rPr>
-        <w:t xml:space="preserve"> for the simplicity of setup and usage. </w:t>
-      </w:r>
-      <w:r>
-        <w:rPr>
-          <w:rFonts w:ascii="Arial" w:hAnsi="Arial" w:cs="Arial"/>
-          <w:sz w:val="24"/>
-          <w:szCs w:val="24"/>
-        </w:rPr>
-        <w:t>Obviously,</w:t>
-      </w:r>
-      <w:r>
-        <w:rPr>
-          <w:rFonts w:ascii="Arial" w:hAnsi="Arial" w:cs="Arial"/>
-          <w:sz w:val="24"/>
-          <w:szCs w:val="24"/>
-        </w:rPr>
-        <w:t xml:space="preserve"> it cannot keep up with</w:t>
-      </w:r>
-      <w:r>
-        <w:rPr>
-          <w:rFonts w:ascii="Arial" w:hAnsi="Arial" w:cs="Arial"/>
-          <w:sz w:val="24"/>
-          <w:szCs w:val="24"/>
-        </w:rPr>
-        <w:t xml:space="preserve"> </w:t>
-      </w:r>
-      <w:r>
-        <w:rPr>
-          <w:rFonts w:ascii="Arial" w:hAnsi="Arial" w:cs="Arial"/>
-          <w:sz w:val="24"/>
-          <w:szCs w:val="24"/>
-        </w:rPr>
-        <w:t xml:space="preserve">the demand of a live system, this can be resolved using </w:t>
-      </w:r>
-      <w:r>
-        <w:rPr>
-          <w:rFonts w:ascii="Arial" w:hAnsi="Arial" w:cs="Arial"/>
-          <w:sz w:val="24"/>
-          <w:szCs w:val="24"/>
-        </w:rPr>
-        <w:t xml:space="preserve">a </w:t>
-      </w:r>
-      <w:r>
-        <w:rPr>
-          <w:rFonts w:ascii="Arial" w:hAnsi="Arial" w:cs="Arial"/>
-          <w:sz w:val="24"/>
-          <w:szCs w:val="24"/>
-        </w:rPr>
-        <w:t>more appropriate database engine as Postgres or MySQL, and the</w:t>
-      </w:r>
-      <w:r>
-        <w:rPr>
-          <w:rFonts w:ascii="Arial" w:hAnsi="Arial" w:cs="Arial"/>
-          <w:sz w:val="24"/>
-          <w:szCs w:val="24"/>
-        </w:rPr>
-        <w:t xml:space="preserve"> </w:t>
-      </w:r>
-      <w:r>
-        <w:rPr>
-          <w:rFonts w:ascii="Arial" w:hAnsi="Arial" w:cs="Arial"/>
-          <w:sz w:val="24"/>
-          <w:szCs w:val="24"/>
-        </w:rPr>
-        <w:t xml:space="preserve">use of </w:t>
-      </w:r>
-      <w:proofErr w:type="spellStart"/>
-      <w:r>
-        <w:rPr>
-          <w:rFonts w:ascii="Arial" w:hAnsi="Arial" w:cs="Arial"/>
-          <w:sz w:val="24"/>
-          <w:szCs w:val="24"/>
-        </w:rPr>
-        <w:lastRenderedPageBreak/>
-        <w:t>SQLAlchemy</w:t>
-      </w:r>
-      <w:proofErr w:type="spellEnd"/>
-      <w:r>
-        <w:rPr>
-          <w:rFonts w:ascii="Arial" w:hAnsi="Arial" w:cs="Arial"/>
-          <w:sz w:val="24"/>
-          <w:szCs w:val="24"/>
-        </w:rPr>
-        <w:t xml:space="preserve"> ORM perfectly support to </w:t>
-      </w:r>
-      <w:r>
-        <w:rPr>
-          <w:rFonts w:ascii="Arial" w:hAnsi="Arial" w:cs="Arial"/>
-          <w:sz w:val="24"/>
-          <w:szCs w:val="24"/>
-        </w:rPr>
-        <w:t>migrate to another</w:t>
-      </w:r>
-      <w:r>
-        <w:rPr>
-          <w:rFonts w:ascii="Arial" w:hAnsi="Arial" w:cs="Arial"/>
-          <w:sz w:val="24"/>
-          <w:szCs w:val="24"/>
-        </w:rPr>
-        <w:t xml:space="preserve"> database engine without any code modification.</w:t>
+        <w:t xml:space="preserve">. (N.D) Flask Sessions – Setting User Sessions in Flask. Available from: </w:t>
+      </w:r>
+      <w:hyperlink r:id="rId11" w:history="1">
+        <w:r>
+          <w:rPr>
+            <w:rStyle w:val="Hyperlink"/>
+            <w:rFonts w:ascii="Arial" w:hAnsi="Arial" w:cs="Arial"/>
+            <w:sz w:val="24"/>
+            <w:szCs w:val="24"/>
+          </w:rPr>
+          <w:t>https://www.askpython.com/python-modules/flask/flask-sessions</w:t>
+        </w:r>
+      </w:hyperlink>
+      <w:r>
+        <w:rPr>
+          <w:rFonts w:ascii="Arial" w:hAnsi="Arial" w:cs="Arial"/>
+          <w:sz w:val="24"/>
+          <w:szCs w:val="24"/>
+        </w:rPr>
+        <w:t xml:space="preserve"> [Accessed 22 January 2022].</w:t>
       </w:r>
     </w:p>
     <w:p>
@@ -3440,27 +3917,78 @@
           <w:szCs w:val="24"/>
         </w:rPr>
       </w:pPr>
-    </w:p>
-    <w:p>
-      <w:pPr>
-        <w:pStyle w:val="Heading2"/>
+      <w:r>
+        <w:rPr>
+          <w:rFonts w:ascii="Arial" w:hAnsi="Arial" w:cs="Arial"/>
+          <w:sz w:val="24"/>
+          <w:szCs w:val="24"/>
+        </w:rPr>
+        <w:t xml:space="preserve">Grinberg, M. (2017) Running Your Flask Application Over HTTPs. Available from: </w:t>
+      </w:r>
+      <w:hyperlink r:id="rId12" w:history="1">
+        <w:r>
+          <w:rPr>
+            <w:rStyle w:val="Hyperlink"/>
+            <w:rFonts w:ascii="Arial" w:hAnsi="Arial" w:cs="Arial"/>
+            <w:sz w:val="24"/>
+            <w:szCs w:val="24"/>
+          </w:rPr>
+          <w:t>https://blog.miguelgrinberg.com/post/running-your-flask-application-over-https</w:t>
+        </w:r>
+      </w:hyperlink>
+      <w:r>
+        <w:rPr>
+          <w:rFonts w:ascii="Arial" w:hAnsi="Arial" w:cs="Arial"/>
+          <w:sz w:val="24"/>
+          <w:szCs w:val="24"/>
+        </w:rPr>
+        <w:t xml:space="preserve"> [Accessed 7 February 2022].</w:t>
+      </w:r>
+    </w:p>
+    <w:p>
+      <w:pPr>
         <w:spacing w:line="480" w:lineRule="auto"/>
         <w:jc w:val="both"/>
         <w:rPr>
           <w:rFonts w:ascii="Arial" w:hAnsi="Arial" w:cs="Arial"/>
-          <w:color w:val="auto"/>
-          <w:sz w:val="24"/>
-          <w:szCs w:val="24"/>
-        </w:rPr>
-      </w:pPr>
-      <w:r>
-        <w:rPr>
-          <w:rFonts w:ascii="Arial" w:hAnsi="Arial" w:cs="Arial"/>
-          <w:color w:val="auto"/>
-          <w:sz w:val="24"/>
-          <w:szCs w:val="24"/>
-        </w:rPr>
-        <w:t>Test</w:t>
+          <w:sz w:val="24"/>
+          <w:szCs w:val="24"/>
+        </w:rPr>
+      </w:pPr>
+      <w:r>
+        <w:rPr>
+          <w:rFonts w:ascii="Arial" w:hAnsi="Arial" w:cs="Arial"/>
+          <w:sz w:val="24"/>
+          <w:szCs w:val="24"/>
+        </w:rPr>
+        <w:t xml:space="preserve">Microsoft. (2022) Manage Required Python Packages with requirements.txt. Available from: </w:t>
+      </w:r>
+      <w:hyperlink r:id="rId13" w:history="1">
+        <w:r>
+          <w:rPr>
+            <w:rStyle w:val="Hyperlink"/>
+            <w:rFonts w:ascii="Arial" w:hAnsi="Arial" w:cs="Arial"/>
+            <w:sz w:val="24"/>
+            <w:szCs w:val="24"/>
+          </w:rPr>
+          <w:t>https://docs.microsoft.com/en-us/visualstudio/python/managing-required-packages-with-requirements-txt?view=vs-2022</w:t>
+        </w:r>
+      </w:hyperlink>
+      <w:r>
+        <w:rPr>
+          <w:rFonts w:ascii="Arial" w:hAnsi="Arial" w:cs="Arial"/>
+          <w:sz w:val="24"/>
+          <w:szCs w:val="24"/>
+        </w:rPr>
+        <w:t xml:space="preserve"> [Accessed 28 January 2022]</w:t>
+      </w:r>
+      <w:r>
+        <w:rPr>
+          <w:rFonts w:ascii="Arial" w:hAnsi="Arial" w:cs="Arial"/>
+          <w:sz w:val="24"/>
+          <w:szCs w:val="24"/>
+        </w:rPr>
+        <w:t>.</w:t>
       </w:r>
     </w:p>
     <w:p>
@@ -3479,45 +4007,30 @@
           <w:sz w:val="24"/>
           <w:szCs w:val="24"/>
         </w:rPr>
-        <w:t xml:space="preserve">In the folder `test` there are tests of the main classes using </w:t>
-      </w:r>
-      <w:proofErr w:type="spellStart"/>
-      <w:r>
-        <w:rPr>
-          <w:rFonts w:ascii="Arial" w:hAnsi="Arial" w:cs="Arial"/>
-          <w:sz w:val="24"/>
-          <w:szCs w:val="24"/>
-        </w:rPr>
-        <w:t>pytest</w:t>
-      </w:r>
-      <w:proofErr w:type="spellEnd"/>
-      <w:r>
-        <w:rPr>
-          <w:rFonts w:ascii="Arial" w:hAnsi="Arial" w:cs="Arial"/>
-          <w:sz w:val="24"/>
-          <w:szCs w:val="24"/>
-        </w:rPr>
-        <w:t xml:space="preserve"> framework.</w:t>
-      </w:r>
-      <w:r>
-        <w:rPr>
-          <w:rFonts w:ascii="Arial" w:hAnsi="Arial" w:cs="Arial"/>
-          <w:sz w:val="24"/>
-          <w:szCs w:val="24"/>
-        </w:rPr>
-        <w:t xml:space="preserve"> </w:t>
-      </w:r>
-    </w:p>
-    <w:p>
-      <w:pPr>
-        <w:spacing w:line="480" w:lineRule="auto"/>
-        <w:jc w:val="both"/>
-        <w:rPr>
-          <w:rFonts w:ascii="Arial" w:hAnsi="Arial" w:cs="Arial"/>
-        </w:rPr>
-      </w:pPr>
+        <w:t xml:space="preserve">Sarmiento, M. (2019) A Guide to Python’s Virtual Environments. Available from: </w:t>
+      </w:r>
+      <w:hyperlink r:id="rId14" w:history="1">
+        <w:r>
+          <w:rPr>
+            <w:rStyle w:val="Hyperlink"/>
+            <w:rFonts w:ascii="Arial" w:hAnsi="Arial" w:cs="Arial"/>
+            <w:sz w:val="24"/>
+            <w:szCs w:val="24"/>
+          </w:rPr>
+          <w:t>https://towardsdatascience.com/virtual-environments-104c62d48c54</w:t>
+        </w:r>
+      </w:hyperlink>
+      <w:r>
+        <w:rPr>
+          <w:rFonts w:ascii="Arial" w:hAnsi="Arial" w:cs="Arial"/>
+          <w:sz w:val="24"/>
+          <w:szCs w:val="24"/>
+        </w:rPr>
+        <w:t xml:space="preserve"> [Accessed 7 February 2022].</w:t>
+      </w:r>
     </w:p>
     <w:sectPr>
+      <w:footerReference w:type="default" r:id="rId15"/>
       <w:pgSz w:w="11906" w:h="16838"/>
       <w:pgMar w:top="1440" w:right="1440" w:bottom="1440" w:left="1440" w:header="708" w:footer="708" w:gutter="0"/>
       <w:cols w:space="708"/>
@@ -3525,6 +4038,109 @@
     </w:sectPr>
   </w:body>
 </w:document>
+</file>
+
+<file path=word/endnotes.xml><?xml version="1.0" encoding="utf-8"?>
+<w:endnotes xmlns:wpc="http://schemas.microsoft.com/office/word/2010/wordprocessingCanvas" xmlns:cx="http://schemas.microsoft.com/office/drawing/2014/chartex" xmlns:cx1="http://schemas.microsoft.com/office/drawing/2015/9/8/chartex" xmlns:cx2="http://schemas.microsoft.com/office/drawing/2015/10/21/chartex" xmlns:cx3="http://schemas.microsoft.com/office/drawing/2016/5/9/chartex" xmlns:cx4="http://schemas.microsoft.com/office/drawing/2016/5/10/chartex" xmlns:cx5="http://schemas.microsoft.com/office/drawing/2016/5/11/chartex" xmlns:cx6="http://schemas.microsoft.com/office/drawing/2016/5/12/chartex" xmlns:cx7="http://schemas.microsoft.com/office/drawing/2016/5/13/chartex" xmlns:cx8="http://schemas.microsoft.com/office/drawing/2016/5/14/chartex" xmlns:mc="http://schemas.openxmlformats.org/markup-compatibility/2006" xmlns:aink="http://schemas.microsoft.com/office/drawing/2016/ink" xmlns:am3d="http://schemas.microsoft.com/office/drawing/2017/model3d" xmlns:o="urn:schemas-microsoft-com:office:office" xmlns:r="http://schemas.openxmlformats.org/officeDocument/2006/relationships" xmlns:m="http://schemas.openxmlformats.org/officeDocument/2006/math" xmlns:v="urn:schemas-microsoft-com:vml" xmlns:wp14="http://schemas.microsoft.com/office/word/2010/wordprocessingDrawing" xmlns:wp="http://schemas.openxmlformats.org/drawingml/2006/wordprocessingDrawing" xmlns:w10="urn:schemas-microsoft-com:office:word" xmlns:w="http://schemas.openxmlformats.org/wordprocessingml/2006/main" xmlns:w14="http://schemas.microsoft.com/office/word/2010/wordml" xmlns:w15="http://schemas.microsoft.com/office/word/2012/wordml" xmlns:w16cex="http://schemas.microsoft.com/office/word/2018/wordml/cex" xmlns:w16cid="http://schemas.microsoft.com/office/word/2016/wordml/cid" xmlns:w16="http://schemas.microsoft.com/office/word/2018/wordml" xmlns:w16sdtdh="http://schemas.microsoft.com/office/word/2020/wordml/sdtdatahash" xmlns:w16se="http://schemas.microsoft.com/office/word/2015/wordml/symex" xmlns:wpg="http://schemas.microsoft.com/office/word/2010/wordprocessingGroup" xmlns:wpi="http://schemas.microsoft.com/office/word/2010/wordprocessingInk" xmlns:wne="http://schemas.microsoft.com/office/word/2006/wordml" xmlns:wps="http://schemas.microsoft.com/office/word/2010/wordprocessingShape" mc:Ignorable="w14 w15 w16se w16cid w16 w16cex w16sdtdh wp14">
+  <w:endnote w:type="separator" w:id="-1">
+    <w:p>
+      <w:pPr>
+        <w:spacing w:after="0" w:line="240" w:lineRule="auto"/>
+      </w:pPr>
+      <w:r>
+        <w:separator/>
+      </w:r>
+    </w:p>
+  </w:endnote>
+  <w:endnote w:type="continuationSeparator" w:id="0">
+    <w:p>
+      <w:pPr>
+        <w:spacing w:after="0" w:line="240" w:lineRule="auto"/>
+      </w:pPr>
+      <w:r>
+        <w:continuationSeparator/>
+      </w:r>
+    </w:p>
+  </w:endnote>
+</w:endnotes>
+</file>
+
+<file path=word/footer1.xml><?xml version="1.0" encoding="utf-8"?>
+<w:ftr xmlns:wpc="http://schemas.microsoft.com/office/word/2010/wordprocessingCanvas" xmlns:cx="http://schemas.microsoft.com/office/drawing/2014/chartex" xmlns:cx1="http://schemas.microsoft.com/office/drawing/2015/9/8/chartex" xmlns:cx2="http://schemas.microsoft.com/office/drawing/2015/10/21/chartex" xmlns:cx3="http://schemas.microsoft.com/office/drawing/2016/5/9/chartex" xmlns:cx4="http://schemas.microsoft.com/office/drawing/2016/5/10/chartex" xmlns:cx5="http://schemas.microsoft.com/office/drawing/2016/5/11/chartex" xmlns:cx6="http://schemas.microsoft.com/office/drawing/2016/5/12/chartex" xmlns:cx7="http://schemas.microsoft.com/office/drawing/2016/5/13/chartex" xmlns:cx8="http://schemas.microsoft.com/office/drawing/2016/5/14/chartex" xmlns:mc="http://schemas.openxmlformats.org/markup-compatibility/2006" xmlns:aink="http://schemas.microsoft.com/office/drawing/2016/ink" xmlns:am3d="http://schemas.microsoft.com/office/drawing/2017/model3d" xmlns:o="urn:schemas-microsoft-com:office:office" xmlns:r="http://schemas.openxmlformats.org/officeDocument/2006/relationships" xmlns:m="http://schemas.openxmlformats.org/officeDocument/2006/math" xmlns:v="urn:schemas-microsoft-com:vml" xmlns:wp14="http://schemas.microsoft.com/office/word/2010/wordprocessingDrawing" xmlns:wp="http://schemas.openxmlformats.org/drawingml/2006/wordprocessingDrawing" xmlns:w10="urn:schemas-microsoft-com:office:word" xmlns:w="http://schemas.openxmlformats.org/wordprocessingml/2006/main" xmlns:w14="http://schemas.microsoft.com/office/word/2010/wordml" xmlns:w15="http://schemas.microsoft.com/office/word/2012/wordml" xmlns:w16cex="http://schemas.microsoft.com/office/word/2018/wordml/cex" xmlns:w16cid="http://schemas.microsoft.com/office/word/2016/wordml/cid" xmlns:w16="http://schemas.microsoft.com/office/word/2018/wordml" xmlns:w16sdtdh="http://schemas.microsoft.com/office/word/2020/wordml/sdtdatahash" xmlns:w16se="http://schemas.microsoft.com/office/word/2015/wordml/symex" xmlns:wpg="http://schemas.microsoft.com/office/word/2010/wordprocessingGroup" xmlns:wpi="http://schemas.microsoft.com/office/word/2010/wordprocessingInk" xmlns:wne="http://schemas.microsoft.com/office/word/2006/wordml" xmlns:wps="http://schemas.microsoft.com/office/word/2010/wordprocessingShape" mc:Ignorable="w14 w15 w16se w16cid w16 w16cex w16sdtdh wp14">
+  <w:sdt>
+    <w:sdtPr>
+      <w:id w:val="-2020542095"/>
+      <w:docPartObj>
+        <w:docPartGallery w:val="Page Numbers (Bottom of Page)"/>
+        <w:docPartUnique/>
+      </w:docPartObj>
+    </w:sdtPr>
+    <w:sdtEndPr>
+      <w:rPr>
+        <w:noProof/>
+      </w:rPr>
+    </w:sdtEndPr>
+    <w:sdtContent>
+      <w:p>
+        <w:pPr>
+          <w:pStyle w:val="Footer"/>
+          <w:jc w:val="center"/>
+        </w:pPr>
+        <w:r>
+          <w:fldChar w:fldCharType="begin"/>
+        </w:r>
+        <w:r>
+          <w:instrText xml:space="preserve"> PAGE   \* MERGEFORMAT </w:instrText>
+        </w:r>
+        <w:r>
+          <w:fldChar w:fldCharType="separate"/>
+        </w:r>
+        <w:r>
+          <w:rPr>
+            <w:noProof/>
+          </w:rPr>
+          <w:t>2</w:t>
+        </w:r>
+        <w:r>
+          <w:rPr>
+            <w:noProof/>
+          </w:rPr>
+          <w:fldChar w:fldCharType="end"/>
+        </w:r>
+      </w:p>
+    </w:sdtContent>
+  </w:sdt>
+  <w:p>
+    <w:pPr>
+      <w:pStyle w:val="Footer"/>
+    </w:pPr>
+  </w:p>
+</w:ftr>
+</file>
+
+<file path=word/footnotes.xml><?xml version="1.0" encoding="utf-8"?>
+<w:footnotes xmlns:wpc="http://schemas.microsoft.com/office/word/2010/wordprocessingCanvas" xmlns:cx="http://schemas.microsoft.com/office/drawing/2014/chartex" xmlns:cx1="http://schemas.microsoft.com/office/drawing/2015/9/8/chartex" xmlns:cx2="http://schemas.microsoft.com/office/drawing/2015/10/21/chartex" xmlns:cx3="http://schemas.microsoft.com/office/drawing/2016/5/9/chartex" xmlns:cx4="http://schemas.microsoft.com/office/drawing/2016/5/10/chartex" xmlns:cx5="http://schemas.microsoft.com/office/drawing/2016/5/11/chartex" xmlns:cx6="http://schemas.microsoft.com/office/drawing/2016/5/12/chartex" xmlns:cx7="http://schemas.microsoft.com/office/drawing/2016/5/13/chartex" xmlns:cx8="http://schemas.microsoft.com/office/drawing/2016/5/14/chartex" xmlns:mc="http://schemas.openxmlformats.org/markup-compatibility/2006" xmlns:aink="http://schemas.microsoft.com/office/drawing/2016/ink" xmlns:am3d="http://schemas.microsoft.com/office/drawing/2017/model3d" xmlns:o="urn:schemas-microsoft-com:office:office" xmlns:r="http://schemas.openxmlformats.org/officeDocument/2006/relationships" xmlns:m="http://schemas.openxmlformats.org/officeDocument/2006/math" xmlns:v="urn:schemas-microsoft-com:vml" xmlns:wp14="http://schemas.microsoft.com/office/word/2010/wordprocessingDrawing" xmlns:wp="http://schemas.openxmlformats.org/drawingml/2006/wordprocessingDrawing" xmlns:w10="urn:schemas-microsoft-com:office:word" xmlns:w="http://schemas.openxmlformats.org/wordprocessingml/2006/main" xmlns:w14="http://schemas.microsoft.com/office/word/2010/wordml" xmlns:w15="http://schemas.microsoft.com/office/word/2012/wordml" xmlns:w16cex="http://schemas.microsoft.com/office/word/2018/wordml/cex" xmlns:w16cid="http://schemas.microsoft.com/office/word/2016/wordml/cid" xmlns:w16="http://schemas.microsoft.com/office/word/2018/wordml" xmlns:w16sdtdh="http://schemas.microsoft.com/office/word/2020/wordml/sdtdatahash" xmlns:w16se="http://schemas.microsoft.com/office/word/2015/wordml/symex" xmlns:wpg="http://schemas.microsoft.com/office/word/2010/wordprocessingGroup" xmlns:wpi="http://schemas.microsoft.com/office/word/2010/wordprocessingInk" xmlns:wne="http://schemas.microsoft.com/office/word/2006/wordml" xmlns:wps="http://schemas.microsoft.com/office/word/2010/wordprocessingShape" mc:Ignorable="w14 w15 w16se w16cid w16 w16cex w16sdtdh wp14">
+  <w:footnote w:type="separator" w:id="-1">
+    <w:p>
+      <w:pPr>
+        <w:spacing w:after="0" w:line="240" w:lineRule="auto"/>
+      </w:pPr>
+      <w:r>
+        <w:separator/>
+      </w:r>
+    </w:p>
+  </w:footnote>
+  <w:footnote w:type="continuationSeparator" w:id="0">
+    <w:p>
+      <w:pPr>
+        <w:spacing w:after="0" w:line="240" w:lineRule="auto"/>
+      </w:pPr>
+      <w:r>
+        <w:continuationSeparator/>
+      </w:r>
+    </w:p>
+  </w:footnote>
+</w:footnotes>
 </file>
 
 <file path=word/numbering.xml><?xml version="1.0" encoding="utf-8"?>
@@ -4562,6 +5178,73 @@
       </w:tblBorders>
     </w:tblPr>
   </w:style>
+  <w:style w:type="character" w:styleId="Hyperlink">
+    <w:name w:val="Hyperlink"/>
+    <w:basedOn w:val="DefaultParagraphFont"/>
+    <w:uiPriority w:val="99"/>
+    <w:unhideWhenUsed/>
+    <w:rsid w:val="00DF35D8"/>
+    <w:rPr>
+      <w:color w:val="0563C1" w:themeColor="hyperlink"/>
+      <w:u w:val="single"/>
+    </w:rPr>
+  </w:style>
+  <w:style w:type="character" w:styleId="UnresolvedMention">
+    <w:name w:val="Unresolved Mention"/>
+    <w:basedOn w:val="DefaultParagraphFont"/>
+    <w:uiPriority w:val="99"/>
+    <w:semiHidden/>
+    <w:unhideWhenUsed/>
+    <w:rsid w:val="00DF35D8"/>
+    <w:rPr>
+      <w:color w:val="605E5C"/>
+      <w:shd w:val="clear" w:color="auto" w:fill="E1DFDD"/>
+    </w:rPr>
+  </w:style>
+  <w:style w:type="paragraph" w:styleId="Header">
+    <w:name w:val="header"/>
+    <w:basedOn w:val="Normal"/>
+    <w:link w:val="HeaderChar"/>
+    <w:uiPriority w:val="99"/>
+    <w:unhideWhenUsed/>
+    <w:rsid w:val="006F3035"/>
+    <w:pPr>
+      <w:tabs>
+        <w:tab w:val="center" w:pos="4513"/>
+        <w:tab w:val="right" w:pos="9026"/>
+      </w:tabs>
+      <w:spacing w:after="0" w:line="240" w:lineRule="auto"/>
+    </w:pPr>
+  </w:style>
+  <w:style w:type="character" w:customStyle="1" w:styleId="HeaderChar">
+    <w:name w:val="Header Char"/>
+    <w:basedOn w:val="DefaultParagraphFont"/>
+    <w:link w:val="Header"/>
+    <w:uiPriority w:val="99"/>
+    <w:rsid w:val="006F3035"/>
+  </w:style>
+  <w:style w:type="paragraph" w:styleId="Footer">
+    <w:name w:val="footer"/>
+    <w:basedOn w:val="Normal"/>
+    <w:link w:val="FooterChar"/>
+    <w:uiPriority w:val="99"/>
+    <w:unhideWhenUsed/>
+    <w:rsid w:val="006F3035"/>
+    <w:pPr>
+      <w:tabs>
+        <w:tab w:val="center" w:pos="4513"/>
+        <w:tab w:val="right" w:pos="9026"/>
+      </w:tabs>
+      <w:spacing w:after="0" w:line="240" w:lineRule="auto"/>
+    </w:pPr>
+  </w:style>
+  <w:style w:type="character" w:customStyle="1" w:styleId="FooterChar">
+    <w:name w:val="Footer Char"/>
+    <w:basedOn w:val="DefaultParagraphFont"/>
+    <w:link w:val="Footer"/>
+    <w:uiPriority w:val="99"/>
+    <w:rsid w:val="006F3035"/>
+  </w:style>
 </w:styles>
 </file>
 

--- a/README.docx
+++ b/README.docx
@@ -212,79 +212,7 @@
           <w:sz w:val="24"/>
           <w:szCs w:val="24"/>
         </w:rPr>
-        <w:t>All the system’s modules reside in the “</w:t>
-      </w:r>
-      <w:proofErr w:type="spellStart"/>
-      <w:r>
-        <w:rPr>
-          <w:rFonts w:ascii="Arial" w:hAnsi="Arial" w:cs="Arial"/>
-          <w:sz w:val="24"/>
-          <w:szCs w:val="24"/>
-        </w:rPr>
-        <w:t>venv</w:t>
-      </w:r>
-      <w:proofErr w:type="spellEnd"/>
-      <w:r>
-        <w:rPr>
-          <w:rFonts w:ascii="Arial" w:hAnsi="Arial" w:cs="Arial"/>
-          <w:sz w:val="24"/>
-          <w:szCs w:val="24"/>
-        </w:rPr>
-        <w:t>” and “</w:t>
-      </w:r>
-      <w:proofErr w:type="spellStart"/>
-      <w:r>
-        <w:rPr>
-          <w:rFonts w:ascii="Arial" w:hAnsi="Arial" w:cs="Arial"/>
-          <w:sz w:val="24"/>
-          <w:szCs w:val="24"/>
-        </w:rPr>
-        <w:t>src</w:t>
-      </w:r>
-      <w:proofErr w:type="spellEnd"/>
-      <w:r>
-        <w:rPr>
-          <w:rFonts w:ascii="Arial" w:hAnsi="Arial" w:cs="Arial"/>
-          <w:sz w:val="24"/>
-          <w:szCs w:val="24"/>
-        </w:rPr>
-        <w:t>” folders, with the “</w:t>
-      </w:r>
-      <w:proofErr w:type="spellStart"/>
-      <w:r>
-        <w:rPr>
-          <w:rFonts w:ascii="Arial" w:hAnsi="Arial" w:cs="Arial"/>
-          <w:sz w:val="24"/>
-          <w:szCs w:val="24"/>
-        </w:rPr>
-        <w:t>venv</w:t>
-      </w:r>
-      <w:proofErr w:type="spellEnd"/>
-      <w:r>
-        <w:rPr>
-          <w:rFonts w:ascii="Arial" w:hAnsi="Arial" w:cs="Arial"/>
-          <w:sz w:val="24"/>
-          <w:szCs w:val="24"/>
-        </w:rPr>
-        <w:t>” folder containing all imported modules and the “</w:t>
-      </w:r>
-      <w:proofErr w:type="spellStart"/>
-      <w:r>
-        <w:rPr>
-          <w:rFonts w:ascii="Arial" w:hAnsi="Arial" w:cs="Arial"/>
-          <w:sz w:val="24"/>
-          <w:szCs w:val="24"/>
-        </w:rPr>
-        <w:t>src</w:t>
-      </w:r>
-      <w:proofErr w:type="spellEnd"/>
-      <w:r>
-        <w:rPr>
-          <w:rFonts w:ascii="Arial" w:hAnsi="Arial" w:cs="Arial"/>
-          <w:sz w:val="24"/>
-          <w:szCs w:val="24"/>
-        </w:rPr>
-        <w:t>” folder those developed specifically for the project</w:t>
+        <w:t>All the system’s modules reside in the “venv” and “src” folders, with the “venv” folder containing all imported modules and the “src” folder those developed specifically for the project</w:t>
       </w:r>
       <w:r>
         <w:rPr>
@@ -300,25 +228,7 @@
           <w:sz w:val="24"/>
           <w:szCs w:val="24"/>
         </w:rPr>
-        <w:t>“</w:t>
-      </w:r>
-      <w:proofErr w:type="spellStart"/>
-      <w:r>
-        <w:rPr>
-          <w:rFonts w:ascii="Arial" w:hAnsi="Arial" w:cs="Arial"/>
-          <w:sz w:val="24"/>
-          <w:szCs w:val="24"/>
-        </w:rPr>
-        <w:t>src</w:t>
-      </w:r>
-      <w:proofErr w:type="spellEnd"/>
-      <w:r>
-        <w:rPr>
-          <w:rFonts w:ascii="Arial" w:hAnsi="Arial" w:cs="Arial"/>
-          <w:sz w:val="24"/>
-          <w:szCs w:val="24"/>
-        </w:rPr>
-        <w:t>”</w:t>
+        <w:t>“src”</w:t>
       </w:r>
       <w:r>
         <w:rPr>
@@ -640,7 +550,6 @@
         </w:rPr>
         <w:t xml:space="preserve">implemented using the </w:t>
       </w:r>
-      <w:proofErr w:type="spellStart"/>
       <w:r>
         <w:rPr>
           <w:rFonts w:ascii="Arial" w:hAnsi="Arial" w:cs="Arial"/>
@@ -649,7 +558,6 @@
         </w:rPr>
         <w:t>SqlAlchemy</w:t>
       </w:r>
-      <w:proofErr w:type="spellEnd"/>
       <w:r>
         <w:rPr>
           <w:rFonts w:ascii="Arial" w:hAnsi="Arial" w:cs="Arial"/>
@@ -696,25 +604,7 @@
           <w:sz w:val="24"/>
           <w:szCs w:val="24"/>
         </w:rPr>
-        <w:t xml:space="preserve"> using the </w:t>
-      </w:r>
-      <w:proofErr w:type="spellStart"/>
-      <w:r>
-        <w:rPr>
-          <w:rFonts w:ascii="Arial" w:hAnsi="Arial" w:cs="Arial"/>
-          <w:sz w:val="24"/>
-          <w:szCs w:val="24"/>
-        </w:rPr>
-        <w:t>sqlalchemy</w:t>
-      </w:r>
-      <w:proofErr w:type="spellEnd"/>
-      <w:r>
-        <w:rPr>
-          <w:rFonts w:ascii="Arial" w:hAnsi="Arial" w:cs="Arial"/>
-          <w:sz w:val="24"/>
-          <w:szCs w:val="24"/>
-        </w:rPr>
-        <w:t xml:space="preserve"> ORM module.</w:t>
+        <w:t xml:space="preserve"> using the sqlalchemy ORM module.</w:t>
       </w:r>
     </w:p>
     <w:p>
@@ -1178,25 +1068,7 @@
           <w:sz w:val="24"/>
           <w:szCs w:val="24"/>
         </w:rPr>
-        <w:t xml:space="preserve">Set the FIS folder as your current directory in both instances </w:t>
-      </w:r>
-      <w:proofErr w:type="gramStart"/>
-      <w:r>
-        <w:rPr>
-          <w:rFonts w:ascii="Arial" w:hAnsi="Arial" w:cs="Arial"/>
-          <w:sz w:val="24"/>
-          <w:szCs w:val="24"/>
-        </w:rPr>
-        <w:t>e.g.</w:t>
-      </w:r>
-      <w:proofErr w:type="gramEnd"/>
-      <w:r>
-        <w:rPr>
-          <w:rFonts w:ascii="Arial" w:hAnsi="Arial" w:cs="Arial"/>
-          <w:sz w:val="24"/>
-          <w:szCs w:val="24"/>
-        </w:rPr>
-        <w:t xml:space="preserve"> </w:t>
+        <w:t xml:space="preserve">Set the FIS folder as your current directory in both instances e.g. </w:t>
       </w:r>
       <w:r>
         <w:rPr>
@@ -1221,27 +1093,7 @@
           <w:sz w:val="24"/>
           <w:szCs w:val="24"/>
         </w:rPr>
-        <w:t>cd documents\</w:t>
-      </w:r>
-      <w:proofErr w:type="spellStart"/>
-      <w:r>
-        <w:rPr>
-          <w:rFonts w:ascii="Arial" w:hAnsi="Arial" w:cs="Arial"/>
-          <w:color w:val="FF0000"/>
-          <w:sz w:val="24"/>
-          <w:szCs w:val="24"/>
-        </w:rPr>
-        <w:t>github</w:t>
-      </w:r>
-      <w:proofErr w:type="spellEnd"/>
-      <w:r>
-        <w:rPr>
-          <w:rFonts w:ascii="Arial" w:hAnsi="Arial" w:cs="Arial"/>
-          <w:color w:val="FF0000"/>
-          <w:sz w:val="24"/>
-          <w:szCs w:val="24"/>
-        </w:rPr>
-        <w:t>\FIS</w:t>
+        <w:t>cd documents\github\FIS</w:t>
       </w:r>
     </w:p>
     <w:p>
@@ -1307,7 +1159,6 @@
         </w:rPr>
         <w:t xml:space="preserve">: </w:t>
       </w:r>
-      <w:proofErr w:type="spellStart"/>
       <w:r>
         <w:rPr>
           <w:rFonts w:ascii="Arial" w:hAnsi="Arial" w:cs="Arial"/>
@@ -1315,17 +1166,7 @@
           <w:sz w:val="24"/>
           <w:szCs w:val="24"/>
         </w:rPr>
-        <w:t>venv</w:t>
-      </w:r>
-      <w:proofErr w:type="spellEnd"/>
-      <w:r>
-        <w:rPr>
-          <w:rFonts w:ascii="Arial" w:hAnsi="Arial" w:cs="Arial"/>
-          <w:color w:val="FF0000"/>
-          <w:sz w:val="24"/>
-          <w:szCs w:val="24"/>
-        </w:rPr>
-        <w:t>\Scripts\activate</w:t>
+        <w:t>venv\Scripts\activate</w:t>
       </w:r>
     </w:p>
     <w:p>
@@ -1390,27 +1231,7 @@
           <w:sz w:val="24"/>
           <w:szCs w:val="24"/>
         </w:rPr>
-        <w:t>set FLASK_APP=</w:t>
-      </w:r>
-      <w:proofErr w:type="spellStart"/>
-      <w:r>
-        <w:rPr>
-          <w:rFonts w:ascii="Arial" w:hAnsi="Arial" w:cs="Arial"/>
-          <w:color w:val="FF0000"/>
-          <w:sz w:val="24"/>
-          <w:szCs w:val="24"/>
-        </w:rPr>
-        <w:t>src</w:t>
-      </w:r>
-      <w:proofErr w:type="spellEnd"/>
-      <w:r>
-        <w:rPr>
-          <w:rFonts w:ascii="Arial" w:hAnsi="Arial" w:cs="Arial"/>
-          <w:color w:val="FF0000"/>
-          <w:sz w:val="24"/>
-          <w:szCs w:val="24"/>
-        </w:rPr>
-        <w:t>/auth/Authenticate</w:t>
+        <w:t>set FLASK_APP=src/auth/Authenticate</w:t>
       </w:r>
     </w:p>
     <w:p>
@@ -1443,27 +1264,7 @@
           <w:sz w:val="24"/>
           <w:szCs w:val="24"/>
         </w:rPr>
-        <w:t>set FLASK_APP=</w:t>
-      </w:r>
-      <w:proofErr w:type="spellStart"/>
-      <w:r>
-        <w:rPr>
-          <w:rFonts w:ascii="Arial" w:hAnsi="Arial" w:cs="Arial"/>
-          <w:color w:val="FF0000"/>
-          <w:sz w:val="24"/>
-          <w:szCs w:val="24"/>
-        </w:rPr>
-        <w:t>src</w:t>
-      </w:r>
-      <w:proofErr w:type="spellEnd"/>
-      <w:r>
-        <w:rPr>
-          <w:rFonts w:ascii="Arial" w:hAnsi="Arial" w:cs="Arial"/>
-          <w:color w:val="FF0000"/>
-          <w:sz w:val="24"/>
-          <w:szCs w:val="24"/>
-        </w:rPr>
-        <w:t>/web/application</w:t>
+        <w:t>set FLASK_APP=src/web/application</w:t>
       </w:r>
     </w:p>
     <w:p>
@@ -2184,25 +1985,7 @@
           <w:sz w:val="24"/>
           <w:szCs w:val="24"/>
         </w:rPr>
-        <w:t xml:space="preserve">The system has been designed to have user accounts in the form of username, password, and authorisation level </w:t>
-      </w:r>
-      <w:proofErr w:type="gramStart"/>
-      <w:r>
-        <w:rPr>
-          <w:rFonts w:ascii="Arial" w:hAnsi="Arial" w:cs="Arial"/>
-          <w:sz w:val="24"/>
-          <w:szCs w:val="24"/>
-        </w:rPr>
-        <w:t>entered into</w:t>
-      </w:r>
-      <w:proofErr w:type="gramEnd"/>
-      <w:r>
-        <w:rPr>
-          <w:rFonts w:ascii="Arial" w:hAnsi="Arial" w:cs="Arial"/>
-          <w:sz w:val="24"/>
-          <w:szCs w:val="24"/>
-        </w:rPr>
-        <w:t xml:space="preserve"> the database via a system administrator. Furthermore, this will only be performed after a change-control process has been completed. Therefore, to be able to interact with the system for test purposes </w:t>
+        <w:t xml:space="preserve">The system has been designed to have user accounts in the form of username, password, and authorisation level entered into the database via a system administrator. Furthermore, this will only be performed after a change-control process has been completed. Therefore, to be able to interact with the system for test purposes </w:t>
       </w:r>
       <w:r>
         <w:rPr>
@@ -3351,25 +3134,7 @@
           <w:sz w:val="24"/>
           <w:szCs w:val="24"/>
         </w:rPr>
-        <w:t xml:space="preserve"> was not performed </w:t>
-      </w:r>
-      <w:proofErr w:type="gramStart"/>
-      <w:r>
-        <w:rPr>
-          <w:rFonts w:ascii="Arial" w:hAnsi="Arial" w:cs="Arial"/>
-          <w:sz w:val="24"/>
-          <w:szCs w:val="24"/>
-        </w:rPr>
-        <w:t>so as to</w:t>
-      </w:r>
-      <w:proofErr w:type="gramEnd"/>
-      <w:r>
-        <w:rPr>
-          <w:rFonts w:ascii="Arial" w:hAnsi="Arial" w:cs="Arial"/>
-          <w:sz w:val="24"/>
-          <w:szCs w:val="24"/>
-        </w:rPr>
-        <w:t xml:space="preserve"> simplify testing and viewing </w:t>
+        <w:t xml:space="preserve"> was not performed so as to simplify testing and viewing </w:t>
       </w:r>
       <w:r>
         <w:rPr>
@@ -3451,7 +3216,6 @@
         </w:rPr>
         <w:t>“</w:t>
       </w:r>
-      <w:proofErr w:type="spellStart"/>
       <w:r>
         <w:rPr>
           <w:rFonts w:ascii="Arial" w:hAnsi="Arial" w:cs="Arial"/>
@@ -3460,7 +3224,6 @@
         </w:rPr>
         <w:t>PermissionRepository</w:t>
       </w:r>
-      <w:proofErr w:type="spellEnd"/>
       <w:r>
         <w:rPr>
           <w:rFonts w:ascii="Arial" w:hAnsi="Arial" w:cs="Arial"/>
@@ -3533,16 +3296,86 @@
         </w:rPr>
         <w:t xml:space="preserve">A </w:t>
       </w:r>
-      <w:proofErr w:type="spellStart"/>
-      <w:r>
-        <w:rPr>
-          <w:rFonts w:ascii="Arial" w:hAnsi="Arial" w:cs="Arial"/>
-          <w:sz w:val="24"/>
-          <w:szCs w:val="24"/>
-        </w:rPr>
-        <w:t>JsonWebToken</w:t>
-      </w:r>
-      <w:proofErr w:type="spellEnd"/>
+      <w:r>
+        <w:rPr>
+          <w:rFonts w:ascii="Arial" w:hAnsi="Arial" w:cs="Arial"/>
+          <w:sz w:val="24"/>
+          <w:szCs w:val="24"/>
+        </w:rPr>
+        <w:t xml:space="preserve">JsonWebToken </w:t>
+      </w:r>
+      <w:r>
+        <w:rPr>
+          <w:rFonts w:ascii="Arial" w:hAnsi="Arial" w:cs="Arial"/>
+          <w:sz w:val="24"/>
+          <w:szCs w:val="24"/>
+        </w:rPr>
+        <w:t>was</w:t>
+      </w:r>
+      <w:r>
+        <w:rPr>
+          <w:rFonts w:ascii="Arial" w:hAnsi="Arial" w:cs="Arial"/>
+          <w:sz w:val="24"/>
+          <w:szCs w:val="24"/>
+        </w:rPr>
+        <w:t xml:space="preserve"> not used</w:t>
+      </w:r>
+      <w:r>
+        <w:rPr>
+          <w:rFonts w:ascii="Arial" w:hAnsi="Arial" w:cs="Arial"/>
+          <w:sz w:val="24"/>
+          <w:szCs w:val="24"/>
+        </w:rPr>
+        <w:t xml:space="preserve"> to perform authentication</w:t>
+      </w:r>
+      <w:r>
+        <w:rPr>
+          <w:rFonts w:ascii="Arial" w:hAnsi="Arial" w:cs="Arial"/>
+          <w:sz w:val="24"/>
+          <w:szCs w:val="24"/>
+        </w:rPr>
+        <w:t xml:space="preserve">. Instead, the system </w:t>
+      </w:r>
+      <w:r>
+        <w:rPr>
+          <w:rFonts w:ascii="Arial" w:hAnsi="Arial" w:cs="Arial"/>
+          <w:sz w:val="24"/>
+          <w:szCs w:val="24"/>
+        </w:rPr>
+        <w:t xml:space="preserve">initially authenticates </w:t>
+      </w:r>
+      <w:r>
+        <w:rPr>
+          <w:rFonts w:ascii="Arial" w:hAnsi="Arial" w:cs="Arial"/>
+          <w:sz w:val="24"/>
+          <w:szCs w:val="24"/>
+        </w:rPr>
+        <w:t>a user</w:t>
+      </w:r>
+      <w:r>
+        <w:rPr>
+          <w:rFonts w:ascii="Arial" w:hAnsi="Arial" w:cs="Arial"/>
+          <w:sz w:val="24"/>
+          <w:szCs w:val="24"/>
+        </w:rPr>
+        <w:t>’s</w:t>
+      </w:r>
+      <w:r>
+        <w:rPr>
+          <w:rFonts w:ascii="Arial" w:hAnsi="Arial" w:cs="Arial"/>
+          <w:sz w:val="24"/>
+          <w:szCs w:val="24"/>
+        </w:rPr>
+        <w:t xml:space="preserve"> credential</w:t>
+      </w:r>
+      <w:r>
+        <w:rPr>
+          <w:rFonts w:ascii="Arial" w:hAnsi="Arial" w:cs="Arial"/>
+          <w:sz w:val="24"/>
+          <w:szCs w:val="24"/>
+        </w:rPr>
+        <w:t>s,</w:t>
+      </w:r>
       <w:r>
         <w:rPr>
           <w:rFonts w:ascii="Arial" w:hAnsi="Arial" w:cs="Arial"/>
@@ -3557,71 +3390,7 @@
           <w:sz w:val="24"/>
           <w:szCs w:val="24"/>
         </w:rPr>
-        <w:t>was</w:t>
-      </w:r>
-      <w:r>
-        <w:rPr>
-          <w:rFonts w:ascii="Arial" w:hAnsi="Arial" w:cs="Arial"/>
-          <w:sz w:val="24"/>
-          <w:szCs w:val="24"/>
-        </w:rPr>
-        <w:t xml:space="preserve"> not used</w:t>
-      </w:r>
-      <w:r>
-        <w:rPr>
-          <w:rFonts w:ascii="Arial" w:hAnsi="Arial" w:cs="Arial"/>
-          <w:sz w:val="24"/>
-          <w:szCs w:val="24"/>
-        </w:rPr>
-        <w:t xml:space="preserve"> to perform authentication</w:t>
-      </w:r>
-      <w:r>
-        <w:rPr>
-          <w:rFonts w:ascii="Arial" w:hAnsi="Arial" w:cs="Arial"/>
-          <w:sz w:val="24"/>
-          <w:szCs w:val="24"/>
-        </w:rPr>
-        <w:t xml:space="preserve">. Instead, the system verifies </w:t>
-      </w:r>
-      <w:r>
-        <w:rPr>
-          <w:rFonts w:ascii="Arial" w:hAnsi="Arial" w:cs="Arial"/>
-          <w:sz w:val="24"/>
-          <w:szCs w:val="24"/>
-        </w:rPr>
-        <w:t>a users’</w:t>
-      </w:r>
-      <w:r>
-        <w:rPr>
-          <w:rFonts w:ascii="Arial" w:hAnsi="Arial" w:cs="Arial"/>
-          <w:sz w:val="24"/>
-          <w:szCs w:val="24"/>
-        </w:rPr>
-        <w:t xml:space="preserve"> credential</w:t>
-      </w:r>
-      <w:r>
-        <w:rPr>
-          <w:rFonts w:ascii="Arial" w:hAnsi="Arial" w:cs="Arial"/>
-          <w:sz w:val="24"/>
-          <w:szCs w:val="24"/>
-        </w:rPr>
-        <w:t>s,</w:t>
-      </w:r>
-      <w:r>
-        <w:rPr>
-          <w:rFonts w:ascii="Arial" w:hAnsi="Arial" w:cs="Arial"/>
-          <w:sz w:val="24"/>
-          <w:szCs w:val="24"/>
-        </w:rPr>
-        <w:t xml:space="preserve"> and</w:t>
-      </w:r>
-      <w:r>
-        <w:rPr>
-          <w:rFonts w:ascii="Arial" w:hAnsi="Arial" w:cs="Arial"/>
-          <w:sz w:val="24"/>
-          <w:szCs w:val="24"/>
-        </w:rPr>
-        <w:t xml:space="preserve"> thereafter</w:t>
+        <w:t>thereafter</w:t>
       </w:r>
       <w:r>
         <w:rPr>
@@ -3661,7 +3430,23 @@
           <w:sz w:val="24"/>
           <w:szCs w:val="24"/>
         </w:rPr>
-        <w:t xml:space="preserve"> in </w:t>
+        <w:t xml:space="preserve"> </w:t>
+      </w:r>
+      <w:r>
+        <w:rPr>
+          <w:rFonts w:ascii="Arial" w:hAnsi="Arial" w:cs="Arial"/>
+          <w:sz w:val="24"/>
+          <w:szCs w:val="24"/>
+        </w:rPr>
+        <w:t xml:space="preserve">resident </w:t>
+      </w:r>
+      <w:r>
+        <w:rPr>
+          <w:rFonts w:ascii="Arial" w:hAnsi="Arial" w:cs="Arial"/>
+          <w:sz w:val="24"/>
+          <w:szCs w:val="24"/>
+        </w:rPr>
+        <w:t xml:space="preserve">in </w:t>
       </w:r>
       <w:r>
         <w:rPr>
@@ -3685,33 +3470,55 @@
           <w:sz w:val="24"/>
           <w:szCs w:val="24"/>
         </w:rPr>
-        <w:t>. The session passes a cryptographically signed session cookie to the user’s browser, where it is passed back to the server each time a request is made for authentication and authorisation purposes</w:t>
-      </w:r>
-      <w:r>
-        <w:rPr>
-          <w:rFonts w:ascii="Arial" w:hAnsi="Arial" w:cs="Arial"/>
-          <w:sz w:val="24"/>
-          <w:szCs w:val="24"/>
-        </w:rPr>
-        <w:t xml:space="preserve"> (</w:t>
-      </w:r>
-      <w:proofErr w:type="spellStart"/>
-      <w:r>
-        <w:rPr>
-          <w:rFonts w:ascii="Arial" w:hAnsi="Arial" w:cs="Arial"/>
-          <w:sz w:val="24"/>
-          <w:szCs w:val="24"/>
-        </w:rPr>
-        <w:t>AskPython</w:t>
-      </w:r>
-      <w:proofErr w:type="spellEnd"/>
-      <w:r>
-        <w:rPr>
-          <w:rFonts w:ascii="Arial" w:hAnsi="Arial" w:cs="Arial"/>
-          <w:sz w:val="24"/>
-          <w:szCs w:val="24"/>
-        </w:rPr>
-        <w:t>, N.D)</w:t>
+        <w:t xml:space="preserve"> is checked</w:t>
+      </w:r>
+      <w:r>
+        <w:rPr>
+          <w:rFonts w:ascii="Arial" w:hAnsi="Arial" w:cs="Arial"/>
+          <w:sz w:val="24"/>
+          <w:szCs w:val="24"/>
+        </w:rPr>
+        <w:t>. The session passes a cryptographically signed session cookie to the user’s browser, where it is passed back to the server each time a request is made</w:t>
+      </w:r>
+      <w:r>
+        <w:rPr>
+          <w:rFonts w:ascii="Arial" w:hAnsi="Arial" w:cs="Arial"/>
+          <w:sz w:val="24"/>
+          <w:szCs w:val="24"/>
+        </w:rPr>
+        <w:t>, so as to present the current status of</w:t>
+      </w:r>
+      <w:r>
+        <w:rPr>
+          <w:rFonts w:ascii="Arial" w:hAnsi="Arial" w:cs="Arial"/>
+          <w:sz w:val="24"/>
+          <w:szCs w:val="24"/>
+        </w:rPr>
+        <w:t xml:space="preserve"> authentication and authorisation</w:t>
+      </w:r>
+      <w:r>
+        <w:rPr>
+          <w:rFonts w:ascii="Arial" w:hAnsi="Arial" w:cs="Arial"/>
+          <w:sz w:val="24"/>
+          <w:szCs w:val="24"/>
+        </w:rPr>
+        <w:t xml:space="preserve"> </w:t>
+      </w:r>
+      <w:r>
+        <w:rPr>
+          <w:rFonts w:ascii="Arial" w:hAnsi="Arial" w:cs="Arial"/>
+          <w:sz w:val="24"/>
+          <w:szCs w:val="24"/>
+        </w:rPr>
+        <w:t>(</w:t>
+      </w:r>
+      <w:r>
+        <w:rPr>
+          <w:rFonts w:ascii="Arial" w:hAnsi="Arial" w:cs="Arial"/>
+          <w:sz w:val="24"/>
+          <w:szCs w:val="24"/>
+        </w:rPr>
+        <w:t>AskPython, N.D)</w:t>
       </w:r>
       <w:r>
         <w:rPr>
@@ -3743,7 +3550,7 @@
           <w:sz w:val="24"/>
           <w:szCs w:val="24"/>
         </w:rPr>
-        <w:t>S</w:t>
+        <w:t>The s</w:t>
       </w:r>
       <w:r>
         <w:rPr>
@@ -3759,7 +3566,31 @@
           <w:sz w:val="24"/>
           <w:szCs w:val="24"/>
         </w:rPr>
-        <w:t xml:space="preserve"> functionality was not </w:t>
+        <w:t xml:space="preserve"> functionality</w:t>
+      </w:r>
+      <w:r>
+        <w:rPr>
+          <w:rFonts w:ascii="Arial" w:hAnsi="Arial" w:cs="Arial"/>
+          <w:sz w:val="24"/>
+          <w:szCs w:val="24"/>
+        </w:rPr>
+        <w:t xml:space="preserve"> </w:t>
+      </w:r>
+      <w:r>
+        <w:rPr>
+          <w:rFonts w:ascii="Arial" w:hAnsi="Arial" w:cs="Arial"/>
+          <w:sz w:val="24"/>
+          <w:szCs w:val="24"/>
+        </w:rPr>
+        <w:t>with regards to finding cases</w:t>
+      </w:r>
+      <w:r>
+        <w:rPr>
+          <w:rFonts w:ascii="Arial" w:hAnsi="Arial" w:cs="Arial"/>
+          <w:sz w:val="24"/>
+          <w:szCs w:val="24"/>
+        </w:rPr>
+        <w:t xml:space="preserve"> was not </w:t>
       </w:r>
       <w:r>
         <w:rPr>
@@ -3775,15 +3606,7 @@
           <w:sz w:val="24"/>
           <w:szCs w:val="24"/>
         </w:rPr>
-        <w:t xml:space="preserve">, with regards to </w:t>
-      </w:r>
-      <w:r>
-        <w:rPr>
-          <w:rFonts w:ascii="Arial" w:hAnsi="Arial" w:cs="Arial"/>
-          <w:sz w:val="24"/>
-          <w:szCs w:val="24"/>
-        </w:rPr>
-        <w:t>finding cases.</w:t>
+        <w:t>.</w:t>
       </w:r>
     </w:p>
     <w:p>
@@ -3869,23 +3692,13 @@
           <w:szCs w:val="24"/>
         </w:rPr>
       </w:pPr>
-      <w:proofErr w:type="spellStart"/>
-      <w:r>
-        <w:rPr>
-          <w:rFonts w:ascii="Arial" w:hAnsi="Arial" w:cs="Arial"/>
-          <w:sz w:val="24"/>
-          <w:szCs w:val="24"/>
-        </w:rPr>
-        <w:t>AskPython</w:t>
-      </w:r>
-      <w:proofErr w:type="spellEnd"/>
-      <w:r>
-        <w:rPr>
-          <w:rFonts w:ascii="Arial" w:hAnsi="Arial" w:cs="Arial"/>
-          <w:sz w:val="24"/>
-          <w:szCs w:val="24"/>
-        </w:rPr>
-        <w:t xml:space="preserve">. (N.D) Flask Sessions – Setting User Sessions in Flask. Available from: </w:t>
+      <w:r>
+        <w:rPr>
+          <w:rFonts w:ascii="Arial" w:hAnsi="Arial" w:cs="Arial"/>
+          <w:sz w:val="24"/>
+          <w:szCs w:val="24"/>
+        </w:rPr>
+        <w:t xml:space="preserve">AskPython. (N.D) Flask Sessions – Setting User Sessions in Flask. Available from: </w:t>
       </w:r>
       <w:hyperlink r:id="rId11" w:history="1">
         <w:r>

--- a/README.docx
+++ b/README.docx
@@ -212,7 +212,79 @@
           <w:sz w:val="24"/>
           <w:szCs w:val="24"/>
         </w:rPr>
-        <w:t>All the system’s modules reside in the “venv” and “src” folders, with the “venv” folder containing all imported modules and the “src” folder those developed specifically for the project</w:t>
+        <w:t>All the system’s modules reside in the “</w:t>
+      </w:r>
+      <w:proofErr w:type="spellStart"/>
+      <w:r>
+        <w:rPr>
+          <w:rFonts w:ascii="Arial" w:hAnsi="Arial" w:cs="Arial"/>
+          <w:sz w:val="24"/>
+          <w:szCs w:val="24"/>
+        </w:rPr>
+        <w:t>venv</w:t>
+      </w:r>
+      <w:proofErr w:type="spellEnd"/>
+      <w:r>
+        <w:rPr>
+          <w:rFonts w:ascii="Arial" w:hAnsi="Arial" w:cs="Arial"/>
+          <w:sz w:val="24"/>
+          <w:szCs w:val="24"/>
+        </w:rPr>
+        <w:t>” and “</w:t>
+      </w:r>
+      <w:proofErr w:type="spellStart"/>
+      <w:r>
+        <w:rPr>
+          <w:rFonts w:ascii="Arial" w:hAnsi="Arial" w:cs="Arial"/>
+          <w:sz w:val="24"/>
+          <w:szCs w:val="24"/>
+        </w:rPr>
+        <w:t>src</w:t>
+      </w:r>
+      <w:proofErr w:type="spellEnd"/>
+      <w:r>
+        <w:rPr>
+          <w:rFonts w:ascii="Arial" w:hAnsi="Arial" w:cs="Arial"/>
+          <w:sz w:val="24"/>
+          <w:szCs w:val="24"/>
+        </w:rPr>
+        <w:t>” folders, with the “</w:t>
+      </w:r>
+      <w:proofErr w:type="spellStart"/>
+      <w:r>
+        <w:rPr>
+          <w:rFonts w:ascii="Arial" w:hAnsi="Arial" w:cs="Arial"/>
+          <w:sz w:val="24"/>
+          <w:szCs w:val="24"/>
+        </w:rPr>
+        <w:t>venv</w:t>
+      </w:r>
+      <w:proofErr w:type="spellEnd"/>
+      <w:r>
+        <w:rPr>
+          <w:rFonts w:ascii="Arial" w:hAnsi="Arial" w:cs="Arial"/>
+          <w:sz w:val="24"/>
+          <w:szCs w:val="24"/>
+        </w:rPr>
+        <w:t>” folder containing all imported modules and the “</w:t>
+      </w:r>
+      <w:proofErr w:type="spellStart"/>
+      <w:r>
+        <w:rPr>
+          <w:rFonts w:ascii="Arial" w:hAnsi="Arial" w:cs="Arial"/>
+          <w:sz w:val="24"/>
+          <w:szCs w:val="24"/>
+        </w:rPr>
+        <w:t>src</w:t>
+      </w:r>
+      <w:proofErr w:type="spellEnd"/>
+      <w:r>
+        <w:rPr>
+          <w:rFonts w:ascii="Arial" w:hAnsi="Arial" w:cs="Arial"/>
+          <w:sz w:val="24"/>
+          <w:szCs w:val="24"/>
+        </w:rPr>
+        <w:t>” folder those developed specifically for the project</w:t>
       </w:r>
       <w:r>
         <w:rPr>
@@ -228,7 +300,25 @@
           <w:sz w:val="24"/>
           <w:szCs w:val="24"/>
         </w:rPr>
-        <w:t>“src”</w:t>
+        <w:t>“</w:t>
+      </w:r>
+      <w:proofErr w:type="spellStart"/>
+      <w:r>
+        <w:rPr>
+          <w:rFonts w:ascii="Arial" w:hAnsi="Arial" w:cs="Arial"/>
+          <w:sz w:val="24"/>
+          <w:szCs w:val="24"/>
+        </w:rPr>
+        <w:t>src</w:t>
+      </w:r>
+      <w:proofErr w:type="spellEnd"/>
+      <w:r>
+        <w:rPr>
+          <w:rFonts w:ascii="Arial" w:hAnsi="Arial" w:cs="Arial"/>
+          <w:sz w:val="24"/>
+          <w:szCs w:val="24"/>
+        </w:rPr>
+        <w:t>”</w:t>
       </w:r>
       <w:r>
         <w:rPr>
@@ -550,6 +640,7 @@
         </w:rPr>
         <w:t xml:space="preserve">implemented using the </w:t>
       </w:r>
+      <w:proofErr w:type="spellStart"/>
       <w:r>
         <w:rPr>
           <w:rFonts w:ascii="Arial" w:hAnsi="Arial" w:cs="Arial"/>
@@ -558,6 +649,7 @@
         </w:rPr>
         <w:t>SqlAlchemy</w:t>
       </w:r>
+      <w:proofErr w:type="spellEnd"/>
       <w:r>
         <w:rPr>
           <w:rFonts w:ascii="Arial" w:hAnsi="Arial" w:cs="Arial"/>
@@ -604,7 +696,25 @@
           <w:sz w:val="24"/>
           <w:szCs w:val="24"/>
         </w:rPr>
-        <w:t xml:space="preserve"> using the sqlalchemy ORM module.</w:t>
+        <w:t xml:space="preserve"> using the </w:t>
+      </w:r>
+      <w:proofErr w:type="spellStart"/>
+      <w:r>
+        <w:rPr>
+          <w:rFonts w:ascii="Arial" w:hAnsi="Arial" w:cs="Arial"/>
+          <w:sz w:val="24"/>
+          <w:szCs w:val="24"/>
+        </w:rPr>
+        <w:t>sqlalchemy</w:t>
+      </w:r>
+      <w:proofErr w:type="spellEnd"/>
+      <w:r>
+        <w:rPr>
+          <w:rFonts w:ascii="Arial" w:hAnsi="Arial" w:cs="Arial"/>
+          <w:sz w:val="24"/>
+          <w:szCs w:val="24"/>
+        </w:rPr>
+        <w:t xml:space="preserve"> ORM module.</w:t>
       </w:r>
     </w:p>
     <w:p>
@@ -1068,7 +1178,25 @@
           <w:sz w:val="24"/>
           <w:szCs w:val="24"/>
         </w:rPr>
-        <w:t xml:space="preserve">Set the FIS folder as your current directory in both instances e.g. </w:t>
+        <w:t xml:space="preserve">Set the FIS folder as your current directory in both instances </w:t>
+      </w:r>
+      <w:proofErr w:type="gramStart"/>
+      <w:r>
+        <w:rPr>
+          <w:rFonts w:ascii="Arial" w:hAnsi="Arial" w:cs="Arial"/>
+          <w:sz w:val="24"/>
+          <w:szCs w:val="24"/>
+        </w:rPr>
+        <w:t>e.g.</w:t>
+      </w:r>
+      <w:proofErr w:type="gramEnd"/>
+      <w:r>
+        <w:rPr>
+          <w:rFonts w:ascii="Arial" w:hAnsi="Arial" w:cs="Arial"/>
+          <w:sz w:val="24"/>
+          <w:szCs w:val="24"/>
+        </w:rPr>
+        <w:t xml:space="preserve"> </w:t>
       </w:r>
       <w:r>
         <w:rPr>
@@ -1093,7 +1221,27 @@
           <w:sz w:val="24"/>
           <w:szCs w:val="24"/>
         </w:rPr>
-        <w:t>cd documents\github\FIS</w:t>
+        <w:t>cd documents\</w:t>
+      </w:r>
+      <w:proofErr w:type="spellStart"/>
+      <w:r>
+        <w:rPr>
+          <w:rFonts w:ascii="Arial" w:hAnsi="Arial" w:cs="Arial"/>
+          <w:color w:val="FF0000"/>
+          <w:sz w:val="24"/>
+          <w:szCs w:val="24"/>
+        </w:rPr>
+        <w:t>github</w:t>
+      </w:r>
+      <w:proofErr w:type="spellEnd"/>
+      <w:r>
+        <w:rPr>
+          <w:rFonts w:ascii="Arial" w:hAnsi="Arial" w:cs="Arial"/>
+          <w:color w:val="FF0000"/>
+          <w:sz w:val="24"/>
+          <w:szCs w:val="24"/>
+        </w:rPr>
+        <w:t>\FIS</w:t>
       </w:r>
     </w:p>
     <w:p>
@@ -1159,6 +1307,7 @@
         </w:rPr>
         <w:t xml:space="preserve">: </w:t>
       </w:r>
+      <w:proofErr w:type="spellStart"/>
       <w:r>
         <w:rPr>
           <w:rFonts w:ascii="Arial" w:hAnsi="Arial" w:cs="Arial"/>
@@ -1166,7 +1315,17 @@
           <w:sz w:val="24"/>
           <w:szCs w:val="24"/>
         </w:rPr>
-        <w:t>venv\Scripts\activate</w:t>
+        <w:t>venv</w:t>
+      </w:r>
+      <w:proofErr w:type="spellEnd"/>
+      <w:r>
+        <w:rPr>
+          <w:rFonts w:ascii="Arial" w:hAnsi="Arial" w:cs="Arial"/>
+          <w:color w:val="FF0000"/>
+          <w:sz w:val="24"/>
+          <w:szCs w:val="24"/>
+        </w:rPr>
+        <w:t>\Scripts\activate</w:t>
       </w:r>
     </w:p>
     <w:p>
@@ -1198,7 +1357,23 @@
           <w:sz w:val="24"/>
           <w:szCs w:val="24"/>
         </w:rPr>
-        <w:t>relevant flask variable in each instance:</w:t>
+        <w:t>relevant flask variable</w:t>
+      </w:r>
+      <w:r>
+        <w:rPr>
+          <w:rFonts w:ascii="Arial" w:hAnsi="Arial" w:cs="Arial"/>
+          <w:sz w:val="24"/>
+          <w:szCs w:val="24"/>
+        </w:rPr>
+        <w:t>s</w:t>
+      </w:r>
+      <w:r>
+        <w:rPr>
+          <w:rFonts w:ascii="Arial" w:hAnsi="Arial" w:cs="Arial"/>
+          <w:sz w:val="24"/>
+          <w:szCs w:val="24"/>
+        </w:rPr>
+        <w:t xml:space="preserve"> in each instance:</w:t>
       </w:r>
     </w:p>
     <w:p>
@@ -1231,7 +1406,27 @@
           <w:sz w:val="24"/>
           <w:szCs w:val="24"/>
         </w:rPr>
-        <w:t>set FLASK_APP=src/auth/Authenticate</w:t>
+        <w:t>set FLASK_APP=</w:t>
+      </w:r>
+      <w:proofErr w:type="spellStart"/>
+      <w:r>
+        <w:rPr>
+          <w:rFonts w:ascii="Arial" w:hAnsi="Arial" w:cs="Arial"/>
+          <w:color w:val="FF0000"/>
+          <w:sz w:val="24"/>
+          <w:szCs w:val="24"/>
+        </w:rPr>
+        <w:t>src</w:t>
+      </w:r>
+      <w:proofErr w:type="spellEnd"/>
+      <w:r>
+        <w:rPr>
+          <w:rFonts w:ascii="Arial" w:hAnsi="Arial" w:cs="Arial"/>
+          <w:color w:val="FF0000"/>
+          <w:sz w:val="24"/>
+          <w:szCs w:val="24"/>
+        </w:rPr>
+        <w:t>/auth/Authenticate</w:t>
       </w:r>
     </w:p>
     <w:p>
@@ -1264,7 +1459,61 @@
           <w:sz w:val="24"/>
           <w:szCs w:val="24"/>
         </w:rPr>
-        <w:t>set FLASK_APP=src/web/application</w:t>
+        <w:t>set FLASK_APP=</w:t>
+      </w:r>
+      <w:proofErr w:type="spellStart"/>
+      <w:r>
+        <w:rPr>
+          <w:rFonts w:ascii="Arial" w:hAnsi="Arial" w:cs="Arial"/>
+          <w:color w:val="FF0000"/>
+          <w:sz w:val="24"/>
+          <w:szCs w:val="24"/>
+        </w:rPr>
+        <w:t>src</w:t>
+      </w:r>
+      <w:proofErr w:type="spellEnd"/>
+      <w:r>
+        <w:rPr>
+          <w:rFonts w:ascii="Arial" w:hAnsi="Arial" w:cs="Arial"/>
+          <w:color w:val="FF0000"/>
+          <w:sz w:val="24"/>
+          <w:szCs w:val="24"/>
+        </w:rPr>
+        <w:t>/web/application</w:t>
+      </w:r>
+    </w:p>
+    <w:p>
+      <w:pPr>
+        <w:pStyle w:val="ListParagraph"/>
+        <w:numPr>
+          <w:ilvl w:val="1"/>
+          <w:numId w:val="1"/>
+        </w:numPr>
+        <w:spacing w:line="480" w:lineRule="auto"/>
+        <w:jc w:val="both"/>
+        <w:rPr>
+          <w:rFonts w:ascii="Arial" w:hAnsi="Arial" w:cs="Arial"/>
+          <w:color w:val="FF0000"/>
+          <w:sz w:val="24"/>
+          <w:szCs w:val="24"/>
+        </w:rPr>
+      </w:pPr>
+      <w:r>
+        <w:rPr>
+          <w:rFonts w:ascii="Arial" w:hAnsi="Arial" w:cs="Arial"/>
+          <w:sz w:val="24"/>
+          <w:szCs w:val="24"/>
+        </w:rPr>
+        <w:t xml:space="preserve">In instance 1 and 2 use the command: </w:t>
+      </w:r>
+      <w:r>
+        <w:rPr>
+          <w:rFonts w:ascii="Arial" w:hAnsi="Arial" w:cs="Arial"/>
+          <w:color w:val="FF0000"/>
+          <w:sz w:val="24"/>
+          <w:szCs w:val="24"/>
+        </w:rPr>
+        <w:t>set FLASK_ENV=production</w:t>
       </w:r>
     </w:p>
     <w:p>
@@ -1394,17 +1643,6 @@
           <w:szCs w:val="24"/>
         </w:rPr>
       </w:pPr>
-    </w:p>
-    <w:p>
-      <w:pPr>
-        <w:spacing w:line="480" w:lineRule="auto"/>
-        <w:jc w:val="both"/>
-        <w:rPr>
-          <w:rFonts w:ascii="Arial" w:hAnsi="Arial" w:cs="Arial"/>
-          <w:sz w:val="24"/>
-          <w:szCs w:val="24"/>
-        </w:rPr>
-      </w:pPr>
       <w:r>
         <w:rPr>
           <w:rFonts w:ascii="Arial" w:hAnsi="Arial" w:cs="Arial"/>
@@ -1593,10 +1831,10 @@
         </w:rPr>
         <w:lastRenderedPageBreak/>
         <w:drawing>
-          <wp:inline distT="0" distB="0" distL="0" distR="0" wp14:anchorId="1A2F71EF" wp14:editId="06334C76">
-            <wp:extent cx="4720856" cy="3888225"/>
-            <wp:effectExtent l="0" t="0" r="3810" b="0"/>
-            <wp:docPr id="1" name="Picture 1" descr="Text&#10;&#10;Description automatically generated"/>
+          <wp:inline distT="0" distB="0" distL="0" distR="0" wp14:anchorId="3480A08B" wp14:editId="75572B22">
+            <wp:extent cx="5256655" cy="3638550"/>
+            <wp:effectExtent l="0" t="0" r="1270" b="0"/>
+            <wp:docPr id="5" name="Picture 5"/>
             <wp:cNvGraphicFramePr>
               <a:graphicFrameLocks xmlns:a="http://schemas.openxmlformats.org/drawingml/2006/main" noChangeAspect="1"/>
             </wp:cNvGraphicFramePr>
@@ -1604,7 +1842,7 @@
               <a:graphicData uri="http://schemas.openxmlformats.org/drawingml/2006/picture">
                 <pic:pic xmlns:pic="http://schemas.openxmlformats.org/drawingml/2006/picture">
                   <pic:nvPicPr>
-                    <pic:cNvPr id="1" name="Picture 1" descr="Text&#10;&#10;Description automatically generated"/>
+                    <pic:cNvPr id="0" name="Picture 2"/>
                     <pic:cNvPicPr>
                       <a:picLocks noChangeAspect="1" noChangeArrowheads="1"/>
                     </pic:cNvPicPr>
@@ -1625,7 +1863,7 @@
                   <pic:spPr bwMode="auto">
                     <a:xfrm>
                       <a:off x="0" y="0"/>
-                      <a:ext cx="4774456" cy="3932371"/>
+                      <a:ext cx="5258221" cy="3639634"/>
                     </a:xfrm>
                     <a:prstGeom prst="rect">
                       <a:avLst/>
@@ -1760,10 +1998,10 @@
           <w:noProof/>
         </w:rPr>
         <w:drawing>
-          <wp:inline distT="0" distB="0" distL="0" distR="0" wp14:anchorId="1428D184" wp14:editId="39CA420C">
-            <wp:extent cx="4705350" cy="3585052"/>
-            <wp:effectExtent l="0" t="0" r="0" b="0"/>
-            <wp:docPr id="2" name="Picture 2"/>
+          <wp:inline distT="0" distB="0" distL="0" distR="0" wp14:anchorId="2196989E" wp14:editId="5C33926B">
+            <wp:extent cx="5229225" cy="3500441"/>
+            <wp:effectExtent l="0" t="0" r="0" b="5080"/>
+            <wp:docPr id="4" name="Picture 4"/>
             <wp:cNvGraphicFramePr>
               <a:graphicFrameLocks xmlns:a="http://schemas.openxmlformats.org/drawingml/2006/main" noChangeAspect="1"/>
             </wp:cNvGraphicFramePr>
@@ -1771,7 +2009,7 @@
               <a:graphicData uri="http://schemas.openxmlformats.org/drawingml/2006/picture">
                 <pic:pic xmlns:pic="http://schemas.openxmlformats.org/drawingml/2006/picture">
                   <pic:nvPicPr>
-                    <pic:cNvPr id="0" name="Picture 2"/>
+                    <pic:cNvPr id="0" name="Picture 1"/>
                     <pic:cNvPicPr>
                       <a:picLocks noChangeAspect="1" noChangeArrowheads="1"/>
                     </pic:cNvPicPr>
@@ -1792,7 +2030,7 @@
                   <pic:spPr bwMode="auto">
                     <a:xfrm>
                       <a:off x="0" y="0"/>
-                      <a:ext cx="4734310" cy="3607117"/>
+                      <a:ext cx="5234266" cy="3503815"/>
                     </a:xfrm>
                     <a:prstGeom prst="rect">
                       <a:avLst/>
@@ -1972,6 +2210,7 @@
     </w:p>
     <w:p>
       <w:pPr>
+        <w:spacing w:line="480" w:lineRule="auto"/>
         <w:jc w:val="both"/>
         <w:rPr>
           <w:rFonts w:ascii="Arial" w:hAnsi="Arial" w:cs="Arial"/>
@@ -1985,7 +2224,25 @@
           <w:sz w:val="24"/>
           <w:szCs w:val="24"/>
         </w:rPr>
-        <w:t xml:space="preserve">The system has been designed to have user accounts in the form of username, password, and authorisation level entered into the database via a system administrator. Furthermore, this will only be performed after a change-control process has been completed. Therefore, to be able to interact with the system for test purposes </w:t>
+        <w:t xml:space="preserve">The system has been designed to have user accounts in the form of username, password, and authorisation level </w:t>
+      </w:r>
+      <w:proofErr w:type="gramStart"/>
+      <w:r>
+        <w:rPr>
+          <w:rFonts w:ascii="Arial" w:hAnsi="Arial" w:cs="Arial"/>
+          <w:sz w:val="24"/>
+          <w:szCs w:val="24"/>
+        </w:rPr>
+        <w:t>entered into</w:t>
+      </w:r>
+      <w:proofErr w:type="gramEnd"/>
+      <w:r>
+        <w:rPr>
+          <w:rFonts w:ascii="Arial" w:hAnsi="Arial" w:cs="Arial"/>
+          <w:sz w:val="24"/>
+          <w:szCs w:val="24"/>
+        </w:rPr>
+        <w:t xml:space="preserve"> the database via a system administrator. Furthermore, this will only be performed after a change-control process has been completed. Therefore, to be able to interact with the system for test purposes </w:t>
       </w:r>
       <w:r>
         <w:rPr>
@@ -2043,16 +2300,6 @@
         </w:rPr>
         <w:t>able 1:</w:t>
       </w:r>
-    </w:p>
-    <w:p>
-      <w:pPr>
-        <w:jc w:val="both"/>
-        <w:rPr>
-          <w:rFonts w:ascii="Arial" w:hAnsi="Arial" w:cs="Arial"/>
-          <w:sz w:val="24"/>
-          <w:szCs w:val="24"/>
-        </w:rPr>
-      </w:pPr>
     </w:p>
     <w:p>
       <w:pPr>
@@ -2801,6 +3048,7 @@
     </w:p>
     <w:p>
       <w:pPr>
+        <w:spacing w:line="480" w:lineRule="auto"/>
         <w:jc w:val="both"/>
         <w:rPr>
           <w:rFonts w:ascii="Arial" w:hAnsi="Arial" w:cs="Arial"/>
@@ -2814,18 +3062,9 @@
           <w:sz w:val="24"/>
           <w:szCs w:val="24"/>
         </w:rPr>
+        <w:lastRenderedPageBreak/>
         <w:t>In addition to the above, there is a log file which by default has been set to be created and updated in the root directory of “FIS”. This contains various system information, explained in further detail in the “Evidence” directory in the root.</w:t>
       </w:r>
-    </w:p>
-    <w:p>
-      <w:pPr>
-        <w:jc w:val="both"/>
-        <w:rPr>
-          <w:rFonts w:ascii="Arial" w:hAnsi="Arial" w:cs="Arial"/>
-          <w:sz w:val="24"/>
-          <w:szCs w:val="24"/>
-        </w:rPr>
-      </w:pPr>
     </w:p>
     <w:p>
       <w:pPr>
@@ -2853,7 +3092,6 @@
           <w:szCs w:val="28"/>
           <w:u w:val="single"/>
         </w:rPr>
-        <w:lastRenderedPageBreak/>
         <w:t xml:space="preserve">Differences </w:t>
       </w:r>
       <w:r>
@@ -3134,7 +3372,25 @@
           <w:sz w:val="24"/>
           <w:szCs w:val="24"/>
         </w:rPr>
-        <w:t xml:space="preserve"> was not performed so as to simplify testing and viewing </w:t>
+        <w:t xml:space="preserve"> was not performed </w:t>
+      </w:r>
+      <w:proofErr w:type="gramStart"/>
+      <w:r>
+        <w:rPr>
+          <w:rFonts w:ascii="Arial" w:hAnsi="Arial" w:cs="Arial"/>
+          <w:sz w:val="24"/>
+          <w:szCs w:val="24"/>
+        </w:rPr>
+        <w:t>so as to</w:t>
+      </w:r>
+      <w:proofErr w:type="gramEnd"/>
+      <w:r>
+        <w:rPr>
+          <w:rFonts w:ascii="Arial" w:hAnsi="Arial" w:cs="Arial"/>
+          <w:sz w:val="24"/>
+          <w:szCs w:val="24"/>
+        </w:rPr>
+        <w:t xml:space="preserve"> simplify testing and viewing </w:t>
       </w:r>
       <w:r>
         <w:rPr>
@@ -3216,6 +3472,7 @@
         </w:rPr>
         <w:t>“</w:t>
       </w:r>
+      <w:proofErr w:type="spellStart"/>
       <w:r>
         <w:rPr>
           <w:rFonts w:ascii="Arial" w:hAnsi="Arial" w:cs="Arial"/>
@@ -3224,6 +3481,7 @@
         </w:rPr>
         <w:t>PermissionRepository</w:t>
       </w:r>
+      <w:proofErr w:type="spellEnd"/>
       <w:r>
         <w:rPr>
           <w:rFonts w:ascii="Arial" w:hAnsi="Arial" w:cs="Arial"/>
@@ -3296,13 +3554,23 @@
         </w:rPr>
         <w:t xml:space="preserve">A </w:t>
       </w:r>
-      <w:r>
-        <w:rPr>
-          <w:rFonts w:ascii="Arial" w:hAnsi="Arial" w:cs="Arial"/>
-          <w:sz w:val="24"/>
-          <w:szCs w:val="24"/>
-        </w:rPr>
-        <w:t xml:space="preserve">JsonWebToken </w:t>
+      <w:proofErr w:type="spellStart"/>
+      <w:r>
+        <w:rPr>
+          <w:rFonts w:ascii="Arial" w:hAnsi="Arial" w:cs="Arial"/>
+          <w:sz w:val="24"/>
+          <w:szCs w:val="24"/>
+        </w:rPr>
+        <w:t>JsonWebToken</w:t>
+      </w:r>
+      <w:proofErr w:type="spellEnd"/>
+      <w:r>
+        <w:rPr>
+          <w:rFonts w:ascii="Arial" w:hAnsi="Arial" w:cs="Arial"/>
+          <w:sz w:val="24"/>
+          <w:szCs w:val="24"/>
+        </w:rPr>
+        <w:t xml:space="preserve"> </w:t>
       </w:r>
       <w:r>
         <w:rPr>
@@ -3422,7 +3690,16 @@
           <w:sz w:val="24"/>
           <w:szCs w:val="24"/>
         </w:rPr>
-        <w:t xml:space="preserve"> and authorisation level</w:t>
+        <w:t xml:space="preserve"> and </w:t>
+      </w:r>
+      <w:r>
+        <w:rPr>
+          <w:rFonts w:ascii="Arial" w:hAnsi="Arial" w:cs="Arial"/>
+          <w:sz w:val="24"/>
+          <w:szCs w:val="24"/>
+        </w:rPr>
+        <w:lastRenderedPageBreak/>
+        <w:t>authorisation level</w:t>
       </w:r>
       <w:r>
         <w:rPr>
@@ -3486,7 +3763,25 @@
           <w:sz w:val="24"/>
           <w:szCs w:val="24"/>
         </w:rPr>
-        <w:t>, so as to present the current status of</w:t>
+        <w:t xml:space="preserve">, </w:t>
+      </w:r>
+      <w:proofErr w:type="gramStart"/>
+      <w:r>
+        <w:rPr>
+          <w:rFonts w:ascii="Arial" w:hAnsi="Arial" w:cs="Arial"/>
+          <w:sz w:val="24"/>
+          <w:szCs w:val="24"/>
+        </w:rPr>
+        <w:t>so as to</w:t>
+      </w:r>
+      <w:proofErr w:type="gramEnd"/>
+      <w:r>
+        <w:rPr>
+          <w:rFonts w:ascii="Arial" w:hAnsi="Arial" w:cs="Arial"/>
+          <w:sz w:val="24"/>
+          <w:szCs w:val="24"/>
+        </w:rPr>
+        <w:t xml:space="preserve"> present the current status of</w:t>
       </w:r>
       <w:r>
         <w:rPr>
@@ -3512,13 +3807,23 @@
         </w:rPr>
         <w:t>(</w:t>
       </w:r>
-      <w:r>
-        <w:rPr>
-          <w:rFonts w:ascii="Arial" w:hAnsi="Arial" w:cs="Arial"/>
-          <w:sz w:val="24"/>
-          <w:szCs w:val="24"/>
-        </w:rPr>
-        <w:t>AskPython, N.D)</w:t>
+      <w:proofErr w:type="spellStart"/>
+      <w:r>
+        <w:rPr>
+          <w:rFonts w:ascii="Arial" w:hAnsi="Arial" w:cs="Arial"/>
+          <w:sz w:val="24"/>
+          <w:szCs w:val="24"/>
+        </w:rPr>
+        <w:t>AskPython</w:t>
+      </w:r>
+      <w:proofErr w:type="spellEnd"/>
+      <w:r>
+        <w:rPr>
+          <w:rFonts w:ascii="Arial" w:hAnsi="Arial" w:cs="Arial"/>
+          <w:sz w:val="24"/>
+          <w:szCs w:val="24"/>
+        </w:rPr>
+        <w:t>, N.D)</w:t>
       </w:r>
       <w:r>
         <w:rPr>
@@ -3574,15 +3879,7 @@
           <w:sz w:val="24"/>
           <w:szCs w:val="24"/>
         </w:rPr>
-        <w:t xml:space="preserve"> </w:t>
-      </w:r>
-      <w:r>
-        <w:rPr>
-          <w:rFonts w:ascii="Arial" w:hAnsi="Arial" w:cs="Arial"/>
-          <w:sz w:val="24"/>
-          <w:szCs w:val="24"/>
-        </w:rPr>
-        <w:t>with regards to finding cases</w:t>
+        <w:t xml:space="preserve"> with regards to finding cases</w:t>
       </w:r>
       <w:r>
         <w:rPr>
@@ -3630,7 +3927,6 @@
           <w:sz w:val="24"/>
           <w:szCs w:val="24"/>
         </w:rPr>
-        <w:lastRenderedPageBreak/>
         <w:t xml:space="preserve">Pagination is </w:t>
       </w:r>
       <w:r>
@@ -3692,13 +3988,23 @@
           <w:szCs w:val="24"/>
         </w:rPr>
       </w:pPr>
-      <w:r>
-        <w:rPr>
-          <w:rFonts w:ascii="Arial" w:hAnsi="Arial" w:cs="Arial"/>
-          <w:sz w:val="24"/>
-          <w:szCs w:val="24"/>
-        </w:rPr>
-        <w:t xml:space="preserve">AskPython. (N.D) Flask Sessions – Setting User Sessions in Flask. Available from: </w:t>
+      <w:proofErr w:type="spellStart"/>
+      <w:r>
+        <w:rPr>
+          <w:rFonts w:ascii="Arial" w:hAnsi="Arial" w:cs="Arial"/>
+          <w:sz w:val="24"/>
+          <w:szCs w:val="24"/>
+        </w:rPr>
+        <w:t>AskPython</w:t>
+      </w:r>
+      <w:proofErr w:type="spellEnd"/>
+      <w:r>
+        <w:rPr>
+          <w:rFonts w:ascii="Arial" w:hAnsi="Arial" w:cs="Arial"/>
+          <w:sz w:val="24"/>
+          <w:szCs w:val="24"/>
+        </w:rPr>
+        <w:t xml:space="preserve">. (N.D) Flask Sessions – Setting User Sessions in Flask. Available from: </w:t>
       </w:r>
       <w:hyperlink r:id="rId11" w:history="1">
         <w:r>
